--- a/docx/06 готово.docx
+++ b/docx/06 готово.docx
@@ -5045,7 +5045,23 @@
           <w:sz w:val="24"/>
           <w:rtl w:val="0"/>
         </w:rPr>
-        <w:t xml:space="preserve">— Однажды у меня жил камень. Он умер.</w:t>
+        <w:t xml:space="preserve">— Однажды у меня жил </w:t>
+      </w:r>
+      <w:r>
+        <w:rPr>
+          <w:rFonts w:cs="Times New Roman" w:hAnsi="Times New Roman" w:eastAsia="Times New Roman" w:ascii="Times New Roman"/>
+          <w:sz w:val="24"/>
+          <w:rtl w:val="0"/>
+        </w:rPr>
+        <w:t xml:space="preserve">камень</w:t>
+      </w:r>
+      <w:r>
+        <w:rPr>
+          <w:rFonts w:cs="Times New Roman" w:hAnsi="Times New Roman" w:eastAsia="Times New Roman" w:ascii="Times New Roman"/>
+          <w:sz w:val="24"/>
+          <w:rtl w:val="0"/>
+        </w:rPr>
+        <w:t xml:space="preserve">. Он умер.</w:t>
       </w:r>
     </w:p>
     <w:p>
@@ -9231,67 +9247,7 @@
           <w:sz w:val="24"/>
           <w:rtl w:val="0"/>
         </w:rPr>
-        <w:t xml:space="preserve"> Вот что случается, когда люди считают,</w:t>
-      </w:r>
-      <w:commentRangeStart w:id="0"/>
-      <w:commentRangeStart w:id="1"/>
-      <w:commentRangeStart w:id="2"/>
-      <w:commentRangeStart w:id="3"/>
-      <w:commentRangeStart w:id="4"/>
-      <w:commentRangeStart w:id="5"/>
-      <w:commentRangeStart w:id="6"/>
-      <w:r>
-        <w:rPr>
-          <w:rFonts w:cs="Times New Roman" w:hAnsi="Times New Roman" w:eastAsia="Times New Roman" w:ascii="Times New Roman"/>
-          <w:sz w:val="24"/>
-          <w:rtl w:val="0"/>
-        </w:rPr>
-        <w:t xml:space="preserve"> что </w:t>
-      </w:r>
-      <w:r>
-        <w:rPr>
-          <w:rFonts w:cs="Times New Roman" w:hAnsi="Times New Roman" w:eastAsia="Times New Roman" w:ascii="Times New Roman"/>
-          <w:i w:val="1"/>
-          <w:sz w:val="24"/>
-          <w:rtl w:val="0"/>
-        </w:rPr>
-        <w:t xml:space="preserve">скорее всего </w:t>
-      </w:r>
-      <w:r>
-        <w:rPr>
-          <w:rFonts w:cs="Times New Roman" w:hAnsi="Times New Roman" w:eastAsia="Times New Roman" w:ascii="Times New Roman"/>
-          <w:sz w:val="24"/>
-          <w:rtl w:val="0"/>
-        </w:rPr>
-        <w:t xml:space="preserve">не заблуждаются</w:t>
-      </w:r>
-      <w:commentRangeEnd w:id="0"/>
-      <w:r>
-        <w:commentReference w:id="0"/>
-      </w:r>
-      <w:commentRangeEnd w:id="1"/>
-      <w:r>
-        <w:commentReference w:id="1"/>
-      </w:r>
-      <w:commentRangeEnd w:id="2"/>
-      <w:r>
-        <w:commentReference w:id="2"/>
-      </w:r>
-      <w:commentRangeEnd w:id="3"/>
-      <w:r>
-        <w:commentReference w:id="3"/>
-      </w:r>
-      <w:commentRangeEnd w:id="4"/>
-      <w:r>
-        <w:commentReference w:id="4"/>
-      </w:r>
-      <w:commentRangeEnd w:id="5"/>
-      <w:r>
-        <w:commentReference w:id="5"/>
-      </w:r>
-      <w:commentRangeEnd w:id="6"/>
-      <w:r>
-        <w:commentReference w:id="6"/>
+        <w:t xml:space="preserve"> Вот что случается, когда люди считают, что они оставили себе некоторый «запас прочности»</w:t>
       </w:r>
       <w:r>
         <w:rPr>
@@ -10288,7 +10244,7 @@
           <w:sz w:val="24"/>
           <w:rtl w:val="0"/>
         </w:rPr>
-        <w:t xml:space="preserve">Солнце уже садилось, и вообще было довольно поздно. Они снова стояли во внутреннем дворе«Дырявого котла» — крохотной, пустынной, засыпанной листьями границе между Косым переулком магической Британии и огромным магловским миром. (</w:t>
+        <w:t xml:space="preserve">Солнце уже садилось, и вообще было довольно поздно. Они снова стояли во внутреннем дворе «Дырявого котла» — крохотной, пустынной, засыпанной листьями границе между Косым переулком магической Британии и огромным магловским миром. (</w:t>
       </w:r>
       <w:r>
         <w:rPr>
@@ -11086,7 +11042,7 @@
 
 <file path=word/comments.xml><?xml version="1.0" encoding="utf-8"?>
 <w:comments xmlns:mc="http://schemas.openxmlformats.org/markup-compatibility/2006" xmlns:o="urn:schemas-microsoft-com:office:office" xmlns:r="http://schemas.openxmlformats.org/officeDocument/2006/relationships" xmlns:m="http://schemas.openxmlformats.org/officeDocument/2006/math" xmlns:v="urn:schemas-microsoft-com:vml" xmlns:wp="http://schemas.openxmlformats.org/drawingml/2006/wordprocessingDrawing" xmlns:w10="urn:schemas-microsoft-com:office:word" xmlns:w="http://schemas.openxmlformats.org/wordprocessingml/2006/main" xmlns:wne="http://schemas.microsoft.com/office/word/2006/wordml" xmlns:sl="http://schemas.openxmlformats.org/schemaLibrary/2006/main" xmlns:a="http://schemas.openxmlformats.org/drawingml/2006/main" xmlns:pic="http://schemas.openxmlformats.org/drawingml/2006/picture" xmlns:c="http://schemas.openxmlformats.org/drawingml/2006/chart" xmlns:lc="http://schemas.openxmlformats.org/drawingml/2006/lockedCanvas" xmlns:dgm="http://schemas.openxmlformats.org/drawingml/2006/diagram">
-  <w:comment w:id="8" w:date="2013-04-12T07:53:46Z" w:author="Sofia S">
+  <w:comment w:id="1" w:date="2013-04-12T07:53:46Z" w:author="Sofia S">
     <w:p>
       <w:pPr>
         <w:keepNext w:val="0"/>
@@ -11130,7 +11086,7 @@
       </w:r>
     </w:p>
   </w:comment>
-  <w:comment w:id="9" w:date="2013-04-12T03:25:01Z" w:author="Sofia S">
+  <w:comment w:id="2" w:date="2013-04-12T03:25:01Z" w:author="Sofia S">
     <w:p>
       <w:pPr>
         <w:keepNext w:val="0"/>
@@ -11242,7 +11198,7 @@
       </w:r>
     </w:p>
   </w:comment>
-  <w:comment w:id="10" w:date="2011-08-25T10:16:31Z" w:author="Victor Gavrish">
+  <w:comment w:id="3" w:date="2011-08-25T10:16:31Z" w:author="Victor Gavrish">
     <w:p>
       <w:pPr>
         <w:keepNext w:val="0"/>
@@ -11270,7 +11226,7 @@
       </w:r>
     </w:p>
   </w:comment>
-  <w:comment w:id="11" w:date="2011-08-25T09:57:08Z" w:author="Victor Gavrish">
+  <w:comment w:id="4" w:date="2011-08-25T09:57:08Z" w:author="Victor Gavrish">
     <w:p>
       <w:pPr>
         <w:keepNext w:val="0"/>
@@ -11298,7 +11254,7 @@
       </w:r>
     </w:p>
   </w:comment>
-  <w:comment w:id="12" w:date="2014-01-26T09:57:36Z" w:author="alariclightin">
+  <w:comment w:id="5" w:date="2014-01-26T09:57:36Z" w:author="alariclightin">
     <w:p>
       <w:pPr>
         <w:keepNext w:val="0"/>
@@ -11326,7 +11282,7 @@
       </w:r>
     </w:p>
   </w:comment>
-  <w:comment w:id="13" w:date="2014-01-27T11:52:01Z" w:author="Shadrina Maria">
+  <w:comment w:id="6" w:date="2014-01-27T11:52:01Z" w:author="Shadrina Maria">
     <w:p>
       <w:pPr>
         <w:keepNext w:val="0"/>
@@ -11354,7 +11310,7 @@
       </w:r>
     </w:p>
   </w:comment>
-  <w:comment w:id="14" w:date="2011-08-25T12:06:53Z" w:author="Victor Gavrish">
+  <w:comment w:id="7" w:date="2011-08-25T12:06:53Z" w:author="Victor Gavrish">
     <w:p>
       <w:pPr>
         <w:keepNext w:val="0"/>
@@ -11382,7 +11338,7 @@
       </w:r>
     </w:p>
   </w:comment>
-  <w:comment w:id="15" w:date="2011-09-02T05:45:13Z" w:author="Yulia Nozdrina">
+  <w:comment w:id="8" w:date="2011-09-02T05:45:13Z" w:author="Yulia Nozdrina">
     <w:p>
       <w:pPr>
         <w:keepNext w:val="0"/>
@@ -11410,7 +11366,7 @@
       </w:r>
     </w:p>
   </w:comment>
-  <w:comment w:id="16" w:date="2013-04-12T10:27:30Z" w:author="Sofia S">
+  <w:comment w:id="9" w:date="2013-04-12T10:27:30Z" w:author="Sofia S">
     <w:p>
       <w:pPr>
         <w:keepNext w:val="0"/>
@@ -11480,7 +11436,7 @@
       </w:r>
     </w:p>
   </w:comment>
-  <w:comment w:id="17" w:date="2011-08-25T10:24:14Z" w:author="Victor Gavrish">
+  <w:comment w:id="10" w:date="2011-08-25T10:24:14Z" w:author="Victor Gavrish">
     <w:p>
       <w:pPr>
         <w:keepNext w:val="0"/>
@@ -11508,7 +11464,7 @@
       </w:r>
     </w:p>
   </w:comment>
-  <w:comment w:id="18" w:date="2011-08-25T10:25:16Z" w:author="Victor Gavrish">
+  <w:comment w:id="11" w:date="2011-08-25T10:25:16Z" w:author="Victor Gavrish">
     <w:p>
       <w:pPr>
         <w:keepNext w:val="0"/>
@@ -11536,7 +11492,7 @@
       </w:r>
     </w:p>
   </w:comment>
-  <w:comment w:id="19" w:date="2011-09-02T01:10:49Z" w:author="Yulia Nozdrina">
+  <w:comment w:id="12" w:date="2011-09-02T01:10:49Z" w:author="Yulia Nozdrina">
     <w:p>
       <w:pPr>
         <w:keepNext w:val="0"/>
@@ -11590,7 +11546,7 @@
       </w:r>
     </w:p>
   </w:comment>
-  <w:comment w:id="20" w:date="2011-09-02T01:28:48Z" w:author="Новицкий Дмитрий">
+  <w:comment w:id="13" w:date="2011-09-02T01:28:48Z" w:author="Новицкий Дмитрий">
     <w:p>
       <w:pPr>
         <w:keepNext w:val="0"/>
@@ -11618,7 +11574,7 @@
       </w:r>
     </w:p>
   </w:comment>
-  <w:comment w:id="21" w:date="2011-09-02T02:06:59Z" w:author="Victor Gavrish">
+  <w:comment w:id="14" w:date="2011-09-02T02:06:59Z" w:author="Victor Gavrish">
     <w:p>
       <w:pPr>
         <w:keepNext w:val="0"/>
@@ -11688,7 +11644,7 @@
       </w:r>
     </w:p>
   </w:comment>
-  <w:comment w:id="22" w:date="2011-09-02T02:07:57Z" w:author="Victor Gavrish">
+  <w:comment w:id="15" w:date="2011-09-02T02:07:57Z" w:author="Victor Gavrish">
     <w:p>
       <w:pPr>
         <w:keepNext w:val="0"/>
@@ -11716,7 +11672,7 @@
       </w:r>
     </w:p>
   </w:comment>
-  <w:comment w:id="23" w:date="2011-09-02T02:21:58Z" w:author="Victor Gavrish">
+  <w:comment w:id="16" w:date="2011-09-02T02:21:58Z" w:author="Victor Gavrish">
     <w:p>
       <w:pPr>
         <w:keepNext w:val="0"/>
@@ -11744,7 +11700,7 @@
       </w:r>
     </w:p>
   </w:comment>
-  <w:comment w:id="24" w:date="2014-01-26T12:03:09Z" w:author="alariclightin">
+  <w:comment w:id="17" w:date="2014-01-26T12:03:09Z" w:author="alariclightin">
     <w:p>
       <w:pPr>
         <w:keepNext w:val="0"/>
@@ -11798,7 +11754,7 @@
       </w:r>
     </w:p>
   </w:comment>
-  <w:comment w:id="25" w:date="2011-09-02T05:45:03Z" w:author="Yulia Nozdrina">
+  <w:comment w:id="18" w:date="2011-09-02T05:45:03Z" w:author="Yulia Nozdrina">
     <w:p>
       <w:pPr>
         <w:keepNext w:val="0"/>
@@ -11826,7 +11782,7 @@
       </w:r>
     </w:p>
   </w:comment>
-  <w:comment w:id="26" w:date="2011-08-25T10:00:32Z" w:author="Victor Gavrish">
+  <w:comment w:id="19" w:date="2011-08-25T10:00:32Z" w:author="Victor Gavrish">
     <w:p>
       <w:pPr>
         <w:keepNext w:val="0"/>
@@ -11854,7 +11810,7 @@
       </w:r>
     </w:p>
   </w:comment>
-  <w:comment w:id="27" w:date="2011-08-25T12:01:33Z" w:author="Victor Gavrish">
+  <w:comment w:id="20" w:date="2011-08-25T12:01:33Z" w:author="Victor Gavrish">
     <w:p>
       <w:pPr>
         <w:keepNext w:val="0"/>
@@ -11882,7 +11838,7 @@
       </w:r>
     </w:p>
   </w:comment>
-  <w:comment w:id="28" w:date="2013-04-12T11:00:37Z" w:author="Sofia S">
+  <w:comment w:id="21" w:date="2013-04-12T11:00:37Z" w:author="Sofia S">
     <w:p>
       <w:pPr>
         <w:keepNext w:val="0"/>
@@ -11952,7 +11908,7 @@
       </w:r>
     </w:p>
   </w:comment>
-  <w:comment w:id="29" w:date="2011-08-25T10:58:53Z" w:author="Victor Gavrish">
+  <w:comment w:id="22" w:date="2011-08-25T10:58:53Z" w:author="Victor Gavrish">
     <w:p>
       <w:pPr>
         <w:keepNext w:val="0"/>
@@ -11980,7 +11936,7 @@
       </w:r>
     </w:p>
   </w:comment>
-  <w:comment w:id="30" w:date="2011-09-02T05:12:04Z" w:author="Yulia Nozdrina">
+  <w:comment w:id="23" w:date="2011-09-02T05:12:04Z" w:author="Yulia Nozdrina">
     <w:p>
       <w:pPr>
         <w:keepNext w:val="0"/>
@@ -12008,7 +11964,7 @@
       </w:r>
     </w:p>
   </w:comment>
-  <w:comment w:id="31" w:date="2011-09-02T05:28:31Z" w:author="Новицкий Дмитрий">
+  <w:comment w:id="24" w:date="2011-09-02T05:28:31Z" w:author="Новицкий Дмитрий">
     <w:p>
       <w:pPr>
         <w:keepNext w:val="0"/>
@@ -12036,7 +11992,7 @@
       </w:r>
     </w:p>
   </w:comment>
-  <w:comment w:id="32" w:date="2011-09-02T05:48:17Z" w:author="Yulia Nozdrina">
+  <w:comment w:id="25" w:date="2011-09-02T05:48:17Z" w:author="Yulia Nozdrina">
     <w:p>
       <w:pPr>
         <w:keepNext w:val="0"/>
@@ -12064,7 +12020,7 @@
       </w:r>
     </w:p>
   </w:comment>
-  <w:comment w:id="33" w:date="2011-08-25T12:21:26Z" w:author="Victor Gavrish">
+  <w:comment w:id="26" w:date="2011-08-25T12:21:26Z" w:author="Victor Gavrish">
     <w:p>
       <w:pPr>
         <w:keepNext w:val="0"/>
@@ -12134,7 +12090,7 @@
       </w:r>
     </w:p>
   </w:comment>
-  <w:comment w:id="34" w:date="2011-08-25T12:21:56Z" w:author="Victor Gavrish">
+  <w:comment w:id="27" w:date="2011-08-25T12:21:56Z" w:author="Victor Gavrish">
     <w:p>
       <w:pPr>
         <w:keepNext w:val="0"/>
@@ -12162,7 +12118,7 @@
       </w:r>
     </w:p>
   </w:comment>
-  <w:comment w:id="35" w:date="2011-08-25T18:37:41Z" w:author="Новицкий Дмитрий">
+  <w:comment w:id="28" w:date="2011-08-25T18:37:41Z" w:author="Новицкий Дмитрий">
     <w:p>
       <w:pPr>
         <w:keepNext w:val="0"/>
@@ -12190,7 +12146,7 @@
       </w:r>
     </w:p>
   </w:comment>
-  <w:comment w:id="36" w:date="2014-01-17T20:51:51Z" w:author="Новицкий Дмитрий">
+  <w:comment w:id="29" w:date="2014-01-17T20:51:51Z" w:author="Новицкий Дмитрий">
     <w:p>
       <w:pPr>
         <w:keepNext w:val="0"/>
@@ -12218,7 +12174,7 @@
       </w:r>
     </w:p>
   </w:comment>
-  <w:comment w:id="37" w:date="2011-09-02T08:41:06Z" w:author="Victor Gavrish">
+  <w:comment w:id="30" w:date="2011-09-02T08:41:06Z" w:author="Victor Gavrish">
     <w:p>
       <w:pPr>
         <w:keepNext w:val="0"/>
@@ -12246,7 +12202,7 @@
       </w:r>
     </w:p>
   </w:comment>
-  <w:comment w:id="38" w:date="2011-08-25T11:01:51Z" w:author="Victor Gavrish">
+  <w:comment w:id="31" w:date="2011-08-25T11:01:51Z" w:author="Victor Gavrish">
     <w:p>
       <w:pPr>
         <w:keepNext w:val="0"/>
@@ -12274,7 +12230,7 @@
       </w:r>
     </w:p>
   </w:comment>
-  <w:comment w:id="39" w:date="2011-08-25T10:27:34Z" w:author="Victor Gavrish">
+  <w:comment w:id="32" w:date="2011-08-25T10:27:34Z" w:author="Victor Gavrish">
     <w:p>
       <w:pPr>
         <w:keepNext w:val="0"/>
@@ -12302,7 +12258,7 @@
       </w:r>
     </w:p>
   </w:comment>
-  <w:comment w:id="40" w:date="2011-08-25T12:29:50Z" w:author="Victor Gavrish">
+  <w:comment w:id="33" w:date="2011-08-25T12:29:50Z" w:author="Victor Gavrish">
     <w:p>
       <w:pPr>
         <w:keepNext w:val="0"/>
@@ -12330,7 +12286,7 @@
       </w:r>
     </w:p>
   </w:comment>
-  <w:comment w:id="41" w:date="2011-09-02T06:37:29Z" w:author="Yulia Nozdrina">
+  <w:comment w:id="34" w:date="2011-09-02T06:37:29Z" w:author="Yulia Nozdrina">
     <w:p>
       <w:pPr>
         <w:keepNext w:val="0"/>
@@ -12384,7 +12340,7 @@
       </w:r>
     </w:p>
   </w:comment>
-  <w:comment w:id="42" w:date="2014-01-18T21:40:32Z" w:author="Новицкий Дмитрий">
+  <w:comment w:id="35" w:date="2014-01-18T21:40:32Z" w:author="Новицкий Дмитрий">
     <w:p>
       <w:pPr>
         <w:keepNext w:val="0"/>
@@ -12412,7 +12368,7 @@
       </w:r>
     </w:p>
   </w:comment>
-  <w:comment w:id="43" w:date="2011-08-25T12:45:31Z" w:author="Victor Gavrish">
+  <w:comment w:id="36" w:date="2011-08-25T12:45:31Z" w:author="Victor Gavrish">
     <w:p>
       <w:pPr>
         <w:keepNext w:val="0"/>
@@ -12440,7 +12396,7 @@
       </w:r>
     </w:p>
   </w:comment>
-  <w:comment w:id="44" w:date="2011-09-02T06:48:03Z" w:author="Yulia Nozdrina">
+  <w:comment w:id="37" w:date="2011-09-02T06:48:03Z" w:author="Yulia Nozdrina">
     <w:p>
       <w:pPr>
         <w:keepNext w:val="0"/>
@@ -12468,7 +12424,7 @@
       </w:r>
     </w:p>
   </w:comment>
-  <w:comment w:id="45" w:date="2011-09-02T06:56:07Z" w:author="Victor Gavrish">
+  <w:comment w:id="38" w:date="2011-09-02T06:56:07Z" w:author="Victor Gavrish">
     <w:p>
       <w:pPr>
         <w:keepNext w:val="0"/>
@@ -12496,7 +12452,7 @@
       </w:r>
     </w:p>
   </w:comment>
-  <w:comment w:id="46" w:date="2011-09-02T07:02:56Z" w:author="Новицкий Дмитрий">
+  <w:comment w:id="39" w:date="2011-09-02T07:02:56Z" w:author="Новицкий Дмитрий">
     <w:p>
       <w:pPr>
         <w:keepNext w:val="0"/>
@@ -12524,7 +12480,7 @@
       </w:r>
     </w:p>
   </w:comment>
-  <w:comment w:id="47" w:date="2011-09-02T07:03:31Z" w:author="Victor Gavrish">
+  <w:comment w:id="40" w:date="2011-09-02T07:03:31Z" w:author="Victor Gavrish">
     <w:p>
       <w:pPr>
         <w:keepNext w:val="0"/>
@@ -12552,7 +12508,7 @@
       </w:r>
     </w:p>
   </w:comment>
-  <w:comment w:id="48" w:date="2011-09-02T07:04:15Z" w:author="Новицкий Дмитрий">
+  <w:comment w:id="41" w:date="2011-09-02T07:04:15Z" w:author="Новицкий Дмитрий">
     <w:p>
       <w:pPr>
         <w:keepNext w:val="0"/>
@@ -12580,7 +12536,7 @@
       </w:r>
     </w:p>
   </w:comment>
-  <w:comment w:id="49" w:date="2011-09-02T07:04:31Z" w:author="Новицкий Дмитрий">
+  <w:comment w:id="42" w:date="2011-09-02T07:04:31Z" w:author="Новицкий Дмитрий">
     <w:p>
       <w:pPr>
         <w:keepNext w:val="0"/>
@@ -12608,7 +12564,7 @@
       </w:r>
     </w:p>
   </w:comment>
-  <w:comment w:id="50" w:date="2011-09-02T07:05:17Z" w:author="Victor Gavrish">
+  <w:comment w:id="43" w:date="2011-09-02T07:05:17Z" w:author="Victor Gavrish">
     <w:p>
       <w:pPr>
         <w:keepNext w:val="0"/>
@@ -12636,7 +12592,7 @@
       </w:r>
     </w:p>
   </w:comment>
-  <w:comment w:id="51" w:date="2011-09-02T07:07:11Z" w:author="Новицкий Дмитрий">
+  <w:comment w:id="44" w:date="2011-09-02T07:07:11Z" w:author="Новицкий Дмитрий">
     <w:p>
       <w:pPr>
         <w:keepNext w:val="0"/>
@@ -12664,7 +12620,7 @@
       </w:r>
     </w:p>
   </w:comment>
-  <w:comment w:id="0" w:date="2014-01-29T08:56:02Z" w:author="alariclightin">
+  <w:comment w:id="45" w:date="2014-01-29T08:56:02Z" w:author="alariclightin">
     <w:p>
       <w:pPr>
         <w:keepNext w:val="0"/>
@@ -12718,7 +12674,7 @@
       </w:r>
     </w:p>
   </w:comment>
-  <w:comment w:id="1" w:date="2014-01-29T09:30:50Z" w:author="Новицкий Дмитрий">
+  <w:comment w:id="46" w:date="2014-01-29T09:30:50Z" w:author="Новицкий Дмитрий">
     <w:p>
       <w:pPr>
         <w:keepNext w:val="0"/>
@@ -12746,7 +12702,7 @@
       </w:r>
     </w:p>
   </w:comment>
-  <w:comment w:id="2" w:date="2014-01-30T14:08:24Z" w:author="alariclightin">
+  <w:comment w:id="47" w:date="2014-01-30T14:08:24Z" w:author="alariclightin">
     <w:p>
       <w:pPr>
         <w:keepNext w:val="0"/>
@@ -12842,7 +12798,7 @@
       </w:r>
     </w:p>
   </w:comment>
-  <w:comment w:id="3" w:date="2014-01-31T00:32:42Z" w:author="Новицкий Дмитрий">
+  <w:comment w:id="48" w:date="2014-01-31T00:32:42Z" w:author="Новицкий Дмитрий">
     <w:p>
       <w:pPr>
         <w:keepNext w:val="0"/>
@@ -12870,7 +12826,7 @@
       </w:r>
     </w:p>
   </w:comment>
-  <w:comment w:id="4" w:date="2014-01-31T08:44:23Z" w:author="alariclightin">
+  <w:comment w:id="49" w:date="2014-01-31T08:44:23Z" w:author="alariclightin">
     <w:p>
       <w:pPr>
         <w:keepNext w:val="0"/>
@@ -12898,7 +12854,7 @@
       </w:r>
     </w:p>
   </w:comment>
-  <w:comment w:id="5" w:date="2014-01-31T09:28:02Z" w:author="Новицкий Дмитрий">
+  <w:comment w:id="50" w:date="2014-01-31T09:28:02Z" w:author="Новицкий Дмитрий">
     <w:p>
       <w:pPr>
         <w:keepNext w:val="0"/>
@@ -12926,7 +12882,7 @@
       </w:r>
     </w:p>
   </w:comment>
-  <w:comment w:id="6" w:date="2014-01-31T12:11:10Z" w:author="alariclightin">
+  <w:comment w:id="51" w:date="2014-01-31T12:11:10Z" w:author="alariclightin">
     <w:p>
       <w:pPr>
         <w:keepNext w:val="0"/>
@@ -13792,7 +13748,7 @@
       </w:r>
     </w:p>
   </w:comment>
-  <w:comment w:id="7" w:date="2011-08-02T01:36:49Z" w:author="janeparisienne .">
+  <w:comment w:id="0" w:date="2011-08-02T01:36:49Z" w:author="janeparisienne .">
     <w:p>
       <w:pPr>
         <w:keepNext w:val="0"/>

--- a/docx/06 готово.docx
+++ b/docx/06 готово.docx
@@ -9616,7 +9616,7 @@
           <w:sz w:val="24"/>
           <w:rtl w:val="0"/>
         </w:rPr>
-        <w:t xml:space="preserve">— Одиннадцать галлеонов, пожалуйста.</w:t>
+        <w:t xml:space="preserve">— Одиннадцать галлеонов из семейного хранилища, пожалуйста.</w:t>
       </w:r>
     </w:p>
     <w:p>
@@ -11042,4086 +11042,7 @@
 
 <file path=word/comments.xml><?xml version="1.0" encoding="utf-8"?>
 <w:comments xmlns:mc="http://schemas.openxmlformats.org/markup-compatibility/2006" xmlns:o="urn:schemas-microsoft-com:office:office" xmlns:r="http://schemas.openxmlformats.org/officeDocument/2006/relationships" xmlns:m="http://schemas.openxmlformats.org/officeDocument/2006/math" xmlns:v="urn:schemas-microsoft-com:vml" xmlns:wp="http://schemas.openxmlformats.org/drawingml/2006/wordprocessingDrawing" xmlns:w10="urn:schemas-microsoft-com:office:word" xmlns:w="http://schemas.openxmlformats.org/wordprocessingml/2006/main" xmlns:wne="http://schemas.microsoft.com/office/word/2006/wordml" xmlns:sl="http://schemas.openxmlformats.org/schemaLibrary/2006/main" xmlns:a="http://schemas.openxmlformats.org/drawingml/2006/main" xmlns:pic="http://schemas.openxmlformats.org/drawingml/2006/picture" xmlns:c="http://schemas.openxmlformats.org/drawingml/2006/chart" xmlns:lc="http://schemas.openxmlformats.org/drawingml/2006/lockedCanvas" xmlns:dgm="http://schemas.openxmlformats.org/drawingml/2006/diagram">
-  <w:comment w:id="1" w:date="2013-04-12T07:53:46Z" w:author="Sofia S">
-    <w:p>
-      <w:pPr>
-        <w:keepNext w:val="0"/>
-        <w:keepLines w:val="0"/>
-        <w:widowControl w:val="0"/>
-        <w:spacing w:lineRule="auto" w:after="0" w:line="240" w:before="0"/>
-        <w:ind w:left="0" w:firstLine="0" w:right="0"/>
-        <w:contextualSpacing w:val="0"/>
-        <w:jc w:val="left"/>
-      </w:pPr>
-      <w:r>
-        <w:rPr>
-          <w:rtl w:val="0"/>
-        </w:rPr>
-      </w:r>
-    </w:p>
-    <w:p>
-      <w:pPr>
-        <w:keepNext w:val="0"/>
-        <w:keepLines w:val="0"/>
-        <w:widowControl w:val="0"/>
-        <w:spacing w:lineRule="auto" w:after="0" w:line="240" w:before="0"/>
-        <w:ind w:left="0" w:firstLine="0" w:right="0"/>
-        <w:contextualSpacing w:val="0"/>
-        <w:jc w:val="left"/>
-      </w:pPr>
-      <w:r>
-        <w:rPr>
-          <w:rFonts w:cs="Arial" w:hAnsi="Arial" w:eastAsia="Arial" w:ascii="Arial"/>
-          <w:b w:val="0"/>
-          <w:i w:val="0"/>
-          <w:smallCaps w:val="0"/>
-          <w:strike w:val="0"/>
-          <w:color w:val="000000"/>
-          <w:sz w:val="22"/>
-          <w:u w:val="none"/>
-          <w:vertAlign w:val="baseline"/>
-          <w:rtl w:val="0"/>
-        </w:rPr>
-        <w:t xml:space="preserve">had soaked clear through his Muggle clothing, though at least it didn't show through the robes.</w:t>
-      </w:r>
-    </w:p>
-  </w:comment>
-  <w:comment w:id="2" w:date="2013-04-12T03:25:01Z" w:author="Sofia S">
-    <w:p>
-      <w:pPr>
-        <w:keepNext w:val="0"/>
-        <w:keepLines w:val="0"/>
-        <w:widowControl w:val="0"/>
-        <w:spacing w:lineRule="auto" w:after="0" w:line="240" w:before="0"/>
-        <w:ind w:left="0" w:firstLine="0" w:right="0"/>
-        <w:contextualSpacing w:val="0"/>
-        <w:jc w:val="left"/>
-      </w:pPr>
-      <w:r>
-        <w:rPr>
-          <w:rFonts w:cs="Arial" w:hAnsi="Arial" w:eastAsia="Arial" w:ascii="Arial"/>
-          <w:b w:val="0"/>
-          <w:i w:val="0"/>
-          <w:smallCaps w:val="0"/>
-          <w:strike w:val="0"/>
-          <w:color w:val="000000"/>
-          <w:sz w:val="22"/>
-          <w:u w:val="none"/>
-          <w:vertAlign w:val="baseline"/>
-          <w:rtl w:val="0"/>
-        </w:rPr>
-        <w:t xml:space="preserve">нападение грабителя на меня</w:t>
-      </w:r>
-    </w:p>
-    <w:p>
-      <w:pPr>
-        <w:keepNext w:val="0"/>
-        <w:keepLines w:val="0"/>
-        <w:widowControl w:val="0"/>
-        <w:spacing w:lineRule="auto" w:after="0" w:line="240" w:before="0"/>
-        <w:ind w:left="0" w:firstLine="0" w:right="0"/>
-        <w:contextualSpacing w:val="0"/>
-        <w:jc w:val="left"/>
-      </w:pPr>
-      <w:r>
-        <w:rPr>
-          <w:rtl w:val="0"/>
-        </w:rPr>
-      </w:r>
-    </w:p>
-    <w:p>
-      <w:pPr>
-        <w:keepNext w:val="0"/>
-        <w:keepLines w:val="0"/>
-        <w:widowControl w:val="0"/>
-        <w:spacing w:lineRule="auto" w:after="0" w:line="240" w:before="0"/>
-        <w:ind w:left="0" w:firstLine="0" w:right="0"/>
-        <w:contextualSpacing w:val="0"/>
-        <w:jc w:val="left"/>
-      </w:pPr>
-      <w:r>
-        <w:rPr>
-          <w:rFonts w:cs="Arial" w:hAnsi="Arial" w:eastAsia="Arial" w:ascii="Arial"/>
-          <w:b w:val="0"/>
-          <w:i w:val="0"/>
-          <w:smallCaps w:val="0"/>
-          <w:strike w:val="0"/>
-          <w:color w:val="000000"/>
-          <w:sz w:val="22"/>
-          <w:u w:val="none"/>
-          <w:vertAlign w:val="baseline"/>
-          <w:rtl w:val="0"/>
-        </w:rPr>
-        <w:t xml:space="preserve">how statistically unlikely it was for a mugger to target me</w:t>
-      </w:r>
-    </w:p>
-    <w:p>
-      <w:pPr>
-        <w:keepNext w:val="0"/>
-        <w:keepLines w:val="0"/>
-        <w:widowControl w:val="0"/>
-        <w:spacing w:lineRule="auto" w:after="0" w:line="240" w:before="0"/>
-        <w:ind w:left="0" w:firstLine="0" w:right="0"/>
-        <w:contextualSpacing w:val="0"/>
-        <w:jc w:val="left"/>
-      </w:pPr>
-      <w:r>
-        <w:rPr>
-          <w:rtl w:val="0"/>
-        </w:rPr>
-      </w:r>
-    </w:p>
-    <w:p>
-      <w:pPr>
-        <w:keepNext w:val="0"/>
-        <w:keepLines w:val="0"/>
-        <w:widowControl w:val="0"/>
-        <w:spacing w:lineRule="auto" w:after="0" w:line="240" w:before="0"/>
-        <w:ind w:left="0" w:firstLine="0" w:right="0"/>
-        <w:contextualSpacing w:val="0"/>
-        <w:jc w:val="left"/>
-      </w:pPr>
-      <w:r>
-        <w:rPr>
-          <w:rFonts w:cs="Arial" w:hAnsi="Arial" w:eastAsia="Arial" w:ascii="Arial"/>
-          <w:b w:val="0"/>
-          <w:i w:val="0"/>
-          <w:smallCaps w:val="0"/>
-          <w:strike w:val="0"/>
-          <w:color w:val="000000"/>
-          <w:sz w:val="22"/>
-          <w:u w:val="none"/>
-          <w:vertAlign w:val="baseline"/>
-          <w:rtl w:val="0"/>
-        </w:rPr>
-        <w:t xml:space="preserve">_Думаю, здесь надо подчеркнуть маловероятность нападения именно на Гарри_</w:t>
-      </w:r>
-    </w:p>
-  </w:comment>
-  <w:comment w:id="3" w:date="2011-08-25T10:16:31Z" w:author="Victor Gavrish">
-    <w:p>
-      <w:pPr>
-        <w:keepNext w:val="0"/>
-        <w:keepLines w:val="0"/>
-        <w:widowControl w:val="0"/>
-        <w:spacing w:lineRule="auto" w:after="0" w:line="240" w:before="0"/>
-        <w:ind w:left="0" w:firstLine="0" w:right="0"/>
-        <w:contextualSpacing w:val="0"/>
-        <w:jc w:val="left"/>
-      </w:pPr>
-      <w:r>
-        <w:rPr>
-          <w:rFonts w:cs="Arial" w:hAnsi="Arial" w:eastAsia="Arial" w:ascii="Arial"/>
-          <w:b w:val="0"/>
-          <w:i w:val="0"/>
-          <w:smallCaps w:val="0"/>
-          <w:strike w:val="0"/>
-          <w:color w:val="000000"/>
-          <w:sz w:val="22"/>
-          <w:u w:val="none"/>
-          <w:vertAlign w:val="baseline"/>
-          <w:rtl w:val="0"/>
-        </w:rPr>
-        <w:t xml:space="preserve">Пожалуйства, уберите это "просто". Звучит совершенно не по-русски. "Будьте любезны пояснить", "Не изволите ле рассказать"...</w:t>
-      </w:r>
-    </w:p>
-  </w:comment>
-  <w:comment w:id="4" w:date="2011-08-25T09:57:08Z" w:author="Victor Gavrish">
-    <w:p>
-      <w:pPr>
-        <w:keepNext w:val="0"/>
-        <w:keepLines w:val="0"/>
-        <w:widowControl w:val="0"/>
-        <w:spacing w:lineRule="auto" w:after="0" w:line="240" w:before="0"/>
-        <w:ind w:left="0" w:firstLine="0" w:right="0"/>
-        <w:contextualSpacing w:val="0"/>
-        <w:jc w:val="left"/>
-      </w:pPr>
-      <w:r>
-        <w:rPr>
-          <w:rFonts w:cs="Arial" w:hAnsi="Arial" w:eastAsia="Arial" w:ascii="Arial"/>
-          <w:b w:val="0"/>
-          <w:i w:val="0"/>
-          <w:smallCaps w:val="0"/>
-          <w:strike w:val="0"/>
-          <w:color w:val="000000"/>
-          <w:sz w:val="22"/>
-          <w:u w:val="none"/>
-          <w:vertAlign w:val="baseline"/>
-          <w:rtl w:val="0"/>
-        </w:rPr>
-        <w:t xml:space="preserve">прекрасно знала?</w:t>
-      </w:r>
-    </w:p>
-  </w:comment>
-  <w:comment w:id="5" w:date="2014-01-26T09:57:36Z" w:author="alariclightin">
-    <w:p>
-      <w:pPr>
-        <w:keepNext w:val="0"/>
-        <w:keepLines w:val="0"/>
-        <w:widowControl w:val="0"/>
-        <w:spacing w:lineRule="auto" w:after="0" w:line="240" w:before="0"/>
-        <w:ind w:left="0" w:firstLine="0" w:right="0"/>
-        <w:contextualSpacing w:val="0"/>
-        <w:jc w:val="left"/>
-      </w:pPr>
-      <w:r>
-        <w:rPr>
-          <w:rFonts w:cs="Arial" w:hAnsi="Arial" w:eastAsia="Arial" w:ascii="Arial"/>
-          <w:b w:val="0"/>
-          <w:i w:val="0"/>
-          <w:smallCaps w:val="0"/>
-          <w:strike w:val="0"/>
-          <w:color w:val="000000"/>
-          <w:sz w:val="22"/>
-          <w:u w:val="none"/>
-          <w:vertAlign w:val="baseline"/>
-          <w:rtl w:val="0"/>
-        </w:rPr>
-        <w:t xml:space="preserve">самое забавное, что Гугл в принципе не находит подобного словосочетания иначе как в этом фанфике</w:t>
-      </w:r>
-    </w:p>
-  </w:comment>
-  <w:comment w:id="6" w:date="2014-01-27T11:52:01Z" w:author="Shadrina Maria">
-    <w:p>
-      <w:pPr>
-        <w:keepNext w:val="0"/>
-        <w:keepLines w:val="0"/>
-        <w:widowControl w:val="0"/>
-        <w:spacing w:lineRule="auto" w:after="0" w:line="240" w:before="0"/>
-        <w:ind w:left="0" w:firstLine="0" w:right="0"/>
-        <w:contextualSpacing w:val="0"/>
-        <w:jc w:val="left"/>
-      </w:pPr>
-      <w:r>
-        <w:rPr>
-          <w:rFonts w:cs="Arial" w:hAnsi="Arial" w:eastAsia="Arial" w:ascii="Arial"/>
-          <w:b w:val="0"/>
-          <w:i w:val="0"/>
-          <w:smallCaps w:val="0"/>
-          <w:strike w:val="0"/>
-          <w:color w:val="000000"/>
-          <w:sz w:val="22"/>
-          <w:u w:val="none"/>
-          <w:vertAlign w:val="baseline"/>
-          <w:rtl w:val="0"/>
-        </w:rPr>
-        <w:t xml:space="preserve">как вариант "временами"</w:t>
-      </w:r>
-    </w:p>
-  </w:comment>
-  <w:comment w:id="7" w:date="2011-08-25T12:06:53Z" w:author="Victor Gavrish">
-    <w:p>
-      <w:pPr>
-        <w:keepNext w:val="0"/>
-        <w:keepLines w:val="0"/>
-        <w:widowControl w:val="0"/>
-        <w:spacing w:lineRule="auto" w:after="0" w:line="240" w:before="0"/>
-        <w:ind w:left="0" w:firstLine="0" w:right="0"/>
-        <w:contextualSpacing w:val="0"/>
-        <w:jc w:val="left"/>
-      </w:pPr>
-      <w:r>
-        <w:rPr>
-          <w:rFonts w:cs="Arial" w:hAnsi="Arial" w:eastAsia="Arial" w:ascii="Arial"/>
-          <w:b w:val="0"/>
-          <w:i w:val="0"/>
-          <w:smallCaps w:val="0"/>
-          <w:strike w:val="0"/>
-          <w:color w:val="000000"/>
-          <w:sz w:val="22"/>
-          <w:u w:val="none"/>
-          <w:vertAlign w:val="baseline"/>
-          <w:rtl w:val="0"/>
-        </w:rPr>
-        <w:t xml:space="preserve">Почти никакая (на вопрос "какова вероятность")</w:t>
-      </w:r>
-    </w:p>
-  </w:comment>
-  <w:comment w:id="8" w:date="2011-09-02T05:45:13Z" w:author="Yulia Nozdrina">
-    <w:p>
-      <w:pPr>
-        <w:keepNext w:val="0"/>
-        <w:keepLines w:val="0"/>
-        <w:widowControl w:val="0"/>
-        <w:spacing w:lineRule="auto" w:after="0" w:line="240" w:before="0"/>
-        <w:ind w:left="0" w:firstLine="0" w:right="0"/>
-        <w:contextualSpacing w:val="0"/>
-        <w:jc w:val="left"/>
-      </w:pPr>
-      <w:r>
-        <w:rPr>
-          <w:rFonts w:cs="Arial" w:hAnsi="Arial" w:eastAsia="Arial" w:ascii="Arial"/>
-          <w:b w:val="0"/>
-          <w:i w:val="0"/>
-          <w:smallCaps w:val="0"/>
-          <w:strike w:val="0"/>
-          <w:color w:val="000000"/>
-          <w:sz w:val="22"/>
-          <w:u w:val="none"/>
-          <w:vertAlign w:val="baseline"/>
-          <w:rtl w:val="0"/>
-        </w:rPr>
-        <w:t xml:space="preserve">+</w:t>
-      </w:r>
-    </w:p>
-  </w:comment>
-  <w:comment w:id="9" w:date="2013-04-12T10:27:30Z" w:author="Sofia S">
-    <w:p>
-      <w:pPr>
-        <w:keepNext w:val="0"/>
-        <w:keepLines w:val="0"/>
-        <w:widowControl w:val="0"/>
-        <w:spacing w:lineRule="auto" w:after="0" w:line="240" w:before="0"/>
-        <w:ind w:left="0" w:firstLine="0" w:right="0"/>
-        <w:contextualSpacing w:val="0"/>
-        <w:jc w:val="left"/>
-      </w:pPr>
-      <w:r>
-        <w:rPr>
-          <w:rFonts w:cs="Arial" w:hAnsi="Arial" w:eastAsia="Arial" w:ascii="Arial"/>
-          <w:b w:val="0"/>
-          <w:i w:val="0"/>
-          <w:smallCaps w:val="0"/>
-          <w:strike w:val="0"/>
-          <w:color w:val="000000"/>
-          <w:sz w:val="22"/>
-          <w:u w:val="none"/>
-          <w:vertAlign w:val="baseline"/>
-          <w:rtl w:val="0"/>
-        </w:rPr>
-        <w:t xml:space="preserve">новый/приобретенный сундук относился к классу высших магических предметов, а значит, большинство магглов его даже не заметит.</w:t>
-      </w:r>
-    </w:p>
-    <w:p>
-      <w:pPr>
-        <w:keepNext w:val="0"/>
-        <w:keepLines w:val="0"/>
-        <w:widowControl w:val="0"/>
-        <w:spacing w:lineRule="auto" w:after="0" w:line="240" w:before="0"/>
-        <w:ind w:left="0" w:firstLine="0" w:right="0"/>
-        <w:contextualSpacing w:val="0"/>
-        <w:jc w:val="left"/>
-      </w:pPr>
-      <w:r>
-        <w:rPr>
-          <w:rtl w:val="0"/>
-        </w:rPr>
-      </w:r>
-    </w:p>
-    <w:p>
-      <w:pPr>
-        <w:keepNext w:val="0"/>
-        <w:keepLines w:val="0"/>
-        <w:widowControl w:val="0"/>
-        <w:spacing w:lineRule="auto" w:after="0" w:line="240" w:before="0"/>
-        <w:ind w:left="0" w:firstLine="0" w:right="0"/>
-        <w:contextualSpacing w:val="0"/>
-        <w:jc w:val="left"/>
-      </w:pPr>
-      <w:r>
-        <w:rPr>
-          <w:rFonts w:cs="Arial" w:hAnsi="Arial" w:eastAsia="Arial" w:ascii="Arial"/>
-          <w:b w:val="0"/>
-          <w:i w:val="0"/>
-          <w:smallCaps w:val="0"/>
-          <w:strike w:val="0"/>
-          <w:color w:val="000000"/>
-          <w:sz w:val="22"/>
-          <w:u w:val="none"/>
-          <w:vertAlign w:val="baseline"/>
-          <w:rtl w:val="0"/>
-        </w:rPr>
-        <w:t xml:space="preserve">His trunk had the status of a major magical item, something that most Muggles wouldn't notice;</w:t>
-      </w:r>
-    </w:p>
-  </w:comment>
-  <w:comment w:id="10" w:date="2011-08-25T10:24:14Z" w:author="Victor Gavrish">
-    <w:p>
-      <w:pPr>
-        <w:keepNext w:val="0"/>
-        <w:keepLines w:val="0"/>
-        <w:widowControl w:val="0"/>
-        <w:spacing w:lineRule="auto" w:after="0" w:line="240" w:before="0"/>
-        <w:ind w:left="0" w:firstLine="0" w:right="0"/>
-        <w:contextualSpacing w:val="0"/>
-        <w:jc w:val="left"/>
-      </w:pPr>
-      <w:r>
-        <w:rPr>
-          <w:rFonts w:cs="Arial" w:hAnsi="Arial" w:eastAsia="Arial" w:ascii="Arial"/>
-          <w:b w:val="0"/>
-          <w:i w:val="0"/>
-          <w:smallCaps w:val="0"/>
-          <w:strike w:val="0"/>
-          <w:color w:val="000000"/>
-          <w:sz w:val="22"/>
-          <w:u w:val="none"/>
-          <w:vertAlign w:val="baseline"/>
-          <w:rtl w:val="0"/>
-        </w:rPr>
-        <w:t xml:space="preserve">сейчас не в моде? "еще не закончились" точно не подходит</w:t>
-      </w:r>
-    </w:p>
-  </w:comment>
-  <w:comment w:id="11" w:date="2011-08-25T10:25:16Z" w:author="Victor Gavrish">
-    <w:p>
-      <w:pPr>
-        <w:keepNext w:val="0"/>
-        <w:keepLines w:val="0"/>
-        <w:widowControl w:val="0"/>
-        <w:spacing w:lineRule="auto" w:after="0" w:line="240" w:before="0"/>
-        <w:ind w:left="0" w:firstLine="0" w:right="0"/>
-        <w:contextualSpacing w:val="0"/>
-        <w:jc w:val="left"/>
-      </w:pPr>
-      <w:r>
-        <w:rPr>
-          <w:rFonts w:cs="Arial" w:hAnsi="Arial" w:eastAsia="Arial" w:ascii="Arial"/>
-          <w:b w:val="0"/>
-          <w:i w:val="0"/>
-          <w:smallCaps w:val="0"/>
-          <w:strike w:val="0"/>
-          <w:color w:val="000000"/>
-          <w:sz w:val="22"/>
-          <w:u w:val="none"/>
-          <w:vertAlign w:val="baseline"/>
-          <w:rtl w:val="0"/>
-        </w:rPr>
-        <w:t xml:space="preserve">или даже: сейчас - не - в - моде! (ибо в оригинале are, not, done!)</w:t>
-      </w:r>
-    </w:p>
-  </w:comment>
-  <w:comment w:id="12" w:date="2011-09-02T01:10:49Z" w:author="Yulia Nozdrina">
-    <w:p>
-      <w:pPr>
-        <w:keepNext w:val="0"/>
-        <w:keepLines w:val="0"/>
-        <w:widowControl w:val="0"/>
-        <w:spacing w:lineRule="auto" w:after="0" w:line="240" w:before="0"/>
-        <w:ind w:left="0" w:firstLine="0" w:right="0"/>
-        <w:contextualSpacing w:val="0"/>
-        <w:jc w:val="left"/>
-      </w:pPr>
-      <w:r>
-        <w:rPr>
-          <w:rFonts w:cs="Arial" w:hAnsi="Arial" w:eastAsia="Arial" w:ascii="Arial"/>
-          <w:b w:val="0"/>
-          <w:i w:val="0"/>
-          <w:smallCaps w:val="0"/>
-          <w:strike w:val="0"/>
-          <w:color w:val="000000"/>
-          <w:sz w:val="22"/>
-          <w:u w:val="none"/>
-          <w:vertAlign w:val="baseline"/>
-          <w:rtl w:val="0"/>
-        </w:rPr>
-        <w:t xml:space="preserve">может - еще не утихли/затихли? а то как-то цинично "не в моде" &gt;.&gt; не нравится такой вариант.</w:t>
-      </w:r>
-    </w:p>
-    <w:p>
-      <w:pPr>
-        <w:keepNext w:val="0"/>
-        <w:keepLines w:val="0"/>
-        <w:widowControl w:val="0"/>
-        <w:spacing w:lineRule="auto" w:after="0" w:line="240" w:before="0"/>
-        <w:ind w:left="0" w:firstLine="0" w:right="0"/>
-        <w:contextualSpacing w:val="0"/>
-        <w:jc w:val="left"/>
-      </w:pPr>
-      <w:r>
-        <w:rPr>
-          <w:rFonts w:cs="Arial" w:hAnsi="Arial" w:eastAsia="Arial" w:ascii="Arial"/>
-          <w:b w:val="0"/>
-          <w:i w:val="0"/>
-          <w:smallCaps w:val="0"/>
-          <w:strike w:val="0"/>
-          <w:color w:val="000000"/>
-          <w:sz w:val="22"/>
-          <w:u w:val="none"/>
-          <w:vertAlign w:val="baseline"/>
-          <w:rtl w:val="0"/>
-        </w:rPr>
-        <w:t xml:space="preserve">или антонимично брать - еще продолжаются.</w:t>
-      </w:r>
-    </w:p>
-  </w:comment>
-  <w:comment w:id="13" w:date="2011-09-02T01:28:48Z" w:author="Новицкий Дмитрий">
-    <w:p>
-      <w:pPr>
-        <w:keepNext w:val="0"/>
-        <w:keepLines w:val="0"/>
-        <w:widowControl w:val="0"/>
-        <w:spacing w:lineRule="auto" w:after="0" w:line="240" w:before="0"/>
-        <w:ind w:left="0" w:firstLine="0" w:right="0"/>
-        <w:contextualSpacing w:val="0"/>
-        <w:jc w:val="left"/>
-      </w:pPr>
-      <w:r>
-        <w:rPr>
-          <w:rFonts w:cs="Arial" w:hAnsi="Arial" w:eastAsia="Arial" w:ascii="Arial"/>
-          <w:b w:val="0"/>
-          <w:i w:val="0"/>
-          <w:smallCaps w:val="0"/>
-          <w:strike w:val="0"/>
-          <w:color w:val="000000"/>
-          <w:sz w:val="22"/>
-          <w:u w:val="none"/>
-          <w:vertAlign w:val="baseline"/>
-          <w:rtl w:val="0"/>
-        </w:rPr>
-        <w:t xml:space="preserve">а почему, кстате, "не закончились" не подходит, вроде нормально же %)</w:t>
-      </w:r>
-    </w:p>
-  </w:comment>
-  <w:comment w:id="14" w:date="2011-09-02T02:06:59Z" w:author="Victor Gavrish">
-    <w:p>
-      <w:pPr>
-        <w:keepNext w:val="0"/>
-        <w:keepLines w:val="0"/>
-        <w:widowControl w:val="0"/>
-        <w:spacing w:lineRule="auto" w:after="0" w:line="240" w:before="0"/>
-        <w:ind w:left="0" w:firstLine="0" w:right="0"/>
-        <w:contextualSpacing w:val="0"/>
-        <w:jc w:val="left"/>
-      </w:pPr>
-      <w:r>
-        <w:rPr>
-          <w:rFonts w:cs="Arial" w:hAnsi="Arial" w:eastAsia="Arial" w:ascii="Arial"/>
-          <w:b w:val="0"/>
-          <w:i w:val="0"/>
-          <w:smallCaps w:val="0"/>
-          <w:strike w:val="0"/>
-          <w:color w:val="000000"/>
-          <w:sz w:val="22"/>
-          <w:u w:val="none"/>
-          <w:vertAlign w:val="baseline"/>
-          <w:rtl w:val="0"/>
-        </w:rPr>
-        <w:t xml:space="preserve">moira: так тоже можно :)</w:t>
-      </w:r>
-    </w:p>
-    <w:p>
-      <w:pPr>
-        <w:keepNext w:val="0"/>
-        <w:keepLines w:val="0"/>
-        <w:widowControl w:val="0"/>
-        <w:spacing w:lineRule="auto" w:after="0" w:line="240" w:before="0"/>
-        <w:ind w:left="0" w:firstLine="0" w:right="0"/>
-        <w:contextualSpacing w:val="0"/>
-        <w:jc w:val="left"/>
-      </w:pPr>
-      <w:r>
-        <w:rPr>
-          <w:rtl w:val="0"/>
-        </w:rPr>
-      </w:r>
-    </w:p>
-    <w:p>
-      <w:pPr>
-        <w:keepNext w:val="0"/>
-        <w:keepLines w:val="0"/>
-        <w:widowControl w:val="0"/>
-        <w:spacing w:lineRule="auto" w:after="0" w:line="240" w:before="0"/>
-        <w:ind w:left="0" w:firstLine="0" w:right="0"/>
-        <w:contextualSpacing w:val="0"/>
-        <w:jc w:val="left"/>
-      </w:pPr>
-      <w:r>
-        <w:rPr>
-          <w:rFonts w:cs="Arial" w:hAnsi="Arial" w:eastAsia="Arial" w:ascii="Arial"/>
-          <w:b w:val="0"/>
-          <w:i w:val="0"/>
-          <w:smallCaps w:val="0"/>
-          <w:strike w:val="0"/>
-          <w:color w:val="000000"/>
-          <w:sz w:val="22"/>
-          <w:u w:val="none"/>
-          <w:vertAlign w:val="baseline"/>
-          <w:rtl w:val="0"/>
-        </w:rPr>
-        <w:t xml:space="preserve">demonolog: так смысл же обратный. "не закончились" - значит об этом до сих пор говорят, а "не затихли" - об этом до сих пор не говорят (и не шутят)</w:t>
-      </w:r>
-    </w:p>
-  </w:comment>
-  <w:comment w:id="15" w:date="2011-09-02T02:07:57Z" w:author="Victor Gavrish">
-    <w:p>
-      <w:pPr>
-        <w:keepNext w:val="0"/>
-        <w:keepLines w:val="0"/>
-        <w:widowControl w:val="0"/>
-        <w:spacing w:lineRule="auto" w:after="0" w:line="240" w:before="0"/>
-        <w:ind w:left="0" w:firstLine="0" w:right="0"/>
-        <w:contextualSpacing w:val="0"/>
-        <w:jc w:val="left"/>
-      </w:pPr>
-      <w:r>
-        <w:rPr>
-          <w:rFonts w:cs="Arial" w:hAnsi="Arial" w:eastAsia="Arial" w:ascii="Arial"/>
-          <w:b w:val="0"/>
-          <w:i w:val="0"/>
-          <w:smallCaps w:val="0"/>
-          <w:strike w:val="0"/>
-          <w:color w:val="000000"/>
-          <w:sz w:val="22"/>
-          <w:u w:val="none"/>
-          <w:vertAlign w:val="baseline"/>
-          <w:rtl w:val="0"/>
-        </w:rPr>
-        <w:t xml:space="preserve">я, конечно, полностью за передачу духа оригинала, а не смысла, но это уже перебор :)</w:t>
-      </w:r>
-    </w:p>
-  </w:comment>
-  <w:comment w:id="16" w:date="2011-09-02T02:21:58Z" w:author="Victor Gavrish">
-    <w:p>
-      <w:pPr>
-        <w:keepNext w:val="0"/>
-        <w:keepLines w:val="0"/>
-        <w:widowControl w:val="0"/>
-        <w:spacing w:lineRule="auto" w:after="0" w:line="240" w:before="0"/>
-        <w:ind w:left="0" w:firstLine="0" w:right="0"/>
-        <w:contextualSpacing w:val="0"/>
-        <w:jc w:val="left"/>
-      </w:pPr>
-      <w:r>
-        <w:rPr>
-          <w:rFonts w:cs="Arial" w:hAnsi="Arial" w:eastAsia="Arial" w:ascii="Arial"/>
-          <w:b w:val="0"/>
-          <w:i w:val="0"/>
-          <w:smallCaps w:val="0"/>
-          <w:strike w:val="0"/>
-          <w:color w:val="000000"/>
-          <w:sz w:val="22"/>
-          <w:u w:val="none"/>
-          <w:vertAlign w:val="baseline"/>
-          <w:rtl w:val="0"/>
-        </w:rPr>
-        <w:t xml:space="preserve">разговаривать об умирающих друзьях у нас не принято?</w:t>
-      </w:r>
-    </w:p>
-  </w:comment>
-  <w:comment w:id="17" w:date="2014-01-26T12:03:09Z" w:author="alariclightin">
-    <w:p>
-      <w:pPr>
-        <w:keepNext w:val="0"/>
-        <w:keepLines w:val="0"/>
-        <w:widowControl w:val="0"/>
-        <w:spacing w:lineRule="auto" w:after="0" w:line="240" w:before="0"/>
-        <w:ind w:left="0" w:firstLine="0" w:right="0"/>
-        <w:contextualSpacing w:val="0"/>
-        <w:jc w:val="left"/>
-      </w:pPr>
-      <w:r>
-        <w:rPr>
-          <w:rFonts w:cs="Arial" w:hAnsi="Arial" w:eastAsia="Arial" w:ascii="Arial"/>
-          <w:b w:val="0"/>
-          <w:i w:val="0"/>
-          <w:smallCaps w:val="0"/>
-          <w:strike w:val="0"/>
-          <w:color w:val="000000"/>
-          <w:sz w:val="22"/>
-          <w:u w:val="none"/>
-          <w:vertAlign w:val="baseline"/>
-          <w:rtl w:val="0"/>
-        </w:rPr>
-        <w:t xml:space="preserve">по-моему, лишнее</w:t>
-      </w:r>
-    </w:p>
-    <w:p>
-      <w:pPr>
-        <w:keepNext w:val="0"/>
-        <w:keepLines w:val="0"/>
-        <w:widowControl w:val="0"/>
-        <w:spacing w:lineRule="auto" w:after="0" w:line="240" w:before="0"/>
-        <w:ind w:left="0" w:firstLine="0" w:right="0"/>
-        <w:contextualSpacing w:val="0"/>
-        <w:jc w:val="left"/>
-      </w:pPr>
-      <w:r>
-        <w:rPr>
-          <w:rFonts w:cs="Arial" w:hAnsi="Arial" w:eastAsia="Arial" w:ascii="Arial"/>
-          <w:b w:val="0"/>
-          <w:i w:val="0"/>
-          <w:smallCaps w:val="0"/>
-          <w:strike w:val="0"/>
-          <w:color w:val="000000"/>
-          <w:sz w:val="22"/>
-          <w:u w:val="none"/>
-          <w:vertAlign w:val="baseline"/>
-          <w:rtl w:val="0"/>
-        </w:rPr>
-        <w:t xml:space="preserve">может быть: "кто этот мальчик"?</w:t>
-      </w:r>
-    </w:p>
-  </w:comment>
-  <w:comment w:id="18" w:date="2011-09-02T05:45:03Z" w:author="Yulia Nozdrina">
-    <w:p>
-      <w:pPr>
-        <w:keepNext w:val="0"/>
-        <w:keepLines w:val="0"/>
-        <w:widowControl w:val="0"/>
-        <w:spacing w:lineRule="auto" w:after="0" w:line="240" w:before="0"/>
-        <w:ind w:left="0" w:firstLine="0" w:right="0"/>
-        <w:contextualSpacing w:val="0"/>
-        <w:jc w:val="left"/>
-      </w:pPr>
-      <w:r>
-        <w:rPr>
-          <w:rFonts w:cs="Arial" w:hAnsi="Arial" w:eastAsia="Arial" w:ascii="Arial"/>
-          <w:b w:val="0"/>
-          <w:i w:val="0"/>
-          <w:smallCaps w:val="0"/>
-          <w:strike w:val="0"/>
-          <w:color w:val="000000"/>
-          <w:sz w:val="22"/>
-          <w:u w:val="none"/>
-          <w:vertAlign w:val="baseline"/>
-          <w:rtl w:val="0"/>
-        </w:rPr>
-        <w:t xml:space="preserve">тут разве нужна запятая? по идее же однородные - придется выследить и победить или назначить награду</w:t>
-      </w:r>
-    </w:p>
-  </w:comment>
-  <w:comment w:id="19" w:date="2011-08-25T10:00:32Z" w:author="Victor Gavrish">
-    <w:p>
-      <w:pPr>
-        <w:keepNext w:val="0"/>
-        <w:keepLines w:val="0"/>
-        <w:widowControl w:val="0"/>
-        <w:spacing w:lineRule="auto" w:after="0" w:line="240" w:before="0"/>
-        <w:ind w:left="0" w:firstLine="0" w:right="0"/>
-        <w:contextualSpacing w:val="0"/>
-        <w:jc w:val="left"/>
-      </w:pPr>
-      <w:r>
-        <w:rPr>
-          <w:rFonts w:cs="Arial" w:hAnsi="Arial" w:eastAsia="Arial" w:ascii="Arial"/>
-          <w:b w:val="0"/>
-          <w:i w:val="0"/>
-          <w:smallCaps w:val="0"/>
-          <w:strike w:val="0"/>
-          <w:color w:val="000000"/>
-          <w:sz w:val="22"/>
-          <w:u w:val="none"/>
-          <w:vertAlign w:val="baseline"/>
-          <w:rtl w:val="0"/>
-        </w:rPr>
-        <w:t xml:space="preserve">замышляю? измышляю? когда я принимаю зловещее решение?</w:t>
-      </w:r>
-    </w:p>
-  </w:comment>
-  <w:comment w:id="20" w:date="2011-08-25T12:01:33Z" w:author="Victor Gavrish">
-    <w:p>
-      <w:pPr>
-        <w:keepNext w:val="0"/>
-        <w:keepLines w:val="0"/>
-        <w:widowControl w:val="0"/>
-        <w:spacing w:lineRule="auto" w:after="0" w:line="240" w:before="0"/>
-        <w:ind w:left="0" w:firstLine="0" w:right="0"/>
-        <w:contextualSpacing w:val="0"/>
-        <w:jc w:val="left"/>
-      </w:pPr>
-      <w:r>
-        <w:rPr>
-          <w:rFonts w:cs="Arial" w:hAnsi="Arial" w:eastAsia="Arial" w:ascii="Arial"/>
-          <w:b w:val="0"/>
-          <w:i w:val="0"/>
-          <w:smallCaps w:val="0"/>
-          <w:strike w:val="0"/>
-          <w:color w:val="000000"/>
-          <w:sz w:val="22"/>
-          <w:u w:val="none"/>
-          <w:vertAlign w:val="baseline"/>
-          <w:rtl w:val="0"/>
-        </w:rPr>
-        <w:t xml:space="preserve">свозили, привели</w:t>
-      </w:r>
-    </w:p>
-  </w:comment>
-  <w:comment w:id="21" w:date="2013-04-12T11:00:37Z" w:author="Sofia S">
-    <w:p>
-      <w:pPr>
-        <w:keepNext w:val="0"/>
-        <w:keepLines w:val="0"/>
-        <w:widowControl w:val="0"/>
-        <w:spacing w:lineRule="auto" w:after="0" w:line="240" w:before="0"/>
-        <w:ind w:left="0" w:firstLine="0" w:right="0"/>
-        <w:contextualSpacing w:val="0"/>
-        <w:jc w:val="left"/>
-      </w:pPr>
-      <w:r>
-        <w:rPr>
-          <w:rFonts w:cs="Arial" w:hAnsi="Arial" w:eastAsia="Arial" w:ascii="Arial"/>
-          <w:b w:val="0"/>
-          <w:i w:val="0"/>
-          <w:smallCaps w:val="0"/>
-          <w:strike w:val="0"/>
-          <w:color w:val="000000"/>
-          <w:sz w:val="22"/>
-          <w:u w:val="none"/>
-          <w:vertAlign w:val="baseline"/>
-          <w:rtl w:val="0"/>
-        </w:rPr>
-        <w:t xml:space="preserve">искрящиеся</w:t>
-      </w:r>
-    </w:p>
-    <w:p>
-      <w:pPr>
-        <w:keepNext w:val="0"/>
-        <w:keepLines w:val="0"/>
-        <w:widowControl w:val="0"/>
-        <w:spacing w:lineRule="auto" w:after="0" w:line="240" w:before="0"/>
-        <w:ind w:left="0" w:firstLine="0" w:right="0"/>
-        <w:contextualSpacing w:val="0"/>
-        <w:jc w:val="left"/>
-      </w:pPr>
-      <w:r>
-        <w:rPr>
-          <w:rtl w:val="0"/>
-        </w:rPr>
-      </w:r>
-    </w:p>
-    <w:p>
-      <w:pPr>
-        <w:keepNext w:val="0"/>
-        <w:keepLines w:val="0"/>
-        <w:widowControl w:val="0"/>
-        <w:spacing w:lineRule="auto" w:after="0" w:line="240" w:before="0"/>
-        <w:ind w:left="0" w:firstLine="0" w:right="0"/>
-        <w:contextualSpacing w:val="0"/>
-        <w:jc w:val="left"/>
-      </w:pPr>
-      <w:r>
-        <w:rPr>
-          <w:rFonts w:cs="Arial" w:hAnsi="Arial" w:eastAsia="Arial" w:ascii="Arial"/>
-          <w:b w:val="0"/>
-          <w:i w:val="0"/>
-          <w:smallCaps w:val="0"/>
-          <w:strike w:val="0"/>
-          <w:color w:val="000000"/>
-          <w:sz w:val="22"/>
-          <w:u w:val="none"/>
-          <w:vertAlign w:val="baseline"/>
-          <w:rtl w:val="0"/>
-        </w:rPr>
-        <w:t xml:space="preserve">His twinkling eyes</w:t>
-      </w:r>
-    </w:p>
-  </w:comment>
-  <w:comment w:id="22" w:date="2011-08-25T10:58:53Z" w:author="Victor Gavrish">
-    <w:p>
-      <w:pPr>
-        <w:keepNext w:val="0"/>
-        <w:keepLines w:val="0"/>
-        <w:widowControl w:val="0"/>
-        <w:spacing w:lineRule="auto" w:after="0" w:line="240" w:before="0"/>
-        <w:ind w:left="0" w:firstLine="0" w:right="0"/>
-        <w:contextualSpacing w:val="0"/>
-        <w:jc w:val="left"/>
-      </w:pPr>
-      <w:r>
-        <w:rPr>
-          <w:rFonts w:cs="Arial" w:hAnsi="Arial" w:eastAsia="Arial" w:ascii="Arial"/>
-          <w:b w:val="0"/>
-          <w:i w:val="0"/>
-          <w:smallCaps w:val="0"/>
-          <w:strike w:val="0"/>
-          <w:color w:val="000000"/>
-          <w:sz w:val="22"/>
-          <w:u w:val="none"/>
-          <w:vertAlign w:val="baseline"/>
-          <w:rtl w:val="0"/>
-        </w:rPr>
-        <w:t xml:space="preserve">скорее "вошла в привычку", хотя тоже несколько не то... в оригинале unnoticeably routine, дословно "незаметно стало обыденным"</w:t>
-      </w:r>
-    </w:p>
-  </w:comment>
-  <w:comment w:id="23" w:date="2011-09-02T05:12:04Z" w:author="Yulia Nozdrina">
-    <w:p>
-      <w:pPr>
-        <w:keepNext w:val="0"/>
-        <w:keepLines w:val="0"/>
-        <w:widowControl w:val="0"/>
-        <w:spacing w:lineRule="auto" w:after="0" w:line="240" w:before="0"/>
-        <w:ind w:left="0" w:firstLine="0" w:right="0"/>
-        <w:contextualSpacing w:val="0"/>
-        <w:jc w:val="left"/>
-      </w:pPr>
-      <w:r>
-        <w:rPr>
-          <w:rFonts w:cs="Arial" w:hAnsi="Arial" w:eastAsia="Arial" w:ascii="Arial"/>
-          <w:b w:val="0"/>
-          <w:i w:val="0"/>
-          <w:smallCaps w:val="0"/>
-          <w:strike w:val="0"/>
-          <w:color w:val="000000"/>
-          <w:sz w:val="22"/>
-          <w:u w:val="none"/>
-          <w:vertAlign w:val="baseline"/>
-          <w:rtl w:val="0"/>
-        </w:rPr>
-        <w:t xml:space="preserve">пожалуй, поддержу привычку, хотя все равно хочется чего-нибудь еще лучше =)</w:t>
-      </w:r>
-    </w:p>
-  </w:comment>
-  <w:comment w:id="24" w:date="2011-09-02T05:28:31Z" w:author="Новицкий Дмитрий">
-    <w:p>
-      <w:pPr>
-        <w:keepNext w:val="0"/>
-        <w:keepLines w:val="0"/>
-        <w:widowControl w:val="0"/>
-        <w:spacing w:lineRule="auto" w:after="0" w:line="240" w:before="0"/>
-        <w:ind w:left="0" w:firstLine="0" w:right="0"/>
-        <w:contextualSpacing w:val="0"/>
-        <w:jc w:val="left"/>
-      </w:pPr>
-      <w:r>
-        <w:rPr>
-          <w:rFonts w:cs="Arial" w:hAnsi="Arial" w:eastAsia="Arial" w:ascii="Arial"/>
-          <w:b w:val="0"/>
-          <w:i w:val="0"/>
-          <w:smallCaps w:val="0"/>
-          <w:strike w:val="0"/>
-          <w:color w:val="000000"/>
-          <w:sz w:val="22"/>
-          <w:u w:val="none"/>
-          <w:vertAlign w:val="baseline"/>
-          <w:rtl w:val="0"/>
-        </w:rPr>
-        <w:t xml:space="preserve">стала привычной?</w:t>
-      </w:r>
-    </w:p>
-  </w:comment>
-  <w:comment w:id="25" w:date="2011-09-02T05:48:17Z" w:author="Yulia Nozdrina">
-    <w:p>
-      <w:pPr>
-        <w:keepNext w:val="0"/>
-        <w:keepLines w:val="0"/>
-        <w:widowControl w:val="0"/>
-        <w:spacing w:lineRule="auto" w:after="0" w:line="240" w:before="0"/>
-        <w:ind w:left="0" w:firstLine="0" w:right="0"/>
-        <w:contextualSpacing w:val="0"/>
-        <w:jc w:val="left"/>
-      </w:pPr>
-      <w:r>
-        <w:rPr>
-          <w:rFonts w:cs="Arial" w:hAnsi="Arial" w:eastAsia="Arial" w:ascii="Arial"/>
-          <w:b w:val="0"/>
-          <w:i w:val="0"/>
-          <w:smallCaps w:val="0"/>
-          <w:strike w:val="0"/>
-          <w:color w:val="000000"/>
-          <w:sz w:val="22"/>
-          <w:u w:val="none"/>
-          <w:vertAlign w:val="baseline"/>
-          <w:rtl w:val="0"/>
-        </w:rPr>
-        <w:t xml:space="preserve">да, так лучше</w:t>
-      </w:r>
-    </w:p>
-  </w:comment>
-  <w:comment w:id="26" w:date="2011-08-25T12:21:26Z" w:author="Victor Gavrish">
-    <w:p>
-      <w:pPr>
-        <w:keepNext w:val="0"/>
-        <w:keepLines w:val="0"/>
-        <w:widowControl w:val="0"/>
-        <w:spacing w:lineRule="auto" w:after="0" w:line="240" w:before="0"/>
-        <w:ind w:left="0" w:firstLine="0" w:right="0"/>
-        <w:contextualSpacing w:val="0"/>
-        <w:jc w:val="left"/>
-      </w:pPr>
-      <w:r>
-        <w:rPr>
-          <w:rFonts w:cs="Arial" w:hAnsi="Arial" w:eastAsia="Arial" w:ascii="Arial"/>
-          <w:b w:val="0"/>
-          <w:i w:val="0"/>
-          <w:smallCaps w:val="0"/>
-          <w:strike w:val="0"/>
-          <w:color w:val="000000"/>
-          <w:sz w:val="22"/>
-          <w:u w:val="none"/>
-          <w:vertAlign w:val="baseline"/>
-          <w:rtl w:val="0"/>
-        </w:rPr>
-        <w:t xml:space="preserve">лучше "до крови"</w:t>
-      </w:r>
-    </w:p>
-    <w:p>
-      <w:pPr>
-        <w:keepNext w:val="0"/>
-        <w:keepLines w:val="0"/>
-        <w:widowControl w:val="0"/>
-        <w:spacing w:lineRule="auto" w:after="0" w:line="240" w:before="0"/>
-        <w:ind w:left="0" w:firstLine="0" w:right="0"/>
-        <w:contextualSpacing w:val="0"/>
-        <w:jc w:val="left"/>
-      </w:pPr>
-      <w:r>
-        <w:rPr>
-          <w:rtl w:val="0"/>
-        </w:rPr>
-      </w:r>
-    </w:p>
-    <w:p>
-      <w:pPr>
-        <w:keepNext w:val="0"/>
-        <w:keepLines w:val="0"/>
-        <w:widowControl w:val="0"/>
-        <w:spacing w:lineRule="auto" w:after="0" w:line="240" w:before="0"/>
-        <w:ind w:left="0" w:firstLine="0" w:right="0"/>
-        <w:contextualSpacing w:val="0"/>
-        <w:jc w:val="left"/>
-      </w:pPr>
-      <w:r>
-        <w:rPr>
-          <w:rFonts w:cs="Arial" w:hAnsi="Arial" w:eastAsia="Arial" w:ascii="Arial"/>
-          <w:b w:val="0"/>
-          <w:i w:val="0"/>
-          <w:smallCaps w:val="0"/>
-          <w:strike w:val="0"/>
-          <w:color w:val="000000"/>
-          <w:sz w:val="22"/>
-          <w:u w:val="none"/>
-          <w:vertAlign w:val="baseline"/>
-          <w:rtl w:val="0"/>
-        </w:rPr>
-        <w:t xml:space="preserve">SPOILER: это тот самый сигнал, который Гарри посылает сам себе, когда опасается, что ему могут сетереть память. Если он вдруг обнаружит, что у него ни стого ни с сего из губы сочится кровь, а он не помнит, почему, он заключит, что произошло именно это.</w:t>
-      </w:r>
-    </w:p>
-  </w:comment>
-  <w:comment w:id="27" w:date="2011-08-25T12:21:56Z" w:author="Victor Gavrish">
-    <w:p>
-      <w:pPr>
-        <w:keepNext w:val="0"/>
-        <w:keepLines w:val="0"/>
-        <w:widowControl w:val="0"/>
-        <w:spacing w:lineRule="auto" w:after="0" w:line="240" w:before="0"/>
-        <w:ind w:left="0" w:firstLine="0" w:right="0"/>
-        <w:contextualSpacing w:val="0"/>
-        <w:jc w:val="left"/>
-      </w:pPr>
-      <w:r>
-        <w:rPr>
-          <w:rFonts w:cs="Arial" w:hAnsi="Arial" w:eastAsia="Arial" w:ascii="Arial"/>
-          <w:b w:val="0"/>
-          <w:i w:val="0"/>
-          <w:smallCaps w:val="0"/>
-          <w:strike w:val="0"/>
-          <w:color w:val="000000"/>
-          <w:sz w:val="22"/>
-          <w:u w:val="none"/>
-          <w:vertAlign w:val="baseline"/>
-          <w:rtl w:val="0"/>
-        </w:rPr>
-        <w:t xml:space="preserve">По-моему, он довольно часто кусает себе губу в дальнейших главах :)</w:t>
-      </w:r>
-    </w:p>
-  </w:comment>
-  <w:comment w:id="28" w:date="2011-08-25T18:37:41Z" w:author="Новицкий Дмитрий">
-    <w:p>
-      <w:pPr>
-        <w:keepNext w:val="0"/>
-        <w:keepLines w:val="0"/>
-        <w:widowControl w:val="0"/>
-        <w:spacing w:lineRule="auto" w:after="0" w:line="240" w:before="0"/>
-        <w:ind w:left="0" w:firstLine="0" w:right="0"/>
-        <w:contextualSpacing w:val="0"/>
-        <w:jc w:val="left"/>
-      </w:pPr>
-      <w:r>
-        <w:rPr>
-          <w:rFonts w:cs="Arial" w:hAnsi="Arial" w:eastAsia="Arial" w:ascii="Arial"/>
-          <w:b w:val="0"/>
-          <w:i w:val="0"/>
-          <w:smallCaps w:val="0"/>
-          <w:strike w:val="0"/>
-          <w:color w:val="000000"/>
-          <w:sz w:val="22"/>
-          <w:u w:val="none"/>
-          <w:vertAlign w:val="baseline"/>
-          <w:rtl w:val="0"/>
-        </w:rPr>
-        <w:t xml:space="preserve">хаха, как-то пропустил этот  момент</w:t>
-      </w:r>
-    </w:p>
-  </w:comment>
-  <w:comment w:id="29" w:date="2014-01-17T20:51:51Z" w:author="Новицкий Дмитрий">
-    <w:p>
-      <w:pPr>
-        <w:keepNext w:val="0"/>
-        <w:keepLines w:val="0"/>
-        <w:widowControl w:val="0"/>
-        <w:spacing w:lineRule="auto" w:after="0" w:line="240" w:before="0"/>
-        <w:ind w:left="0" w:firstLine="0" w:right="0"/>
-        <w:contextualSpacing w:val="0"/>
-        <w:jc w:val="left"/>
-      </w:pPr>
-      <w:r>
-        <w:rPr>
-          <w:rFonts w:cs="Arial" w:hAnsi="Arial" w:eastAsia="Arial" w:ascii="Arial"/>
-          <w:b w:val="0"/>
-          <w:i w:val="0"/>
-          <w:smallCaps w:val="0"/>
-          <w:strike w:val="0"/>
-          <w:color w:val="000000"/>
-          <w:sz w:val="22"/>
-          <w:u w:val="none"/>
-          <w:vertAlign w:val="baseline"/>
-          <w:rtl w:val="0"/>
-        </w:rPr>
-        <w:t xml:space="preserve">The developmental psychology of linguistics could've been discovered in the eighteenth century, in principle, but no one had even thought to look until the twentieth.</w:t>
-      </w:r>
-    </w:p>
-  </w:comment>
-  <w:comment w:id="30" w:date="2011-09-02T08:41:06Z" w:author="Victor Gavrish">
-    <w:p>
-      <w:pPr>
-        <w:keepNext w:val="0"/>
-        <w:keepLines w:val="0"/>
-        <w:widowControl w:val="0"/>
-        <w:spacing w:lineRule="auto" w:after="0" w:line="240" w:before="0"/>
-        <w:ind w:left="0" w:firstLine="0" w:right="0"/>
-        <w:contextualSpacing w:val="0"/>
-        <w:jc w:val="left"/>
-      </w:pPr>
-      <w:r>
-        <w:rPr>
-          <w:rFonts w:cs="Arial" w:hAnsi="Arial" w:eastAsia="Arial" w:ascii="Arial"/>
-          <w:b w:val="0"/>
-          <w:i w:val="0"/>
-          <w:smallCaps w:val="0"/>
-          <w:strike w:val="0"/>
-          <w:color w:val="000000"/>
-          <w:sz w:val="22"/>
-          <w:u w:val="none"/>
-          <w:vertAlign w:val="baseline"/>
-          <w:rtl w:val="0"/>
-        </w:rPr>
-        <w:t xml:space="preserve">это предвидел?</w:t>
-      </w:r>
-    </w:p>
-  </w:comment>
-  <w:comment w:id="31" w:date="2011-08-25T11:01:51Z" w:author="Victor Gavrish">
-    <w:p>
-      <w:pPr>
-        <w:keepNext w:val="0"/>
-        <w:keepLines w:val="0"/>
-        <w:widowControl w:val="0"/>
-        <w:spacing w:lineRule="auto" w:after="0" w:line="240" w:before="0"/>
-        <w:ind w:left="0" w:firstLine="0" w:right="0"/>
-        <w:contextualSpacing w:val="0"/>
-        <w:jc w:val="left"/>
-      </w:pPr>
-      <w:r>
-        <w:rPr>
-          <w:rFonts w:cs="Arial" w:hAnsi="Arial" w:eastAsia="Arial" w:ascii="Arial"/>
-          <w:b w:val="0"/>
-          <w:i w:val="0"/>
-          <w:smallCaps w:val="0"/>
-          <w:strike w:val="0"/>
-          <w:color w:val="000000"/>
-          <w:sz w:val="22"/>
-          <w:u w:val="none"/>
-          <w:vertAlign w:val="baseline"/>
-          <w:rtl w:val="0"/>
-        </w:rPr>
-        <w:t xml:space="preserve">О чем вы говорите?</w:t>
-      </w:r>
-    </w:p>
-  </w:comment>
-  <w:comment w:id="32" w:date="2011-08-25T10:27:34Z" w:author="Victor Gavrish">
-    <w:p>
-      <w:pPr>
-        <w:keepNext w:val="0"/>
-        <w:keepLines w:val="0"/>
-        <w:widowControl w:val="0"/>
-        <w:spacing w:lineRule="auto" w:after="0" w:line="240" w:before="0"/>
-        <w:ind w:left="0" w:firstLine="0" w:right="0"/>
-        <w:contextualSpacing w:val="0"/>
-        <w:jc w:val="left"/>
-      </w:pPr>
-      <w:r>
-        <w:rPr>
-          <w:rFonts w:cs="Arial" w:hAnsi="Arial" w:eastAsia="Arial" w:ascii="Arial"/>
-          <w:b w:val="0"/>
-          <w:i w:val="0"/>
-          <w:smallCaps w:val="0"/>
-          <w:strike w:val="0"/>
-          <w:color w:val="000000"/>
-          <w:sz w:val="22"/>
-          <w:u w:val="none"/>
-          <w:vertAlign w:val="baseline"/>
-          <w:rtl w:val="0"/>
-        </w:rPr>
-        <w:t xml:space="preserve">Извините</w:t>
-      </w:r>
-    </w:p>
-  </w:comment>
-  <w:comment w:id="33" w:date="2011-08-25T12:29:50Z" w:author="Victor Gavrish">
-    <w:p>
-      <w:pPr>
-        <w:keepNext w:val="0"/>
-        <w:keepLines w:val="0"/>
-        <w:widowControl w:val="0"/>
-        <w:spacing w:lineRule="auto" w:after="0" w:line="240" w:before="0"/>
-        <w:ind w:left="0" w:firstLine="0" w:right="0"/>
-        <w:contextualSpacing w:val="0"/>
-        <w:jc w:val="left"/>
-      </w:pPr>
-      <w:r>
-        <w:rPr>
-          <w:rFonts w:cs="Arial" w:hAnsi="Arial" w:eastAsia="Arial" w:ascii="Arial"/>
-          <w:b w:val="0"/>
-          <w:i w:val="0"/>
-          <w:smallCaps w:val="0"/>
-          <w:strike w:val="0"/>
-          <w:color w:val="000000"/>
-          <w:sz w:val="22"/>
-          <w:u w:val="none"/>
-          <w:vertAlign w:val="baseline"/>
-          <w:rtl w:val="0"/>
-        </w:rPr>
-        <w:t xml:space="preserve">Если в волшебном мире производят такие сундуки, зачем вошебникам вообще ныжны были дома Гарри не понимал?</w:t>
-      </w:r>
-    </w:p>
-  </w:comment>
-  <w:comment w:id="34" w:date="2011-09-02T06:37:29Z" w:author="Yulia Nozdrina">
-    <w:p>
-      <w:pPr>
-        <w:keepNext w:val="0"/>
-        <w:keepLines w:val="0"/>
-        <w:widowControl w:val="0"/>
-        <w:spacing w:lineRule="auto" w:after="0" w:line="240" w:before="0"/>
-        <w:ind w:left="0" w:firstLine="0" w:right="0"/>
-        <w:contextualSpacing w:val="0"/>
-        <w:jc w:val="left"/>
-      </w:pPr>
-      <w:r>
-        <w:rPr>
-          <w:rFonts w:cs="Arial" w:hAnsi="Arial" w:eastAsia="Arial" w:ascii="Arial"/>
-          <w:b w:val="0"/>
-          <w:i w:val="0"/>
-          <w:smallCaps w:val="0"/>
-          <w:strike w:val="0"/>
-          <w:color w:val="000000"/>
-          <w:sz w:val="22"/>
-          <w:u w:val="none"/>
-          <w:vertAlign w:val="baseline"/>
-          <w:rtl w:val="0"/>
-        </w:rPr>
-        <w:t xml:space="preserve">Гарри не понимал, зачем волшебникам нужны дома, если в волшебном мире производят такие сундуки?</w:t>
-      </w:r>
-    </w:p>
-    <w:p>
-      <w:pPr>
-        <w:keepNext w:val="0"/>
-        <w:keepLines w:val="0"/>
-        <w:widowControl w:val="0"/>
-        <w:spacing w:lineRule="auto" w:after="0" w:line="240" w:before="0"/>
-        <w:ind w:left="0" w:firstLine="0" w:right="0"/>
-        <w:contextualSpacing w:val="0"/>
-        <w:jc w:val="left"/>
-      </w:pPr>
-      <w:r>
-        <w:rPr>
-          <w:rFonts w:cs="Arial" w:hAnsi="Arial" w:eastAsia="Arial" w:ascii="Arial"/>
-          <w:b w:val="0"/>
-          <w:i w:val="0"/>
-          <w:smallCaps w:val="0"/>
-          <w:strike w:val="0"/>
-          <w:color w:val="000000"/>
-          <w:sz w:val="22"/>
-          <w:u w:val="none"/>
-          <w:vertAlign w:val="baseline"/>
-          <w:rtl w:val="0"/>
-        </w:rPr>
-        <w:t xml:space="preserve">))</w:t>
-      </w:r>
-    </w:p>
-  </w:comment>
-  <w:comment w:id="35" w:date="2014-01-18T21:40:32Z" w:author="Новицкий Дмитрий">
-    <w:p>
-      <w:pPr>
-        <w:keepNext w:val="0"/>
-        <w:keepLines w:val="0"/>
-        <w:widowControl w:val="0"/>
-        <w:spacing w:lineRule="auto" w:after="0" w:line="240" w:before="0"/>
-        <w:ind w:left="0" w:firstLine="0" w:right="0"/>
-        <w:contextualSpacing w:val="0"/>
-        <w:jc w:val="left"/>
-      </w:pPr>
-      <w:r>
-        <w:rPr>
-          <w:rFonts w:cs="Arial" w:hAnsi="Arial" w:eastAsia="Arial" w:ascii="Arial"/>
-          <w:b w:val="0"/>
-          <w:i w:val="0"/>
-          <w:smallCaps w:val="0"/>
-          <w:strike w:val="0"/>
-          <w:color w:val="000000"/>
-          <w:sz w:val="22"/>
-          <w:u w:val="none"/>
-          <w:vertAlign w:val="baseline"/>
-          <w:rtl w:val="0"/>
-        </w:rPr>
-        <w:t xml:space="preserve">The older witch's face grew a little sadder.</w:t>
-      </w:r>
-    </w:p>
-  </w:comment>
-  <w:comment w:id="36" w:date="2011-08-25T12:45:31Z" w:author="Victor Gavrish">
-    <w:p>
-      <w:pPr>
-        <w:keepNext w:val="0"/>
-        <w:keepLines w:val="0"/>
-        <w:widowControl w:val="0"/>
-        <w:spacing w:lineRule="auto" w:after="0" w:line="240" w:before="0"/>
-        <w:ind w:left="0" w:firstLine="0" w:right="0"/>
-        <w:contextualSpacing w:val="0"/>
-        <w:jc w:val="left"/>
-      </w:pPr>
-      <w:r>
-        <w:rPr>
-          <w:rFonts w:cs="Arial" w:hAnsi="Arial" w:eastAsia="Arial" w:ascii="Arial"/>
-          <w:b w:val="0"/>
-          <w:i w:val="0"/>
-          <w:smallCaps w:val="0"/>
-          <w:strike w:val="0"/>
-          <w:color w:val="000000"/>
-          <w:sz w:val="22"/>
-          <w:u w:val="none"/>
-          <w:vertAlign w:val="baseline"/>
-          <w:rtl w:val="0"/>
-        </w:rPr>
-        <w:t xml:space="preserve">You really mean that. Вы и впрямь так считаете. Или Я вижу, вы верите в то, что говорите.</w:t>
-      </w:r>
-    </w:p>
-  </w:comment>
-  <w:comment w:id="37" w:date="2011-09-02T06:48:03Z" w:author="Yulia Nozdrina">
-    <w:p>
-      <w:pPr>
-        <w:keepNext w:val="0"/>
-        <w:keepLines w:val="0"/>
-        <w:widowControl w:val="0"/>
-        <w:spacing w:lineRule="auto" w:after="0" w:line="240" w:before="0"/>
-        <w:ind w:left="0" w:firstLine="0" w:right="0"/>
-        <w:contextualSpacing w:val="0"/>
-        <w:jc w:val="left"/>
-      </w:pPr>
-      <w:r>
-        <w:rPr>
-          <w:rFonts w:cs="Arial" w:hAnsi="Arial" w:eastAsia="Arial" w:ascii="Arial"/>
-          <w:b w:val="0"/>
-          <w:i w:val="0"/>
-          <w:smallCaps w:val="0"/>
-          <w:strike w:val="0"/>
-          <w:color w:val="000000"/>
-          <w:sz w:val="22"/>
-          <w:u w:val="none"/>
-          <w:vertAlign w:val="baseline"/>
-          <w:rtl w:val="0"/>
-        </w:rPr>
-        <w:t xml:space="preserve">я восприняла англ. как повелительное наклонение. что-то в духе - вам бы лучше верить в то, что вы говорите. поэтому мне в общем-то нравится и вариант "я серьезно")</w:t>
-      </w:r>
-    </w:p>
-  </w:comment>
-  <w:comment w:id="38" w:date="2011-09-02T06:56:07Z" w:author="Victor Gavrish">
-    <w:p>
-      <w:pPr>
-        <w:keepNext w:val="0"/>
-        <w:keepLines w:val="0"/>
-        <w:widowControl w:val="0"/>
-        <w:spacing w:lineRule="auto" w:after="0" w:line="240" w:before="0"/>
-        <w:ind w:left="0" w:firstLine="0" w:right="0"/>
-        <w:contextualSpacing w:val="0"/>
-        <w:jc w:val="left"/>
-      </w:pPr>
-      <w:r>
-        <w:rPr>
-          <w:rFonts w:cs="Arial" w:hAnsi="Arial" w:eastAsia="Arial" w:ascii="Arial"/>
-          <w:b w:val="0"/>
-          <w:i w:val="0"/>
-          <w:smallCaps w:val="0"/>
-          <w:strike w:val="0"/>
-          <w:color w:val="000000"/>
-          <w:sz w:val="22"/>
-          <w:u w:val="none"/>
-          <w:vertAlign w:val="baseline"/>
-          <w:rtl w:val="0"/>
-        </w:rPr>
-        <w:t xml:space="preserve">хм, в упор повелительного наклонения не вижу :(</w:t>
-      </w:r>
-    </w:p>
-  </w:comment>
-  <w:comment w:id="39" w:date="2011-09-02T07:02:56Z" w:author="Новицкий Дмитрий">
-    <w:p>
-      <w:pPr>
-        <w:keepNext w:val="0"/>
-        <w:keepLines w:val="0"/>
-        <w:widowControl w:val="0"/>
-        <w:spacing w:lineRule="auto" w:after="0" w:line="240" w:before="0"/>
-        <w:ind w:left="0" w:firstLine="0" w:right="0"/>
-        <w:contextualSpacing w:val="0"/>
-        <w:jc w:val="left"/>
-      </w:pPr>
-      <w:r>
-        <w:rPr>
-          <w:rFonts w:cs="Arial" w:hAnsi="Arial" w:eastAsia="Arial" w:ascii="Arial"/>
-          <w:b w:val="0"/>
-          <w:i w:val="0"/>
-          <w:smallCaps w:val="0"/>
-          <w:strike w:val="0"/>
-          <w:color w:val="000000"/>
-          <w:sz w:val="22"/>
-          <w:u w:val="none"/>
-          <w:vertAlign w:val="baseline"/>
-          <w:rtl w:val="0"/>
-        </w:rPr>
-        <w:t xml:space="preserve">вобщем макгонагалл сомневается, что Гарри действительно вкурил фишку и не будет ставить дома магические эксперименты на домашних животных.</w:t>
-      </w:r>
-    </w:p>
-  </w:comment>
-  <w:comment w:id="40" w:date="2011-09-02T07:03:31Z" w:author="Victor Gavrish">
-    <w:p>
-      <w:pPr>
-        <w:keepNext w:val="0"/>
-        <w:keepLines w:val="0"/>
-        <w:widowControl w:val="0"/>
-        <w:spacing w:lineRule="auto" w:after="0" w:line="240" w:before="0"/>
-        <w:ind w:left="0" w:firstLine="0" w:right="0"/>
-        <w:contextualSpacing w:val="0"/>
-        <w:jc w:val="left"/>
-      </w:pPr>
-      <w:r>
-        <w:rPr>
-          <w:rFonts w:cs="Arial" w:hAnsi="Arial" w:eastAsia="Arial" w:ascii="Arial"/>
-          <w:b w:val="0"/>
-          <w:i w:val="0"/>
-          <w:smallCaps w:val="0"/>
-          <w:strike w:val="0"/>
-          <w:color w:val="000000"/>
-          <w:sz w:val="22"/>
-          <w:u w:val="none"/>
-          <w:vertAlign w:val="baseline"/>
-          <w:rtl w:val="0"/>
-        </w:rPr>
-        <w:t xml:space="preserve">наоборот, она удивлена, что он вкурил фишку</w:t>
-      </w:r>
-    </w:p>
-  </w:comment>
-  <w:comment w:id="41" w:date="2011-09-02T07:04:15Z" w:author="Новицкий Дмитрий">
-    <w:p>
-      <w:pPr>
-        <w:keepNext w:val="0"/>
-        <w:keepLines w:val="0"/>
-        <w:widowControl w:val="0"/>
-        <w:spacing w:lineRule="auto" w:after="0" w:line="240" w:before="0"/>
-        <w:ind w:left="0" w:firstLine="0" w:right="0"/>
-        <w:contextualSpacing w:val="0"/>
-        <w:jc w:val="left"/>
-      </w:pPr>
-      <w:r>
-        <w:rPr>
-          <w:rFonts w:cs="Arial" w:hAnsi="Arial" w:eastAsia="Arial" w:ascii="Arial"/>
-          <w:b w:val="0"/>
-          <w:i w:val="0"/>
-          <w:smallCaps w:val="0"/>
-          <w:strike w:val="0"/>
-          <w:color w:val="000000"/>
-          <w:sz w:val="22"/>
-          <w:u w:val="none"/>
-          <w:vertAlign w:val="baseline"/>
-          <w:rtl w:val="0"/>
-        </w:rPr>
-        <w:t xml:space="preserve">почему тогда она одарила его тяжёлым взглядом?</w:t>
-      </w:r>
-    </w:p>
-  </w:comment>
-  <w:comment w:id="42" w:date="2011-09-02T07:04:31Z" w:author="Новицкий Дмитрий">
-    <w:p>
-      <w:pPr>
-        <w:keepNext w:val="0"/>
-        <w:keepLines w:val="0"/>
-        <w:widowControl w:val="0"/>
-        <w:spacing w:lineRule="auto" w:after="0" w:line="240" w:before="0"/>
-        <w:ind w:left="0" w:firstLine="0" w:right="0"/>
-        <w:contextualSpacing w:val="0"/>
-        <w:jc w:val="left"/>
-      </w:pPr>
-      <w:r>
-        <w:rPr>
-          <w:rFonts w:cs="Arial" w:hAnsi="Arial" w:eastAsia="Arial" w:ascii="Arial"/>
-          <w:b w:val="0"/>
-          <w:i w:val="0"/>
-          <w:smallCaps w:val="0"/>
-          <w:strike w:val="0"/>
-          <w:color w:val="000000"/>
-          <w:sz w:val="22"/>
-          <w:u w:val="none"/>
-          <w:vertAlign w:val="baseline"/>
-          <w:rtl w:val="0"/>
-        </w:rPr>
-        <w:t xml:space="preserve">а не удивлённым? :)</w:t>
-      </w:r>
-    </w:p>
-  </w:comment>
-  <w:comment w:id="43" w:date="2011-09-02T07:05:17Z" w:author="Victor Gavrish">
-    <w:p>
-      <w:pPr>
-        <w:keepNext w:val="0"/>
-        <w:keepLines w:val="0"/>
-        <w:widowControl w:val="0"/>
-        <w:spacing w:lineRule="auto" w:after="0" w:line="240" w:before="0"/>
-        <w:ind w:left="0" w:firstLine="0" w:right="0"/>
-        <w:contextualSpacing w:val="0"/>
-        <w:jc w:val="left"/>
-      </w:pPr>
-      <w:r>
-        <w:rPr>
-          <w:rFonts w:cs="Arial" w:hAnsi="Arial" w:eastAsia="Arial" w:ascii="Arial"/>
-          <w:b w:val="0"/>
-          <w:i w:val="0"/>
-          <w:smallCaps w:val="0"/>
-          <w:strike w:val="0"/>
-          <w:color w:val="000000"/>
-          <w:sz w:val="22"/>
-          <w:u w:val="none"/>
-          <w:vertAlign w:val="baseline"/>
-          <w:rtl w:val="0"/>
-        </w:rPr>
-        <w:t xml:space="preserve">she peered hard at him. Она пристально вгляделась в его лицо. - Вы и впрямь так считаете. - Да, профессор, я всё понимаю...</w:t>
-      </w:r>
-    </w:p>
-  </w:comment>
-  <w:comment w:id="44" w:date="2011-09-02T07:07:11Z" w:author="Новицкий Дмитрий">
-    <w:p>
-      <w:pPr>
-        <w:keepNext w:val="0"/>
-        <w:keepLines w:val="0"/>
-        <w:widowControl w:val="0"/>
-        <w:spacing w:lineRule="auto" w:after="0" w:line="240" w:before="0"/>
-        <w:ind w:left="0" w:firstLine="0" w:right="0"/>
-        <w:contextualSpacing w:val="0"/>
-        <w:jc w:val="left"/>
-      </w:pPr>
-      <w:r>
-        <w:rPr>
-          <w:rFonts w:cs="Arial" w:hAnsi="Arial" w:eastAsia="Arial" w:ascii="Arial"/>
-          <w:b w:val="0"/>
-          <w:i w:val="0"/>
-          <w:smallCaps w:val="0"/>
-          <w:strike w:val="0"/>
-          <w:color w:val="000000"/>
-          <w:sz w:val="22"/>
-          <w:u w:val="none"/>
-          <w:vertAlign w:val="baseline"/>
-          <w:rtl w:val="0"/>
-        </w:rPr>
-        <w:t xml:space="preserve">оке :)</w:t>
-      </w:r>
-    </w:p>
-  </w:comment>
-  <w:comment w:id="45" w:date="2014-01-29T08:56:02Z" w:author="alariclightin">
-    <w:p>
-      <w:pPr>
-        <w:keepNext w:val="0"/>
-        <w:keepLines w:val="0"/>
-        <w:widowControl w:val="0"/>
-        <w:spacing w:lineRule="auto" w:after="0" w:line="240" w:before="0"/>
-        <w:ind w:left="0" w:firstLine="0" w:right="0"/>
-        <w:contextualSpacing w:val="0"/>
-        <w:jc w:val="left"/>
-      </w:pPr>
-      <w:r>
-        <w:rPr>
-          <w:rFonts w:cs="Arial" w:hAnsi="Arial" w:eastAsia="Arial" w:ascii="Arial"/>
-          <w:b w:val="0"/>
-          <w:i w:val="0"/>
-          <w:smallCaps w:val="0"/>
-          <w:strike w:val="0"/>
-          <w:color w:val="000000"/>
-          <w:sz w:val="22"/>
-          <w:u w:val="none"/>
-          <w:vertAlign w:val="baseline"/>
-          <w:rtl w:val="0"/>
-        </w:rPr>
-        <w:t xml:space="preserve">что-то меня это крайне смущает</w:t>
-      </w:r>
-    </w:p>
-    <w:p>
-      <w:pPr>
-        <w:keepNext w:val="0"/>
-        <w:keepLines w:val="0"/>
-        <w:widowControl w:val="0"/>
-        <w:spacing w:lineRule="auto" w:after="0" w:line="240" w:before="0"/>
-        <w:ind w:left="0" w:firstLine="0" w:right="0"/>
-        <w:contextualSpacing w:val="0"/>
-        <w:jc w:val="left"/>
-      </w:pPr>
-      <w:r>
-        <w:rPr>
-          <w:rFonts w:cs="Arial" w:hAnsi="Arial" w:eastAsia="Arial" w:ascii="Arial"/>
-          <w:b w:val="0"/>
-          <w:i w:val="0"/>
-          <w:smallCaps w:val="0"/>
-          <w:strike w:val="0"/>
-          <w:color w:val="000000"/>
-          <w:sz w:val="22"/>
-          <w:u w:val="none"/>
-          <w:vertAlign w:val="baseline"/>
-          <w:rtl w:val="0"/>
-        </w:rPr>
-        <w:t xml:space="preserve">по-моему, тут всё-таки речь идёт буквально о допустимой погрешности, которую можно совершить</w:t>
-      </w:r>
-    </w:p>
-  </w:comment>
-  <w:comment w:id="46" w:date="2014-01-29T09:30:50Z" w:author="Новицкий Дмитрий">
-    <w:p>
-      <w:pPr>
-        <w:keepNext w:val="0"/>
-        <w:keepLines w:val="0"/>
-        <w:widowControl w:val="0"/>
-        <w:spacing w:lineRule="auto" w:after="0" w:line="240" w:before="0"/>
-        <w:ind w:left="0" w:firstLine="0" w:right="0"/>
-        <w:contextualSpacing w:val="0"/>
-        <w:jc w:val="left"/>
-      </w:pPr>
-      <w:r>
-        <w:rPr>
-          <w:rFonts w:cs="Arial" w:hAnsi="Arial" w:eastAsia="Arial" w:ascii="Arial"/>
-          <w:b w:val="0"/>
-          <w:i w:val="0"/>
-          <w:smallCaps w:val="0"/>
-          <w:strike w:val="0"/>
-          <w:color w:val="000000"/>
-          <w:sz w:val="22"/>
-          <w:u w:val="none"/>
-          <w:vertAlign w:val="baseline"/>
-          <w:rtl w:val="0"/>
-        </w:rPr>
-        <w:t xml:space="preserve">ну так и есть, просто другими словами :)</w:t>
-      </w:r>
-    </w:p>
-  </w:comment>
-  <w:comment w:id="47" w:date="2014-01-30T14:08:24Z" w:author="alariclightin">
-    <w:p>
-      <w:pPr>
-        <w:keepNext w:val="0"/>
-        <w:keepLines w:val="0"/>
-        <w:widowControl w:val="0"/>
-        <w:spacing w:lineRule="auto" w:after="0" w:line="240" w:before="0"/>
-        <w:ind w:left="0" w:firstLine="0" w:right="0"/>
-        <w:contextualSpacing w:val="0"/>
-        <w:jc w:val="left"/>
-      </w:pPr>
-      <w:r>
-        <w:rPr>
-          <w:rFonts w:cs="Arial" w:hAnsi="Arial" w:eastAsia="Arial" w:ascii="Arial"/>
-          <w:b w:val="0"/>
-          <w:i w:val="0"/>
-          <w:smallCaps w:val="0"/>
-          <w:strike w:val="0"/>
-          <w:color w:val="000000"/>
-          <w:sz w:val="22"/>
-          <w:u w:val="none"/>
-          <w:vertAlign w:val="baseline"/>
-          <w:rtl w:val="0"/>
-        </w:rPr>
-        <w:t xml:space="preserve">речь не о скорее всего не заблуждаются</w:t>
-      </w:r>
-    </w:p>
-    <w:p>
-      <w:pPr>
-        <w:keepNext w:val="0"/>
-        <w:keepLines w:val="0"/>
-        <w:widowControl w:val="0"/>
-        <w:spacing w:lineRule="auto" w:after="0" w:line="240" w:before="0"/>
-        <w:ind w:left="0" w:firstLine="0" w:right="0"/>
-        <w:contextualSpacing w:val="0"/>
-        <w:jc w:val="left"/>
-      </w:pPr>
-      <w:r>
-        <w:rPr>
-          <w:rtl w:val="0"/>
-        </w:rPr>
-      </w:r>
-    </w:p>
-    <w:p>
-      <w:pPr>
-        <w:keepNext w:val="0"/>
-        <w:keepLines w:val="0"/>
-        <w:widowControl w:val="0"/>
-        <w:spacing w:lineRule="auto" w:after="0" w:line="240" w:before="0"/>
-        <w:ind w:left="0" w:firstLine="0" w:right="0"/>
-        <w:contextualSpacing w:val="0"/>
-        <w:jc w:val="left"/>
-      </w:pPr>
-      <w:r>
-        <w:rPr>
-          <w:rFonts w:cs="Arial" w:hAnsi="Arial" w:eastAsia="Arial" w:ascii="Arial"/>
-          <w:b w:val="0"/>
-          <w:i w:val="0"/>
-          <w:smallCaps w:val="0"/>
-          <w:strike w:val="0"/>
-          <w:color w:val="000000"/>
-          <w:sz w:val="22"/>
-          <w:u w:val="none"/>
-          <w:vertAlign w:val="baseline"/>
-          <w:rtl w:val="0"/>
-        </w:rPr>
-        <w:t xml:space="preserve">речь именно о том, что люди думают, что сундук вряд ли стоит больше ста галлеонов, поэтому если мы возьмём сто - то точно хватит</w:t>
-      </w:r>
-    </w:p>
-    <w:p>
-      <w:pPr>
-        <w:keepNext w:val="0"/>
-        <w:keepLines w:val="0"/>
-        <w:widowControl w:val="0"/>
-        <w:spacing w:lineRule="auto" w:after="0" w:line="240" w:before="0"/>
-        <w:ind w:left="0" w:firstLine="0" w:right="0"/>
-        <w:contextualSpacing w:val="0"/>
-        <w:jc w:val="left"/>
-      </w:pPr>
-      <w:r>
-        <w:rPr>
-          <w:rFonts w:cs="Arial" w:hAnsi="Arial" w:eastAsia="Arial" w:ascii="Arial"/>
-          <w:b w:val="0"/>
-          <w:i w:val="0"/>
-          <w:smallCaps w:val="0"/>
-          <w:strike w:val="0"/>
-          <w:color w:val="000000"/>
-          <w:sz w:val="22"/>
-          <w:u w:val="none"/>
-          <w:vertAlign w:val="baseline"/>
-          <w:rtl w:val="0"/>
-        </w:rPr>
-        <w:t xml:space="preserve">ну-там или у нас вряд ли на этот вопрос уйдёт больше двух часов, поэтому если мы на него оставим два часа ровно - то точно уложимся</w:t>
-      </w:r>
-    </w:p>
-  </w:comment>
-  <w:comment w:id="48" w:date="2014-01-31T00:32:42Z" w:author="Новицкий Дмитрий">
-    <w:p>
-      <w:pPr>
-        <w:keepNext w:val="0"/>
-        <w:keepLines w:val="0"/>
-        <w:widowControl w:val="0"/>
-        <w:spacing w:lineRule="auto" w:after="0" w:line="240" w:before="0"/>
-        <w:ind w:left="0" w:firstLine="0" w:right="0"/>
-        <w:contextualSpacing w:val="0"/>
-        <w:jc w:val="left"/>
-      </w:pPr>
-      <w:r>
-        <w:rPr>
-          <w:rFonts w:cs="Arial" w:hAnsi="Arial" w:eastAsia="Arial" w:ascii="Arial"/>
-          <w:b w:val="0"/>
-          <w:i w:val="0"/>
-          <w:smallCaps w:val="0"/>
-          <w:strike w:val="0"/>
-          <w:color w:val="000000"/>
-          <w:sz w:val="22"/>
-          <w:u w:val="none"/>
-          <w:vertAlign w:val="baseline"/>
-          <w:rtl w:val="0"/>
-        </w:rPr>
-        <w:t xml:space="preserve">хм, вариант? :)</w:t>
-      </w:r>
-    </w:p>
-  </w:comment>
-  <w:comment w:id="49" w:date="2014-01-31T08:44:23Z" w:author="alariclightin">
-    <w:p>
-      <w:pPr>
-        <w:keepNext w:val="0"/>
-        <w:keepLines w:val="0"/>
-        <w:widowControl w:val="0"/>
-        <w:spacing w:lineRule="auto" w:after="0" w:line="240" w:before="0"/>
-        <w:ind w:left="0" w:firstLine="0" w:right="0"/>
-        <w:contextualSpacing w:val="0"/>
-        <w:jc w:val="left"/>
-      </w:pPr>
-      <w:r>
-        <w:rPr>
-          <w:rFonts w:cs="Arial" w:hAnsi="Arial" w:eastAsia="Arial" w:ascii="Arial"/>
-          <w:b w:val="0"/>
-          <w:i w:val="0"/>
-          <w:smallCaps w:val="0"/>
-          <w:strike w:val="0"/>
-          <w:color w:val="000000"/>
-          <w:sz w:val="22"/>
-          <w:u w:val="none"/>
-          <w:vertAlign w:val="baseline"/>
-          <w:rtl w:val="0"/>
-        </w:rPr>
-        <w:t xml:space="preserve">считают, что они оставили себе небольшой "запас прочности"?</w:t>
-      </w:r>
-    </w:p>
-  </w:comment>
-  <w:comment w:id="50" w:date="2014-01-31T09:28:02Z" w:author="Новицкий Дмитрий">
-    <w:p>
-      <w:pPr>
-        <w:keepNext w:val="0"/>
-        <w:keepLines w:val="0"/>
-        <w:widowControl w:val="0"/>
-        <w:spacing w:lineRule="auto" w:after="0" w:line="240" w:before="0"/>
-        <w:ind w:left="0" w:firstLine="0" w:right="0"/>
-        <w:contextualSpacing w:val="0"/>
-        <w:jc w:val="left"/>
-      </w:pPr>
-      <w:r>
-        <w:rPr>
-          <w:rFonts w:cs="Arial" w:hAnsi="Arial" w:eastAsia="Arial" w:ascii="Arial"/>
-          <w:b w:val="0"/>
-          <w:i w:val="0"/>
-          <w:smallCaps w:val="0"/>
-          <w:strike w:val="0"/>
-          <w:color w:val="000000"/>
-          <w:sz w:val="22"/>
-          <w:u w:val="none"/>
-          <w:vertAlign w:val="baseline"/>
-          <w:rtl w:val="0"/>
-        </w:rPr>
-        <w:t xml:space="preserve">"небольшой" тут звучит как "недостаточный". Может "некоторый"?</w:t>
-      </w:r>
-    </w:p>
-  </w:comment>
-  <w:comment w:id="51" w:date="2014-01-31T12:11:10Z" w:author="alariclightin">
-    <w:p>
-      <w:pPr>
-        <w:keepNext w:val="0"/>
-        <w:keepLines w:val="0"/>
-        <w:widowControl w:val="0"/>
-        <w:spacing w:lineRule="auto" w:after="0" w:line="240" w:before="0"/>
-        <w:ind w:left="0" w:firstLine="0" w:right="0"/>
-        <w:contextualSpacing w:val="0"/>
-        <w:jc w:val="left"/>
-      </w:pPr>
-      <w:r>
-        <w:rPr>
-          <w:rFonts w:cs="Arial" w:hAnsi="Arial" w:eastAsia="Arial" w:ascii="Arial"/>
-          <w:b w:val="0"/>
-          <w:i w:val="0"/>
-          <w:smallCaps w:val="0"/>
-          <w:strike w:val="0"/>
-          <w:color w:val="000000"/>
-          <w:sz w:val="22"/>
-          <w:u w:val="none"/>
-          <w:vertAlign w:val="baseline"/>
-          <w:rtl w:val="0"/>
-        </w:rPr>
-        <w:t xml:space="preserve">можно</w:t>
-      </w:r>
-    </w:p>
-  </w:comment>
-  <w:comment w:id="52" w:date="2011-08-25T10:02:23Z" w:author="Victor Gavrish">
-    <w:p>
-      <w:pPr>
-        <w:keepNext w:val="0"/>
-        <w:keepLines w:val="0"/>
-        <w:widowControl w:val="0"/>
-        <w:spacing w:lineRule="auto" w:after="0" w:line="240" w:before="0"/>
-        <w:ind w:left="0" w:firstLine="0" w:right="0"/>
-        <w:contextualSpacing w:val="0"/>
-        <w:jc w:val="left"/>
-      </w:pPr>
-      <w:r>
-        <w:rPr>
-          <w:rFonts w:cs="Arial" w:hAnsi="Arial" w:eastAsia="Arial" w:ascii="Arial"/>
-          <w:b w:val="0"/>
-          <w:i w:val="0"/>
-          <w:smallCaps w:val="0"/>
-          <w:strike w:val="0"/>
-          <w:color w:val="000000"/>
-          <w:sz w:val="22"/>
-          <w:u w:val="none"/>
-          <w:vertAlign w:val="baseline"/>
-          <w:rtl w:val="0"/>
-        </w:rPr>
-        <w:t xml:space="preserve">Почему-то меня не покидает мысль, что мне следует что-то предпринять по этому поводу?</w:t>
-      </w:r>
-    </w:p>
-  </w:comment>
-  <w:comment w:id="53" w:date="2014-01-26T10:11:09Z" w:author="alariclightin">
-    <w:p>
-      <w:pPr>
-        <w:keepNext w:val="0"/>
-        <w:keepLines w:val="0"/>
-        <w:widowControl w:val="0"/>
-        <w:spacing w:lineRule="auto" w:after="0" w:line="240" w:before="0"/>
-        <w:ind w:left="0" w:firstLine="0" w:right="0"/>
-        <w:contextualSpacing w:val="0"/>
-        <w:jc w:val="left"/>
-      </w:pPr>
-      <w:r>
-        <w:rPr>
-          <w:rFonts w:cs="Arial" w:hAnsi="Arial" w:eastAsia="Arial" w:ascii="Arial"/>
-          <w:b w:val="0"/>
-          <w:i w:val="0"/>
-          <w:smallCaps w:val="0"/>
-          <w:strike w:val="0"/>
-          <w:color w:val="000000"/>
-          <w:sz w:val="22"/>
-          <w:u w:val="none"/>
-          <w:vertAlign w:val="baseline"/>
-          <w:rtl w:val="0"/>
-        </w:rPr>
-        <w:t xml:space="preserve">может "случившегося"?</w:t>
-      </w:r>
-    </w:p>
-  </w:comment>
-  <w:comment w:id="54" w:date="2014-01-27T12:25:09Z" w:author="Shadrina Maria">
-    <w:p>
-      <w:pPr>
-        <w:keepNext w:val="0"/>
-        <w:keepLines w:val="0"/>
-        <w:widowControl w:val="0"/>
-        <w:spacing w:lineRule="auto" w:after="0" w:line="240" w:before="0"/>
-        <w:ind w:left="0" w:firstLine="0" w:right="0"/>
-        <w:contextualSpacing w:val="0"/>
-        <w:jc w:val="left"/>
-      </w:pPr>
-      <w:r>
-        <w:rPr>
-          <w:rFonts w:cs="Arial" w:hAnsi="Arial" w:eastAsia="Arial" w:ascii="Arial"/>
-          <w:b w:val="0"/>
-          <w:i w:val="0"/>
-          <w:smallCaps w:val="0"/>
-          <w:strike w:val="0"/>
-          <w:color w:val="000000"/>
-          <w:sz w:val="22"/>
-          <w:u w:val="none"/>
-          <w:vertAlign w:val="baseline"/>
-          <w:rtl w:val="0"/>
-        </w:rPr>
-        <w:t xml:space="preserve">переспросила</w:t>
-      </w:r>
-    </w:p>
-  </w:comment>
-  <w:comment w:id="55" w:date="2011-08-25T12:42:22Z" w:author="Victor Gavrish">
-    <w:p>
-      <w:pPr>
-        <w:keepNext w:val="0"/>
-        <w:keepLines w:val="0"/>
-        <w:widowControl w:val="0"/>
-        <w:spacing w:lineRule="auto" w:after="0" w:line="240" w:before="0"/>
-        <w:ind w:left="0" w:firstLine="0" w:right="0"/>
-        <w:contextualSpacing w:val="0"/>
-        <w:jc w:val="left"/>
-      </w:pPr>
-      <w:r>
-        <w:rPr>
-          <w:rFonts w:cs="Arial" w:hAnsi="Arial" w:eastAsia="Arial" w:ascii="Arial"/>
-          <w:b w:val="0"/>
-          <w:i w:val="0"/>
-          <w:smallCaps w:val="0"/>
-          <w:strike w:val="0"/>
-          <w:color w:val="000000"/>
-          <w:sz w:val="22"/>
-          <w:u w:val="none"/>
-          <w:vertAlign w:val="baseline"/>
-          <w:rtl w:val="0"/>
-        </w:rPr>
-        <w:t xml:space="preserve">потому что, ведь (since не только "с тех пор", но и "потому что")</w:t>
-      </w:r>
-    </w:p>
-  </w:comment>
-  <w:comment w:id="56" w:date="2011-09-02T06:43:45Z" w:author="Yulia Nozdrina">
-    <w:p>
-      <w:pPr>
-        <w:keepNext w:val="0"/>
-        <w:keepLines w:val="0"/>
-        <w:widowControl w:val="0"/>
-        <w:spacing w:lineRule="auto" w:after="0" w:line="240" w:before="0"/>
-        <w:ind w:left="0" w:firstLine="0" w:right="0"/>
-        <w:contextualSpacing w:val="0"/>
-        <w:jc w:val="left"/>
-      </w:pPr>
-      <w:r>
-        <w:rPr>
-          <w:rFonts w:cs="Arial" w:hAnsi="Arial" w:eastAsia="Arial" w:ascii="Arial"/>
-          <w:b w:val="0"/>
-          <w:i w:val="0"/>
-          <w:smallCaps w:val="0"/>
-          <w:strike w:val="0"/>
-          <w:color w:val="000000"/>
-          <w:sz w:val="22"/>
-          <w:u w:val="none"/>
-          <w:vertAlign w:val="baseline"/>
-          <w:rtl w:val="0"/>
-        </w:rPr>
-        <w:t xml:space="preserve">нравится "ведь"</w:t>
-      </w:r>
-    </w:p>
-  </w:comment>
-  <w:comment w:id="57" w:date="2011-09-02T06:52:13Z" w:author="Новицкий Дмитрий">
-    <w:p>
-      <w:pPr>
-        <w:keepNext w:val="0"/>
-        <w:keepLines w:val="0"/>
-        <w:widowControl w:val="0"/>
-        <w:spacing w:lineRule="auto" w:after="0" w:line="240" w:before="0"/>
-        <w:ind w:left="0" w:firstLine="0" w:right="0"/>
-        <w:contextualSpacing w:val="0"/>
-        <w:jc w:val="left"/>
-      </w:pPr>
-      <w:r>
-        <w:rPr>
-          <w:rFonts w:cs="Arial" w:hAnsi="Arial" w:eastAsia="Arial" w:ascii="Arial"/>
-          <w:b w:val="0"/>
-          <w:i w:val="0"/>
-          <w:smallCaps w:val="0"/>
-          <w:strike w:val="0"/>
-          <w:color w:val="000000"/>
-          <w:sz w:val="22"/>
-          <w:u w:val="none"/>
-          <w:vertAlign w:val="baseline"/>
-          <w:rtl w:val="0"/>
-        </w:rPr>
-        <w:t xml:space="preserve">просто разделить предложения?</w:t>
-      </w:r>
-    </w:p>
-  </w:comment>
-  <w:comment w:id="58" w:date="2011-09-02T06:52:48Z" w:author="Новицкий Дмитрий">
-    <w:p>
-      <w:pPr>
-        <w:keepNext w:val="0"/>
-        <w:keepLines w:val="0"/>
-        <w:widowControl w:val="0"/>
-        <w:spacing w:lineRule="auto" w:after="0" w:line="240" w:before="0"/>
-        <w:ind w:left="0" w:firstLine="0" w:right="0"/>
-        <w:contextualSpacing w:val="0"/>
-        <w:jc w:val="left"/>
-      </w:pPr>
-      <w:r>
-        <w:rPr>
-          <w:rFonts w:cs="Arial" w:hAnsi="Arial" w:eastAsia="Arial" w:ascii="Arial"/>
-          <w:b w:val="0"/>
-          <w:i w:val="0"/>
-          <w:smallCaps w:val="0"/>
-          <w:strike w:val="0"/>
-          <w:color w:val="000000"/>
-          <w:sz w:val="22"/>
-          <w:u w:val="none"/>
-          <w:vertAlign w:val="baseline"/>
-          <w:rtl w:val="0"/>
-        </w:rPr>
-        <w:t xml:space="preserve">или тире поставить :)</w:t>
-      </w:r>
-    </w:p>
-  </w:comment>
-  <w:comment w:id="59" w:date="2011-09-02T06:53:18Z" w:author="Victor Gavrish">
-    <w:p>
-      <w:pPr>
-        <w:keepNext w:val="0"/>
-        <w:keepLines w:val="0"/>
-        <w:widowControl w:val="0"/>
-        <w:spacing w:lineRule="auto" w:after="0" w:line="240" w:before="0"/>
-        <w:ind w:left="0" w:firstLine="0" w:right="0"/>
-        <w:contextualSpacing w:val="0"/>
-        <w:jc w:val="left"/>
-      </w:pPr>
-      <w:r>
-        <w:rPr>
-          <w:rFonts w:cs="Arial" w:hAnsi="Arial" w:eastAsia="Arial" w:ascii="Arial"/>
-          <w:b w:val="0"/>
-          <w:i w:val="0"/>
-          <w:smallCaps w:val="0"/>
-          <w:strike w:val="0"/>
-          <w:color w:val="000000"/>
-          <w:sz w:val="22"/>
-          <w:u w:val="none"/>
-          <w:vertAlign w:val="baseline"/>
-          <w:rtl w:val="0"/>
-        </w:rPr>
-        <w:t xml:space="preserve">двоеточие уже есть, тире не надо :)</w:t>
-      </w:r>
-    </w:p>
-  </w:comment>
-  <w:comment w:id="60" w:date="2014-01-27T11:29:07Z" w:author="Shadrina Maria">
-    <w:p>
-      <w:pPr>
-        <w:keepNext w:val="0"/>
-        <w:keepLines w:val="0"/>
-        <w:widowControl w:val="0"/>
-        <w:spacing w:lineRule="auto" w:after="0" w:line="240" w:before="0"/>
-        <w:ind w:left="0" w:firstLine="0" w:right="0"/>
-        <w:contextualSpacing w:val="0"/>
-        <w:jc w:val="left"/>
-      </w:pPr>
-      <w:r>
-        <w:rPr>
-          <w:rFonts w:cs="Arial" w:hAnsi="Arial" w:eastAsia="Arial" w:ascii="Arial"/>
-          <w:b w:val="0"/>
-          <w:i w:val="0"/>
-          <w:smallCaps w:val="0"/>
-          <w:strike w:val="0"/>
-          <w:color w:val="000000"/>
-          <w:sz w:val="22"/>
-          <w:u w:val="none"/>
-          <w:vertAlign w:val="baseline"/>
-          <w:rtl w:val="0"/>
-        </w:rPr>
-        <w:t xml:space="preserve">смущает стилистика</w:t>
-      </w:r>
-    </w:p>
-    <w:p>
-      <w:pPr>
-        <w:keepNext w:val="0"/>
-        <w:keepLines w:val="0"/>
-        <w:widowControl w:val="0"/>
-        <w:spacing w:lineRule="auto" w:after="0" w:line="240" w:before="0"/>
-        <w:ind w:left="0" w:firstLine="0" w:right="0"/>
-        <w:contextualSpacing w:val="0"/>
-        <w:jc w:val="left"/>
-      </w:pPr>
-      <w:r>
-        <w:rPr>
-          <w:rFonts w:cs="Arial" w:hAnsi="Arial" w:eastAsia="Arial" w:ascii="Arial"/>
-          <w:b w:val="0"/>
-          <w:i w:val="0"/>
-          <w:smallCaps w:val="0"/>
-          <w:strike w:val="0"/>
-          <w:color w:val="000000"/>
-          <w:sz w:val="22"/>
-          <w:u w:val="none"/>
-          <w:vertAlign w:val="baseline"/>
-          <w:rtl w:val="0"/>
-        </w:rPr>
-        <w:t xml:space="preserve">мб "полагаю, мне придется признать, что"?</w:t>
-      </w:r>
-    </w:p>
-  </w:comment>
-  <w:comment w:id="61" w:date="2014-01-27T11:31:51Z" w:author="alariclightin">
-    <w:p>
-      <w:pPr>
-        <w:keepNext w:val="0"/>
-        <w:keepLines w:val="0"/>
-        <w:widowControl w:val="0"/>
-        <w:spacing w:lineRule="auto" w:after="0" w:line="240" w:before="0"/>
-        <w:ind w:left="0" w:firstLine="0" w:right="0"/>
-        <w:contextualSpacing w:val="0"/>
-        <w:jc w:val="left"/>
-      </w:pPr>
-      <w:r>
-        <w:rPr>
-          <w:rFonts w:cs="Arial" w:hAnsi="Arial" w:eastAsia="Arial" w:ascii="Arial"/>
-          <w:b w:val="0"/>
-          <w:i w:val="0"/>
-          <w:smallCaps w:val="0"/>
-          <w:strike w:val="0"/>
-          <w:color w:val="000000"/>
-          <w:sz w:val="22"/>
-          <w:u w:val="none"/>
-          <w:vertAlign w:val="baseline"/>
-          <w:rtl w:val="0"/>
-        </w:rPr>
-        <w:t xml:space="preserve">возможно, это "полагаю, я" вообще можно убрать</w:t>
-      </w:r>
-    </w:p>
-  </w:comment>
-  <w:comment w:id="62" w:date="2014-01-27T11:32:28Z" w:author="Shadrina Maria">
-    <w:p>
-      <w:pPr>
-        <w:keepNext w:val="0"/>
-        <w:keepLines w:val="0"/>
-        <w:widowControl w:val="0"/>
-        <w:spacing w:lineRule="auto" w:after="0" w:line="240" w:before="0"/>
-        <w:ind w:left="0" w:firstLine="0" w:right="0"/>
-        <w:contextualSpacing w:val="0"/>
-        <w:jc w:val="left"/>
-      </w:pPr>
-      <w:r>
-        <w:rPr>
-          <w:rFonts w:cs="Arial" w:hAnsi="Arial" w:eastAsia="Arial" w:ascii="Arial"/>
-          <w:b w:val="0"/>
-          <w:i w:val="0"/>
-          <w:smallCaps w:val="0"/>
-          <w:strike w:val="0"/>
-          <w:color w:val="000000"/>
-          <w:sz w:val="22"/>
-          <w:u w:val="none"/>
-          <w:vertAlign w:val="baseline"/>
-          <w:rtl w:val="0"/>
-        </w:rPr>
-        <w:t xml:space="preserve">ага, но в принципе мой вариант немного лучше, но можно и просто убрать</w:t>
-      </w:r>
-    </w:p>
-  </w:comment>
-  <w:comment w:id="63" w:date="2013-04-12T10:38:20Z" w:author="Sofia S">
-    <w:p>
-      <w:pPr>
-        <w:keepNext w:val="0"/>
-        <w:keepLines w:val="0"/>
-        <w:widowControl w:val="0"/>
-        <w:spacing w:lineRule="auto" w:after="0" w:line="240" w:before="0"/>
-        <w:ind w:left="0" w:firstLine="0" w:right="0"/>
-        <w:contextualSpacing w:val="0"/>
-        <w:jc w:val="left"/>
-      </w:pPr>
-      <w:r>
-        <w:rPr>
-          <w:rFonts w:cs="Arial" w:hAnsi="Arial" w:eastAsia="Arial" w:ascii="Arial"/>
-          <w:b w:val="0"/>
-          <w:i w:val="0"/>
-          <w:smallCaps w:val="0"/>
-          <w:strike w:val="0"/>
-          <w:color w:val="000000"/>
-          <w:sz w:val="22"/>
-          <w:u w:val="none"/>
-          <w:vertAlign w:val="baseline"/>
-          <w:rtl w:val="0"/>
-        </w:rPr>
-        <w:t xml:space="preserve">лишняя запятая</w:t>
-      </w:r>
-    </w:p>
-    <w:p>
-      <w:pPr>
-        <w:keepNext w:val="0"/>
-        <w:keepLines w:val="0"/>
-        <w:widowControl w:val="0"/>
-        <w:spacing w:lineRule="auto" w:after="0" w:line="240" w:before="0"/>
-        <w:ind w:left="0" w:firstLine="0" w:right="0"/>
-        <w:contextualSpacing w:val="0"/>
-        <w:jc w:val="left"/>
-      </w:pPr>
-      <w:r>
-        <w:rPr>
-          <w:rtl w:val="0"/>
-        </w:rPr>
-      </w:r>
-    </w:p>
-    <w:p>
-      <w:pPr>
-        <w:keepNext w:val="0"/>
-        <w:keepLines w:val="0"/>
-        <w:widowControl w:val="0"/>
-        <w:spacing w:lineRule="auto" w:after="0" w:line="240" w:before="0"/>
-        <w:ind w:left="0" w:firstLine="0" w:right="0"/>
-        <w:contextualSpacing w:val="0"/>
-        <w:jc w:val="left"/>
-      </w:pPr>
-      <w:r>
-        <w:rPr>
-          <w:rFonts w:cs="Arial" w:hAnsi="Arial" w:eastAsia="Arial" w:ascii="Arial"/>
-          <w:b w:val="0"/>
-          <w:i w:val="0"/>
-          <w:smallCaps w:val="0"/>
-          <w:strike w:val="0"/>
-          <w:color w:val="000000"/>
-          <w:sz w:val="22"/>
-          <w:u w:val="none"/>
-          <w:vertAlign w:val="baseline"/>
-          <w:rtl w:val="0"/>
-        </w:rPr>
-        <w:t xml:space="preserve">http://search.ruscorpora.ru/search.xml?env=alpha&amp;mycorp=&amp;mysent=&amp;mysize=&amp;mysentsize=&amp;dpp=&amp;spp=&amp;spd=&amp;text=lexform&amp;mode=main&amp;sort=gr_tagging&amp;lang=ru&amp;nodia=1&amp;req=%22%E5%F1%F2%FC%2C+%ED%E0+%F7%F2%EE+%E6%E0%EB%EE%E2%E0%F2%FC%F1%FF%22</w:t>
-      </w:r>
-    </w:p>
-  </w:comment>
-  <w:comment w:id="64" w:date="2011-08-25T10:27:14Z" w:author="Victor Gavrish">
-    <w:p>
-      <w:pPr>
-        <w:keepNext w:val="0"/>
-        <w:keepLines w:val="0"/>
-        <w:widowControl w:val="0"/>
-        <w:spacing w:lineRule="auto" w:after="0" w:line="240" w:before="0"/>
-        <w:ind w:left="0" w:firstLine="0" w:right="0"/>
-        <w:contextualSpacing w:val="0"/>
-        <w:jc w:val="left"/>
-      </w:pPr>
-      <w:r>
-        <w:rPr>
-          <w:rFonts w:cs="Arial" w:hAnsi="Arial" w:eastAsia="Arial" w:ascii="Arial"/>
-          <w:b w:val="0"/>
-          <w:i w:val="0"/>
-          <w:smallCaps w:val="0"/>
-          <w:strike w:val="0"/>
-          <w:color w:val="000000"/>
-          <w:sz w:val="22"/>
-          <w:u w:val="none"/>
-          <w:vertAlign w:val="baseline"/>
-          <w:rtl w:val="0"/>
-        </w:rPr>
-        <w:t xml:space="preserve">простите! (я сожалею говорят спокойно и грустно скорбящей вдове. извиняются по-другому)</w:t>
-      </w:r>
-    </w:p>
-  </w:comment>
-  <w:comment w:id="65" w:date="2011-08-05T10:00:43Z" w:author="janeparisienne .">
-    <w:p>
-      <w:pPr>
-        <w:keepNext w:val="0"/>
-        <w:keepLines w:val="0"/>
-        <w:widowControl w:val="0"/>
-        <w:spacing w:lineRule="auto" w:after="0" w:line="240" w:before="0"/>
-        <w:ind w:left="0" w:firstLine="0" w:right="0"/>
-        <w:contextualSpacing w:val="0"/>
-        <w:jc w:val="left"/>
-      </w:pPr>
-      <w:r>
-        <w:rPr>
-          <w:rFonts w:cs="Arial" w:hAnsi="Arial" w:eastAsia="Arial" w:ascii="Arial"/>
-          <w:b w:val="0"/>
-          <w:i w:val="0"/>
-          <w:smallCaps w:val="0"/>
-          <w:strike w:val="0"/>
-          <w:color w:val="000000"/>
-          <w:sz w:val="22"/>
-          <w:u w:val="none"/>
-          <w:vertAlign w:val="baseline"/>
-          <w:rtl w:val="0"/>
-        </w:rPr>
-        <w:t xml:space="preserve">почему "pet rock" - камень?</w:t>
-      </w:r>
-    </w:p>
-  </w:comment>
-  <w:comment w:id="66" w:date="2011-08-05T10:03:35Z" w:author="janeparisienne .">
-    <w:p>
-      <w:pPr>
-        <w:keepNext w:val="0"/>
-        <w:keepLines w:val="0"/>
-        <w:widowControl w:val="0"/>
-        <w:spacing w:lineRule="auto" w:after="0" w:line="240" w:before="0"/>
-        <w:ind w:left="0" w:firstLine="0" w:right="0"/>
-        <w:contextualSpacing w:val="0"/>
-        <w:jc w:val="left"/>
-      </w:pPr>
-      <w:r>
-        <w:rPr>
-          <w:rFonts w:cs="Arial" w:hAnsi="Arial" w:eastAsia="Arial" w:ascii="Arial"/>
-          <w:b w:val="0"/>
-          <w:i w:val="0"/>
-          <w:smallCaps w:val="0"/>
-          <w:strike w:val="0"/>
-          <w:color w:val="000000"/>
-          <w:sz w:val="22"/>
-          <w:u w:val="none"/>
-          <w:vertAlign w:val="baseline"/>
-          <w:rtl w:val="0"/>
-        </w:rPr>
-        <w:t xml:space="preserve">да и как камень может умереть, когда речь идет о домашних животных?))) Rock ведь можно перевести как "драгоценный камень" (один из многочисленных вариантов словаря? Так может, речь идет о "любимце, домашнем животном"? Камень не в тему лол И он не может умереть))</w:t>
-      </w:r>
-    </w:p>
-  </w:comment>
-  <w:comment w:id="67" w:date="2011-08-05T12:09:21Z" w:author="Yulia Nozdrina">
-    <w:p>
-      <w:pPr>
-        <w:keepNext w:val="0"/>
-        <w:keepLines w:val="0"/>
-        <w:widowControl w:val="0"/>
-        <w:spacing w:lineRule="auto" w:after="0" w:line="240" w:before="0"/>
-        <w:ind w:left="0" w:firstLine="0" w:right="0"/>
-        <w:contextualSpacing w:val="0"/>
-        <w:jc w:val="left"/>
-      </w:pPr>
-      <w:r>
-        <w:rPr>
-          <w:rFonts w:cs="Arial" w:hAnsi="Arial" w:eastAsia="Arial" w:ascii="Arial"/>
-          <w:b w:val="0"/>
-          <w:i w:val="0"/>
-          <w:smallCaps w:val="0"/>
-          <w:strike w:val="0"/>
-          <w:color w:val="000000"/>
-          <w:sz w:val="22"/>
-          <w:u w:val="none"/>
-          <w:vertAlign w:val="baseline"/>
-          <w:rtl w:val="0"/>
-        </w:rPr>
-        <w:t xml:space="preserve">да в этом же и есть весь юмор. Что именно камень не может умереть. Но Гарри настолько не умеет заботиться о домашних питомцах, что даже неживое существо у него дохнет. Еще раз повторяю, камень может быть животным) Это как вымышленный друг у детей. Или когда ребенок воображает, что деревянная собака - его питомец и она для него живая</w:t>
-      </w:r>
-    </w:p>
-  </w:comment>
-  <w:comment w:id="68" w:date="2011-08-05T12:12:08Z" w:author="Yulia Nozdrina">
-    <w:p>
-      <w:pPr>
-        <w:keepNext w:val="0"/>
-        <w:keepLines w:val="0"/>
-        <w:widowControl w:val="0"/>
-        <w:spacing w:lineRule="auto" w:after="0" w:line="240" w:before="0"/>
-        <w:ind w:left="0" w:firstLine="0" w:right="0"/>
-        <w:contextualSpacing w:val="0"/>
-        <w:jc w:val="left"/>
-      </w:pPr>
-      <w:r>
-        <w:rPr>
-          <w:rFonts w:cs="Arial" w:hAnsi="Arial" w:eastAsia="Arial" w:ascii="Arial"/>
-          <w:b w:val="0"/>
-          <w:i w:val="0"/>
-          <w:smallCaps w:val="0"/>
-          <w:strike w:val="0"/>
-          <w:color w:val="000000"/>
-          <w:sz w:val="22"/>
-          <w:u w:val="none"/>
-          <w:vertAlign w:val="baseline"/>
-          <w:rtl w:val="0"/>
-        </w:rPr>
-        <w:t xml:space="preserve">И опять же беру свой пример. В детстве я слепила из пластилина яйцо в надежде, что оттуда вылупится дракон. Но дракон не вылуплялся и я подумала, что яйцо умерло. Но яйцо из пластилина не может умереть! яйцо вообще умереть не может. А у Гарри таким питомцем был камень)</w:t>
-      </w:r>
-    </w:p>
-  </w:comment>
-  <w:comment w:id="69" w:date="2011-08-05T22:45:39Z" w:author="janeparisienne .">
-    <w:p>
-      <w:pPr>
-        <w:keepNext w:val="0"/>
-        <w:keepLines w:val="0"/>
-        <w:widowControl w:val="0"/>
-        <w:spacing w:lineRule="auto" w:after="0" w:line="240" w:before="0"/>
-        <w:ind w:left="0" w:firstLine="0" w:right="0"/>
-        <w:contextualSpacing w:val="0"/>
-        <w:jc w:val="left"/>
-      </w:pPr>
-      <w:r>
-        <w:rPr>
-          <w:rFonts w:cs="Arial" w:hAnsi="Arial" w:eastAsia="Arial" w:ascii="Arial"/>
-          <w:b w:val="0"/>
-          <w:i w:val="0"/>
-          <w:smallCaps w:val="0"/>
-          <w:strike w:val="0"/>
-          <w:color w:val="000000"/>
-          <w:sz w:val="22"/>
-          <w:u w:val="none"/>
-          <w:vertAlign w:val="baseline"/>
-          <w:rtl w:val="0"/>
-        </w:rPr>
-        <w:t xml:space="preserve">Я, наверное, была неправильным ребенком:) И, будучи читателем, я бы этот момент точно не поняла и начала бы допытываться у переводчиков))</w:t>
-      </w:r>
-    </w:p>
-  </w:comment>
-  <w:comment w:id="70" w:date="2011-08-25T12:16:13Z" w:author="Victor Gavrish">
-    <w:p>
-      <w:pPr>
-        <w:keepNext w:val="0"/>
-        <w:keepLines w:val="0"/>
-        <w:widowControl w:val="0"/>
-        <w:spacing w:lineRule="auto" w:after="0" w:line="240" w:before="0"/>
-        <w:ind w:left="0" w:firstLine="0" w:right="0"/>
-        <w:contextualSpacing w:val="0"/>
-        <w:jc w:val="left"/>
-      </w:pPr>
-      <w:r>
-        <w:rPr>
-          <w:rFonts w:cs="Arial" w:hAnsi="Arial" w:eastAsia="Arial" w:ascii="Arial"/>
-          <w:b w:val="0"/>
-          <w:i w:val="0"/>
-          <w:smallCaps w:val="0"/>
-          <w:strike w:val="0"/>
-          <w:color w:val="000000"/>
-          <w:sz w:val="22"/>
-          <w:u w:val="none"/>
-          <w:vertAlign w:val="baseline"/>
-          <w:rtl w:val="0"/>
-        </w:rPr>
-        <w:t xml:space="preserve">сознательного контроля профессором МакГонагалл выражения лица?</w:t>
-      </w:r>
-    </w:p>
-  </w:comment>
-  <w:comment w:id="71" w:date="2011-09-02T06:13:56Z" w:author="Victor Gavrish">
-    <w:p>
-      <w:pPr>
-        <w:keepNext w:val="0"/>
-        <w:keepLines w:val="0"/>
-        <w:widowControl w:val="0"/>
-        <w:spacing w:lineRule="auto" w:after="0" w:line="240" w:before="0"/>
-        <w:ind w:left="0" w:firstLine="0" w:right="0"/>
-        <w:contextualSpacing w:val="0"/>
-        <w:jc w:val="left"/>
-      </w:pPr>
-      <w:r>
-        <w:rPr>
-          <w:rFonts w:cs="Arial" w:hAnsi="Arial" w:eastAsia="Arial" w:ascii="Arial"/>
-          <w:b w:val="0"/>
-          <w:i w:val="0"/>
-          <w:smallCaps w:val="0"/>
-          <w:strike w:val="0"/>
-          <w:color w:val="000000"/>
-          <w:sz w:val="22"/>
-          <w:u w:val="none"/>
-          <w:vertAlign w:val="baseline"/>
-          <w:rtl w:val="0"/>
-        </w:rPr>
-        <w:t xml:space="preserve">уиденное мной вызвано попыткой сознательного контроля Макгнагалл выражения лица?</w:t>
-      </w:r>
-    </w:p>
-  </w:comment>
-  <w:comment w:id="72" w:date="2011-09-02T06:14:33Z" w:author="Новицкий Дмитрий">
-    <w:p>
-      <w:pPr>
-        <w:keepNext w:val="0"/>
-        <w:keepLines w:val="0"/>
-        <w:widowControl w:val="0"/>
-        <w:spacing w:lineRule="auto" w:after="0" w:line="240" w:before="0"/>
-        <w:ind w:left="0" w:firstLine="0" w:right="0"/>
-        <w:contextualSpacing w:val="0"/>
-        <w:jc w:val="left"/>
-      </w:pPr>
-      <w:r>
-        <w:rPr>
-          <w:rFonts w:cs="Arial" w:hAnsi="Arial" w:eastAsia="Arial" w:ascii="Arial"/>
-          <w:b w:val="0"/>
-          <w:i w:val="0"/>
-          <w:smallCaps w:val="0"/>
-          <w:strike w:val="0"/>
-          <w:color w:val="000000"/>
-          <w:sz w:val="22"/>
-          <w:u w:val="none"/>
-          <w:vertAlign w:val="baseline"/>
-          <w:rtl w:val="0"/>
-        </w:rPr>
-        <w:t xml:space="preserve">выражения её лица?</w:t>
-      </w:r>
-    </w:p>
-  </w:comment>
-  <w:comment w:id="73" w:date="2011-09-02T06:14:39Z" w:author="Yulia Nozdrina">
-    <w:p>
-      <w:pPr>
-        <w:keepNext w:val="0"/>
-        <w:keepLines w:val="0"/>
-        <w:widowControl w:val="0"/>
-        <w:spacing w:lineRule="auto" w:after="0" w:line="240" w:before="0"/>
-        <w:ind w:left="0" w:firstLine="0" w:right="0"/>
-        <w:contextualSpacing w:val="0"/>
-        <w:jc w:val="left"/>
-      </w:pPr>
-      <w:r>
-        <w:rPr>
-          <w:rFonts w:cs="Arial" w:hAnsi="Arial" w:eastAsia="Arial" w:ascii="Arial"/>
-          <w:b w:val="0"/>
-          <w:i w:val="0"/>
-          <w:smallCaps w:val="0"/>
-          <w:strike w:val="0"/>
-          <w:color w:val="000000"/>
-          <w:sz w:val="22"/>
-          <w:u w:val="none"/>
-          <w:vertAlign w:val="baseline"/>
-          <w:rtl w:val="0"/>
-        </w:rPr>
-        <w:t xml:space="preserve">честно, оба не нравятся) в первом варианте все туманно. во втором - цепь существительных. Предлагаю опять же разбивать предложение. Приблизительно так - Предположим, что увиденное - есть результат самоконтроля проф. МакГонагалл. Однако/Но учитывая её обычную реакцию на мои плохие шутки, подобное поведение...</w:t>
-      </w:r>
-    </w:p>
-  </w:comment>
-  <w:comment w:id="74" w:date="2011-09-02T06:15:01Z" w:author="Victor Gavrish">
-    <w:p>
-      <w:pPr>
-        <w:keepNext w:val="0"/>
-        <w:keepLines w:val="0"/>
-        <w:widowControl w:val="0"/>
-        <w:spacing w:lineRule="auto" w:after="0" w:line="240" w:before="0"/>
-        <w:ind w:left="0" w:firstLine="0" w:right="0"/>
-        <w:contextualSpacing w:val="0"/>
-        <w:jc w:val="left"/>
-      </w:pPr>
-      <w:r>
-        <w:rPr>
-          <w:rFonts w:cs="Arial" w:hAnsi="Arial" w:eastAsia="Arial" w:ascii="Arial"/>
-          <w:b w:val="0"/>
-          <w:i w:val="0"/>
-          <w:smallCaps w:val="0"/>
-          <w:strike w:val="0"/>
-          <w:color w:val="000000"/>
-          <w:sz w:val="22"/>
-          <w:u w:val="none"/>
-          <w:vertAlign w:val="baseline"/>
-          <w:rtl w:val="0"/>
-        </w:rPr>
-        <w:t xml:space="preserve">уиденное мной вызвано попыткой МакГонагалл сознательно контролировать выражение своего лица?</w:t>
-      </w:r>
-    </w:p>
-  </w:comment>
-  <w:comment w:id="75" w:date="2011-09-02T06:15:30Z" w:author="Victor Gavrish">
-    <w:p>
-      <w:pPr>
-        <w:keepNext w:val="0"/>
-        <w:keepLines w:val="0"/>
-        <w:widowControl w:val="0"/>
-        <w:spacing w:lineRule="auto" w:after="0" w:line="240" w:before="0"/>
-        <w:ind w:left="0" w:firstLine="0" w:right="0"/>
-        <w:contextualSpacing w:val="0"/>
-        <w:jc w:val="left"/>
-      </w:pPr>
-      <w:r>
-        <w:rPr>
-          <w:rFonts w:cs="Arial" w:hAnsi="Arial" w:eastAsia="Arial" w:ascii="Arial"/>
-          <w:b w:val="0"/>
-          <w:i w:val="0"/>
-          <w:smallCaps w:val="0"/>
-          <w:strike w:val="0"/>
-          <w:color w:val="000000"/>
-          <w:sz w:val="22"/>
-          <w:u w:val="none"/>
-          <w:vertAlign w:val="baseline"/>
-          <w:rtl w:val="0"/>
-        </w:rPr>
-        <w:t xml:space="preserve">да, мойрин вариант мне нравится</w:t>
-      </w:r>
-    </w:p>
-  </w:comment>
-  <w:comment w:id="76" w:date="2011-09-02T06:15:35Z" w:author="Новицкий Дмитрий">
-    <w:p>
-      <w:pPr>
-        <w:keepNext w:val="0"/>
-        <w:keepLines w:val="0"/>
-        <w:widowControl w:val="0"/>
-        <w:spacing w:lineRule="auto" w:after="0" w:line="240" w:before="0"/>
-        <w:ind w:left="0" w:firstLine="0" w:right="0"/>
-        <w:contextualSpacing w:val="0"/>
-        <w:jc w:val="left"/>
-      </w:pPr>
-      <w:r>
-        <w:rPr>
-          <w:rFonts w:cs="Arial" w:hAnsi="Arial" w:eastAsia="Arial" w:ascii="Arial"/>
-          <w:b w:val="0"/>
-          <w:i w:val="0"/>
-          <w:smallCaps w:val="0"/>
-          <w:strike w:val="0"/>
-          <w:color w:val="000000"/>
-          <w:sz w:val="22"/>
-          <w:u w:val="none"/>
-          <w:vertAlign w:val="baseline"/>
-          <w:rtl w:val="0"/>
-        </w:rPr>
-        <w:t xml:space="preserve">+1</w:t>
-      </w:r>
-    </w:p>
-  </w:comment>
-  <w:comment w:id="77" w:date="2011-08-25T10:55:24Z" w:author="Victor Gavrish">
-    <w:p>
-      <w:pPr>
-        <w:keepNext w:val="0"/>
-        <w:keepLines w:val="0"/>
-        <w:widowControl w:val="0"/>
-        <w:spacing w:lineRule="auto" w:after="0" w:line="240" w:before="0"/>
-        <w:ind w:left="0" w:firstLine="0" w:right="0"/>
-        <w:contextualSpacing w:val="0"/>
-        <w:jc w:val="left"/>
-      </w:pPr>
-      <w:r>
-        <w:rPr>
-          <w:rFonts w:cs="Arial" w:hAnsi="Arial" w:eastAsia="Arial" w:ascii="Arial"/>
-          <w:b w:val="0"/>
-          <w:i w:val="0"/>
-          <w:smallCaps w:val="0"/>
-          <w:strike w:val="0"/>
-          <w:color w:val="000000"/>
-          <w:sz w:val="22"/>
-          <w:u w:val="none"/>
-          <w:vertAlign w:val="baseline"/>
-          <w:rtl w:val="0"/>
-        </w:rPr>
-        <w:t xml:space="preserve">he stopped short - Гарри прервался, запнулся...</w:t>
-      </w:r>
-    </w:p>
-    <w:p>
-      <w:pPr>
-        <w:keepNext w:val="0"/>
-        <w:keepLines w:val="0"/>
-        <w:widowControl w:val="0"/>
-        <w:spacing w:lineRule="auto" w:after="0" w:line="240" w:before="0"/>
-        <w:ind w:left="0" w:firstLine="0" w:right="0"/>
-        <w:contextualSpacing w:val="0"/>
-        <w:jc w:val="left"/>
-      </w:pPr>
-      <w:r>
-        <w:rPr>
-          <w:rtl w:val="0"/>
-        </w:rPr>
-      </w:r>
-    </w:p>
-    <w:p>
-      <w:pPr>
-        <w:keepNext w:val="0"/>
-        <w:keepLines w:val="0"/>
-        <w:widowControl w:val="0"/>
-        <w:spacing w:lineRule="auto" w:after="0" w:line="240" w:before="0"/>
-        <w:ind w:left="0" w:firstLine="0" w:right="0"/>
-        <w:contextualSpacing w:val="0"/>
-        <w:jc w:val="left"/>
-      </w:pPr>
-      <w:r>
-        <w:rPr>
-          <w:rFonts w:cs="Arial" w:hAnsi="Arial" w:eastAsia="Arial" w:ascii="Arial"/>
-          <w:b w:val="0"/>
-          <w:i w:val="0"/>
-          <w:smallCaps w:val="0"/>
-          <w:strike w:val="0"/>
-          <w:color w:val="000000"/>
-          <w:sz w:val="22"/>
-          <w:u w:val="none"/>
-          <w:vertAlign w:val="baseline"/>
-          <w:rtl w:val="0"/>
-        </w:rPr>
-        <w:t xml:space="preserve">Он уже понял, к чему клонит МакГонагалл.</w:t>
-      </w:r>
-    </w:p>
-  </w:comment>
-  <w:comment w:id="0" w:date="2011-08-02T01:36:49Z" w:author="janeparisienne .">
-    <w:p>
-      <w:pPr>
-        <w:keepNext w:val="0"/>
-        <w:keepLines w:val="0"/>
-        <w:widowControl w:val="0"/>
-        <w:spacing w:lineRule="auto" w:after="0" w:line="240" w:before="0"/>
-        <w:ind w:left="0" w:firstLine="0" w:right="0"/>
-        <w:contextualSpacing w:val="0"/>
-        <w:jc w:val="left"/>
-      </w:pPr>
-      <w:r>
-        <w:rPr>
-          <w:rFonts w:cs="Arial" w:hAnsi="Arial" w:eastAsia="Arial" w:ascii="Arial"/>
-          <w:b w:val="0"/>
-          <w:i w:val="0"/>
-          <w:smallCaps w:val="0"/>
-          <w:strike w:val="0"/>
-          <w:color w:val="000000"/>
-          <w:sz w:val="22"/>
-          <w:u w:val="none"/>
-          <w:vertAlign w:val="baseline"/>
-          <w:rtl w:val="0"/>
-        </w:rPr>
-        <w:t xml:space="preserve">Может, вместо "кошель" стоит употребить "кошелек, сумочка" или что-то такое?</w:t>
-      </w:r>
-    </w:p>
-  </w:comment>
-  <w:comment w:id="78" w:date="2011-08-25T10:40:54Z" w:author="Victor Gavrish">
-    <w:p>
-      <w:pPr>
-        <w:keepNext w:val="0"/>
-        <w:keepLines w:val="0"/>
-        <w:widowControl w:val="0"/>
-        <w:spacing w:lineRule="auto" w:after="0" w:line="240" w:before="0"/>
-        <w:ind w:left="0" w:firstLine="0" w:right="0"/>
-        <w:contextualSpacing w:val="0"/>
-        <w:jc w:val="left"/>
-      </w:pPr>
-      <w:r>
-        <w:rPr>
-          <w:rFonts w:cs="Arial" w:hAnsi="Arial" w:eastAsia="Arial" w:ascii="Arial"/>
-          <w:b w:val="0"/>
-          <w:i w:val="0"/>
-          <w:smallCaps w:val="0"/>
-          <w:strike w:val="0"/>
-          <w:color w:val="000000"/>
-          <w:sz w:val="22"/>
-          <w:u w:val="none"/>
-          <w:vertAlign w:val="baseline"/>
-          <w:rtl w:val="0"/>
-        </w:rPr>
-        <w:t xml:space="preserve">Как бы я ни умолял, они ко мне не прислушаются, а значит, полагаться на них я не могу (или, как вариант, полагаться я могу только на себя?)</w:t>
-      </w:r>
-    </w:p>
-  </w:comment>
-  <w:comment w:id="79" w:date="2011-09-02T01:11:44Z" w:author="Yulia Nozdrina">
-    <w:p>
-      <w:pPr>
-        <w:keepNext w:val="0"/>
-        <w:keepLines w:val="0"/>
-        <w:widowControl w:val="0"/>
-        <w:spacing w:lineRule="auto" w:after="0" w:line="240" w:before="0"/>
-        <w:ind w:left="0" w:firstLine="0" w:right="0"/>
-        <w:contextualSpacing w:val="0"/>
-        <w:jc w:val="left"/>
-      </w:pPr>
-      <w:r>
-        <w:rPr>
-          <w:rFonts w:cs="Arial" w:hAnsi="Arial" w:eastAsia="Arial" w:ascii="Arial"/>
-          <w:b w:val="0"/>
-          <w:i w:val="0"/>
-          <w:smallCaps w:val="0"/>
-          <w:strike w:val="0"/>
-          <w:color w:val="000000"/>
-          <w:sz w:val="22"/>
-          <w:u w:val="none"/>
-          <w:vertAlign w:val="baseline"/>
-          <w:rtl w:val="0"/>
-        </w:rPr>
-        <w:t xml:space="preserve">нравится) только не вариант в скобках</w:t>
-      </w:r>
-    </w:p>
-  </w:comment>
-  <w:comment w:id="80" w:date="2013-04-12T07:37:41Z" w:author="Sofia S">
-    <w:p>
-      <w:pPr>
-        <w:keepNext w:val="0"/>
-        <w:keepLines w:val="0"/>
-        <w:widowControl w:val="0"/>
-        <w:spacing w:lineRule="auto" w:after="0" w:line="240" w:before="0"/>
-        <w:ind w:left="0" w:firstLine="0" w:right="0"/>
-        <w:contextualSpacing w:val="0"/>
-        <w:jc w:val="left"/>
-      </w:pPr>
-      <w:r>
-        <w:rPr>
-          <w:rFonts w:cs="Arial" w:hAnsi="Arial" w:eastAsia="Arial" w:ascii="Arial"/>
-          <w:b w:val="0"/>
-          <w:i w:val="0"/>
-          <w:smallCaps w:val="0"/>
-          <w:strike w:val="0"/>
-          <w:color w:val="000000"/>
-          <w:sz w:val="22"/>
-          <w:u w:val="none"/>
-          <w:vertAlign w:val="baseline"/>
-          <w:rtl w:val="0"/>
-        </w:rPr>
-        <w:t xml:space="preserve">Предложение (или хоть что-то, на него похожее) отсутствует в оригинале (может, автор корректировал текст)</w:t>
-      </w:r>
-    </w:p>
-  </w:comment>
-  <w:comment w:id="81" w:date="2014-01-18T21:40:24Z" w:author="Новицкий Дмитрий">
-    <w:p>
-      <w:pPr>
-        <w:keepNext w:val="0"/>
-        <w:keepLines w:val="0"/>
-        <w:widowControl w:val="0"/>
-        <w:spacing w:lineRule="auto" w:after="0" w:line="240" w:before="0"/>
-        <w:ind w:left="0" w:firstLine="0" w:right="0"/>
-        <w:contextualSpacing w:val="0"/>
-        <w:jc w:val="left"/>
-      </w:pPr>
-      <w:r>
-        <w:rPr>
-          <w:rFonts w:cs="Arial" w:hAnsi="Arial" w:eastAsia="Arial" w:ascii="Arial"/>
-          <w:b w:val="0"/>
-          <w:i w:val="0"/>
-          <w:smallCaps w:val="0"/>
-          <w:strike w:val="0"/>
-          <w:color w:val="000000"/>
-          <w:sz w:val="22"/>
-          <w:u w:val="none"/>
-          <w:vertAlign w:val="baseline"/>
-          <w:rtl w:val="0"/>
-        </w:rPr>
-        <w:t xml:space="preserve">Professor McGonagall only seemed sad, now.</w:t>
-      </w:r>
-    </w:p>
-  </w:comment>
-  <w:comment w:id="82" w:date="2014-01-27T12:32:33Z" w:author="Shadrina Maria">
-    <w:p>
-      <w:pPr>
-        <w:keepNext w:val="0"/>
-        <w:keepLines w:val="0"/>
-        <w:widowControl w:val="0"/>
-        <w:spacing w:lineRule="auto" w:after="0" w:line="240" w:before="0"/>
-        <w:ind w:left="0" w:firstLine="0" w:right="0"/>
-        <w:contextualSpacing w:val="0"/>
-        <w:jc w:val="left"/>
-      </w:pPr>
-      <w:r>
-        <w:rPr>
-          <w:rFonts w:cs="Arial" w:hAnsi="Arial" w:eastAsia="Arial" w:ascii="Arial"/>
-          <w:b w:val="0"/>
-          <w:i w:val="0"/>
-          <w:smallCaps w:val="0"/>
-          <w:strike w:val="0"/>
-          <w:color w:val="000000"/>
-          <w:sz w:val="22"/>
-          <w:u w:val="none"/>
-          <w:vertAlign w:val="baseline"/>
-          <w:rtl w:val="0"/>
-        </w:rPr>
-        <w:t xml:space="preserve">нормально, что он о себе так отсраненно говорит. немного смущает с точки зрения русского языка</w:t>
-      </w:r>
-    </w:p>
-  </w:comment>
-  <w:comment w:id="83" w:date="2013-04-12T03:24:47Z" w:author="Sofia S">
-    <w:p>
-      <w:pPr>
-        <w:keepNext w:val="0"/>
-        <w:keepLines w:val="0"/>
-        <w:widowControl w:val="0"/>
-        <w:spacing w:lineRule="auto" w:after="0" w:line="240" w:before="0"/>
-        <w:ind w:left="0" w:firstLine="0" w:right="0"/>
-        <w:contextualSpacing w:val="0"/>
-        <w:jc w:val="left"/>
-      </w:pPr>
-      <w:r>
-        <w:rPr>
-          <w:rFonts w:cs="Arial" w:hAnsi="Arial" w:eastAsia="Arial" w:ascii="Arial"/>
-          <w:b w:val="0"/>
-          <w:i w:val="0"/>
-          <w:smallCaps w:val="0"/>
-          <w:strike w:val="0"/>
-          <w:color w:val="000000"/>
-          <w:sz w:val="22"/>
-          <w:u w:val="none"/>
-          <w:vertAlign w:val="baseline"/>
-          <w:rtl w:val="0"/>
-        </w:rPr>
-        <w:t xml:space="preserve">маловероятно</w:t>
-      </w:r>
-    </w:p>
-    <w:p>
-      <w:pPr>
-        <w:keepNext w:val="0"/>
-        <w:keepLines w:val="0"/>
-        <w:widowControl w:val="0"/>
-        <w:spacing w:lineRule="auto" w:after="0" w:line="240" w:before="0"/>
-        <w:ind w:left="0" w:firstLine="0" w:right="0"/>
-        <w:contextualSpacing w:val="0"/>
-        <w:jc w:val="left"/>
-      </w:pPr>
-      <w:r>
-        <w:rPr>
-          <w:rtl w:val="0"/>
-        </w:rPr>
-      </w:r>
-    </w:p>
-    <w:p>
-      <w:pPr>
-        <w:keepNext w:val="0"/>
-        <w:keepLines w:val="0"/>
-        <w:widowControl w:val="0"/>
-        <w:spacing w:lineRule="auto" w:after="0" w:line="240" w:before="0"/>
-        <w:ind w:left="0" w:firstLine="0" w:right="0"/>
-        <w:contextualSpacing w:val="0"/>
-        <w:jc w:val="left"/>
-      </w:pPr>
-      <w:r>
-        <w:rPr>
-          <w:rFonts w:cs="Arial" w:hAnsi="Arial" w:eastAsia="Arial" w:ascii="Arial"/>
-          <w:b w:val="0"/>
-          <w:i w:val="0"/>
-          <w:smallCaps w:val="0"/>
-          <w:strike w:val="0"/>
-          <w:color w:val="000000"/>
-          <w:sz w:val="22"/>
-          <w:u w:val="none"/>
-          <w:vertAlign w:val="baseline"/>
-          <w:rtl w:val="0"/>
-        </w:rPr>
-        <w:t xml:space="preserve">statistically unlikely</w:t>
-      </w:r>
-    </w:p>
-  </w:comment>
-  <w:comment w:id="84" w:date="2014-01-27T10:01:29Z" w:author="Shadrina Maria">
-    <w:p>
-      <w:pPr>
-        <w:keepNext w:val="0"/>
-        <w:keepLines w:val="0"/>
-        <w:widowControl w:val="0"/>
-        <w:spacing w:lineRule="auto" w:after="0" w:line="240" w:before="0"/>
-        <w:ind w:left="0" w:firstLine="0" w:right="0"/>
-        <w:contextualSpacing w:val="0"/>
-        <w:jc w:val="left"/>
-      </w:pPr>
-      <w:r>
-        <w:rPr>
-          <w:rFonts w:cs="Arial" w:hAnsi="Arial" w:eastAsia="Arial" w:ascii="Arial"/>
-          <w:b w:val="0"/>
-          <w:i w:val="0"/>
-          <w:smallCaps w:val="0"/>
-          <w:strike w:val="0"/>
-          <w:color w:val="000000"/>
-          <w:sz w:val="22"/>
-          <w:u w:val="none"/>
-          <w:vertAlign w:val="baseline"/>
-          <w:rtl w:val="0"/>
-        </w:rPr>
-        <w:t xml:space="preserve">"Не вышла из себя"</w:t>
-      </w:r>
-    </w:p>
-  </w:comment>
-  <w:comment w:id="85" w:date="2011-08-25T11:19:23Z" w:author="Victor Gavrish">
-    <w:p>
-      <w:pPr>
-        <w:keepNext w:val="0"/>
-        <w:keepLines w:val="0"/>
-        <w:widowControl w:val="0"/>
-        <w:spacing w:lineRule="auto" w:after="0" w:line="240" w:before="0"/>
-        <w:ind w:left="0" w:firstLine="0" w:right="0"/>
-        <w:contextualSpacing w:val="0"/>
-        <w:jc w:val="left"/>
-      </w:pPr>
-      <w:r>
-        <w:rPr>
-          <w:rFonts w:cs="Arial" w:hAnsi="Arial" w:eastAsia="Arial" w:ascii="Arial"/>
-          <w:b w:val="0"/>
-          <w:i w:val="0"/>
-          <w:smallCaps w:val="0"/>
-          <w:strike w:val="0"/>
-          <w:color w:val="000000"/>
-          <w:sz w:val="22"/>
-          <w:u w:val="none"/>
-          <w:vertAlign w:val="baseline"/>
-          <w:rtl w:val="0"/>
-        </w:rPr>
-        <w:t xml:space="preserve">МакГонагалл развела руками, словно демонстрируя, что в них ничего нет?</w:t>
-      </w:r>
-    </w:p>
-  </w:comment>
-  <w:comment w:id="86" w:date="2014-01-27T10:01:16Z" w:author="Shadrina Maria">
-    <w:p>
-      <w:pPr>
-        <w:keepNext w:val="0"/>
-        <w:keepLines w:val="0"/>
-        <w:widowControl w:val="0"/>
-        <w:spacing w:lineRule="auto" w:after="0" w:line="240" w:before="0"/>
-        <w:ind w:left="0" w:firstLine="0" w:right="0"/>
-        <w:contextualSpacing w:val="0"/>
-        <w:jc w:val="left"/>
-      </w:pPr>
-      <w:r>
-        <w:rPr>
-          <w:rFonts w:cs="Arial" w:hAnsi="Arial" w:eastAsia="Arial" w:ascii="Arial"/>
-          <w:b w:val="0"/>
-          <w:i w:val="0"/>
-          <w:smallCaps w:val="0"/>
-          <w:strike w:val="0"/>
-          <w:color w:val="000000"/>
-          <w:sz w:val="22"/>
-          <w:u w:val="none"/>
-          <w:vertAlign w:val="baseline"/>
-          <w:rtl w:val="0"/>
-        </w:rPr>
-        <w:t xml:space="preserve">Смущает</w:t>
-      </w:r>
-    </w:p>
-    <w:p>
-      <w:pPr>
-        <w:keepNext w:val="0"/>
-        <w:keepLines w:val="0"/>
-        <w:widowControl w:val="0"/>
-        <w:spacing w:lineRule="auto" w:after="0" w:line="240" w:before="0"/>
-        <w:ind w:left="0" w:firstLine="0" w:right="0"/>
-        <w:contextualSpacing w:val="0"/>
-        <w:jc w:val="left"/>
-      </w:pPr>
-      <w:r>
-        <w:rPr>
-          <w:rFonts w:cs="Arial" w:hAnsi="Arial" w:eastAsia="Arial" w:ascii="Arial"/>
-          <w:b w:val="0"/>
-          <w:i w:val="0"/>
-          <w:smallCaps w:val="0"/>
-          <w:strike w:val="0"/>
-          <w:color w:val="000000"/>
-          <w:sz w:val="22"/>
-          <w:u w:val="none"/>
-          <w:vertAlign w:val="baseline"/>
-          <w:rtl w:val="0"/>
-        </w:rPr>
-        <w:t xml:space="preserve">Вместо первого на русском я бы сказала "пыталась понять" или "слушала" с курсивом. Если оставлять "думала", то тоже нужен курсив.</w:t>
-      </w:r>
-    </w:p>
-    <w:p>
-      <w:pPr>
-        <w:keepNext w:val="0"/>
-        <w:keepLines w:val="0"/>
-        <w:widowControl w:val="0"/>
-        <w:spacing w:lineRule="auto" w:after="0" w:line="240" w:before="0"/>
-        <w:ind w:left="0" w:firstLine="0" w:right="0"/>
-        <w:contextualSpacing w:val="0"/>
-        <w:jc w:val="left"/>
-      </w:pPr>
-      <w:r>
-        <w:rPr>
-          <w:rFonts w:cs="Arial" w:hAnsi="Arial" w:eastAsia="Arial" w:ascii="Arial"/>
-          <w:b w:val="0"/>
-          <w:i w:val="0"/>
-          <w:smallCaps w:val="0"/>
-          <w:strike w:val="0"/>
-          <w:color w:val="000000"/>
-          <w:sz w:val="22"/>
-          <w:u w:val="none"/>
-          <w:vertAlign w:val="baseline"/>
-          <w:rtl w:val="0"/>
-        </w:rPr>
-        <w:t xml:space="preserve">Вместо второго мб "не разражалась гневной тирадой"?</w:t>
-      </w:r>
-    </w:p>
-  </w:comment>
-  <w:comment w:id="87" w:date="2011-09-02T08:13:56Z" w:author="Victor Gavrish">
-    <w:p>
-      <w:pPr>
-        <w:keepNext w:val="0"/>
-        <w:keepLines w:val="0"/>
-        <w:widowControl w:val="0"/>
-        <w:spacing w:lineRule="auto" w:after="0" w:line="240" w:before="0"/>
-        <w:ind w:left="0" w:firstLine="0" w:right="0"/>
-        <w:contextualSpacing w:val="0"/>
-        <w:jc w:val="left"/>
-      </w:pPr>
-      <w:r>
-        <w:rPr>
-          <w:rFonts w:cs="Arial" w:hAnsi="Arial" w:eastAsia="Arial" w:ascii="Arial"/>
-          <w:b w:val="0"/>
-          <w:i w:val="0"/>
-          <w:smallCaps w:val="0"/>
-          <w:strike w:val="0"/>
-          <w:color w:val="000000"/>
-          <w:sz w:val="22"/>
-          <w:u w:val="none"/>
-          <w:vertAlign w:val="baseline"/>
-          <w:rtl w:val="0"/>
-        </w:rPr>
-        <w:t xml:space="preserve">Извольте?</w:t>
-      </w:r>
-    </w:p>
-    <w:p>
-      <w:pPr>
-        <w:keepNext w:val="0"/>
-        <w:keepLines w:val="0"/>
-        <w:widowControl w:val="0"/>
-        <w:spacing w:lineRule="auto" w:after="0" w:line="240" w:before="0"/>
-        <w:ind w:left="0" w:firstLine="0" w:right="0"/>
-        <w:contextualSpacing w:val="0"/>
-        <w:jc w:val="left"/>
-      </w:pPr>
-      <w:r>
-        <w:rPr>
-          <w:rtl w:val="0"/>
-        </w:rPr>
-      </w:r>
-    </w:p>
-    <w:p>
-      <w:pPr>
-        <w:keepNext w:val="0"/>
-        <w:keepLines w:val="0"/>
-        <w:widowControl w:val="0"/>
-        <w:spacing w:lineRule="auto" w:after="0" w:line="240" w:before="0"/>
-        <w:ind w:left="0" w:firstLine="0" w:right="0"/>
-        <w:contextualSpacing w:val="0"/>
-        <w:jc w:val="left"/>
-      </w:pPr>
-      <w:r>
-        <w:rPr>
-          <w:rFonts w:cs="Arial" w:hAnsi="Arial" w:eastAsia="Arial" w:ascii="Arial"/>
-          <w:b w:val="0"/>
-          <w:i w:val="0"/>
-          <w:smallCaps w:val="0"/>
-          <w:strike w:val="0"/>
-          <w:color w:val="000000"/>
-          <w:sz w:val="22"/>
-          <w:u w:val="none"/>
-          <w:vertAlign w:val="baseline"/>
-          <w:rtl w:val="0"/>
-        </w:rPr>
-        <w:t xml:space="preserve">Как-то более по-макгонагаллски</w:t>
-      </w:r>
-    </w:p>
-  </w:comment>
-  <w:comment w:id="88" w:date="2011-08-25T10:23:16Z" w:author="Victor Gavrish">
-    <w:p>
-      <w:pPr>
-        <w:keepNext w:val="0"/>
-        <w:keepLines w:val="0"/>
-        <w:widowControl w:val="0"/>
-        <w:spacing w:lineRule="auto" w:after="0" w:line="240" w:before="0"/>
-        <w:ind w:left="0" w:firstLine="0" w:right="0"/>
-        <w:contextualSpacing w:val="0"/>
-        <w:jc w:val="left"/>
-      </w:pPr>
-      <w:r>
-        <w:rPr>
-          <w:rFonts w:cs="Arial" w:hAnsi="Arial" w:eastAsia="Arial" w:ascii="Arial"/>
-          <w:b w:val="0"/>
-          <w:i w:val="0"/>
-          <w:smallCaps w:val="0"/>
-          <w:strike w:val="0"/>
-          <w:color w:val="000000"/>
-          <w:sz w:val="22"/>
-          <w:u w:val="none"/>
-          <w:vertAlign w:val="baseline"/>
-          <w:rtl w:val="0"/>
-        </w:rPr>
-        <w:t xml:space="preserve">в которой?</w:t>
-      </w:r>
-    </w:p>
-  </w:comment>
-  <w:comment w:id="89" w:date="2011-08-25T12:14:01Z" w:author="Victor Gavrish">
-    <w:p>
-      <w:pPr>
-        <w:keepNext w:val="0"/>
-        <w:keepLines w:val="0"/>
-        <w:widowControl w:val="0"/>
-        <w:spacing w:lineRule="auto" w:after="0" w:line="240" w:before="0"/>
-        <w:ind w:left="0" w:firstLine="0" w:right="0"/>
-        <w:contextualSpacing w:val="0"/>
-        <w:jc w:val="left"/>
-      </w:pPr>
-      <w:r>
-        <w:rPr>
-          <w:rFonts w:cs="Arial" w:hAnsi="Arial" w:eastAsia="Arial" w:ascii="Arial"/>
-          <w:b w:val="0"/>
-          <w:i w:val="0"/>
-          <w:smallCaps w:val="0"/>
-          <w:strike w:val="0"/>
-          <w:color w:val="000000"/>
-          <w:sz w:val="22"/>
-          <w:u w:val="none"/>
-          <w:vertAlign w:val="baseline"/>
-          <w:rtl w:val="0"/>
-        </w:rPr>
-        <w:t xml:space="preserve">Если бы Гарри нужно было выстроить логическую цепочку, безо всяких слов мгновенно вспыхнувшую у него в мозгу, получилось бы нечто вроде: ?</w:t>
-      </w:r>
-    </w:p>
-  </w:comment>
-  <w:comment w:id="90" w:date="2011-09-02T05:47:41Z" w:author="Yulia Nozdrina">
-    <w:p>
-      <w:pPr>
-        <w:keepNext w:val="0"/>
-        <w:keepLines w:val="0"/>
-        <w:widowControl w:val="0"/>
-        <w:spacing w:lineRule="auto" w:after="0" w:line="240" w:before="0"/>
-        <w:ind w:left="0" w:firstLine="0" w:right="0"/>
-        <w:contextualSpacing w:val="0"/>
-        <w:jc w:val="left"/>
-      </w:pPr>
-      <w:r>
-        <w:rPr>
-          <w:rFonts w:cs="Arial" w:hAnsi="Arial" w:eastAsia="Arial" w:ascii="Arial"/>
-          <w:b w:val="0"/>
-          <w:i w:val="0"/>
-          <w:smallCaps w:val="0"/>
-          <w:strike w:val="0"/>
-          <w:color w:val="000000"/>
-          <w:sz w:val="22"/>
-          <w:u w:val="none"/>
-          <w:vertAlign w:val="baseline"/>
-          <w:rtl w:val="0"/>
-        </w:rPr>
-        <w:t xml:space="preserve">нравится вариант выше, но мож убрать "безо всяких слов"? понимаю, что в оригинале wordless, но по идее раз вспыхнуло, значит, произошло очень быстро, значит, не успели использовать слова =))</w:t>
-      </w:r>
-    </w:p>
-  </w:comment>
-  <w:comment w:id="91" w:date="2011-08-25T12:44:38Z" w:author="Victor Gavrish">
-    <w:p>
-      <w:pPr>
-        <w:keepNext w:val="0"/>
-        <w:keepLines w:val="0"/>
-        <w:widowControl w:val="0"/>
-        <w:spacing w:lineRule="auto" w:after="0" w:line="240" w:before="0"/>
-        <w:ind w:left="0" w:firstLine="0" w:right="0"/>
-        <w:contextualSpacing w:val="0"/>
-        <w:jc w:val="left"/>
-      </w:pPr>
-      <w:r>
-        <w:rPr>
-          <w:rFonts w:cs="Arial" w:hAnsi="Arial" w:eastAsia="Arial" w:ascii="Arial"/>
-          <w:b w:val="0"/>
-          <w:i w:val="0"/>
-          <w:smallCaps w:val="0"/>
-          <w:strike w:val="0"/>
-          <w:color w:val="000000"/>
-          <w:sz w:val="22"/>
-          <w:u w:val="none"/>
-          <w:vertAlign w:val="baseline"/>
-          <w:rtl w:val="0"/>
-        </w:rPr>
-        <w:t xml:space="preserve">Министерство умеет следить за волшебством несовершеннолетних, и без присмотра оно запрещено?</w:t>
-      </w:r>
-    </w:p>
-  </w:comment>
-  <w:comment w:id="92" w:date="2011-09-02T06:43:25Z" w:author="Yulia Nozdrina">
-    <w:p>
-      <w:pPr>
-        <w:keepNext w:val="0"/>
-        <w:keepLines w:val="0"/>
-        <w:widowControl w:val="0"/>
-        <w:spacing w:lineRule="auto" w:after="0" w:line="240" w:before="0"/>
-        <w:ind w:left="0" w:firstLine="0" w:right="0"/>
-        <w:contextualSpacing w:val="0"/>
-        <w:jc w:val="left"/>
-      </w:pPr>
-      <w:r>
-        <w:rPr>
-          <w:rFonts w:cs="Arial" w:hAnsi="Arial" w:eastAsia="Arial" w:ascii="Arial"/>
-          <w:b w:val="0"/>
-          <w:i w:val="0"/>
-          <w:smallCaps w:val="0"/>
-          <w:strike w:val="0"/>
-          <w:color w:val="000000"/>
-          <w:sz w:val="22"/>
-          <w:u w:val="none"/>
-          <w:vertAlign w:val="baseline"/>
-          <w:rtl w:val="0"/>
-        </w:rPr>
-        <w:t xml:space="preserve">я бы заменила "следить" на "отслеживать", но это имхастое имхо)</w:t>
-      </w:r>
-    </w:p>
-  </w:comment>
-  <w:comment w:id="93" w:date="2011-08-02T16:05:09Z" w:author="Новицкий Дмитрий">
-    <w:p>
-      <w:pPr>
-        <w:keepNext w:val="0"/>
-        <w:keepLines w:val="0"/>
-        <w:widowControl w:val="0"/>
-        <w:spacing w:lineRule="auto" w:after="0" w:line="240" w:before="0"/>
-        <w:ind w:left="0" w:firstLine="0" w:right="0"/>
-        <w:contextualSpacing w:val="0"/>
-        <w:jc w:val="left"/>
-      </w:pPr>
-      <w:r>
-        <w:rPr>
-          <w:rFonts w:cs="Arial" w:hAnsi="Arial" w:eastAsia="Arial" w:ascii="Arial"/>
-          <w:b w:val="0"/>
-          <w:i w:val="0"/>
-          <w:smallCaps w:val="0"/>
-          <w:strike w:val="0"/>
-          <w:color w:val="000000"/>
-          <w:sz w:val="22"/>
-          <w:u w:val="none"/>
-          <w:vertAlign w:val="baseline"/>
-          <w:rtl w:val="0"/>
-        </w:rPr>
-        <w:t xml:space="preserve">Юль, спроси плиз на форуме ;)</w:t>
-      </w:r>
-    </w:p>
-  </w:comment>
-  <w:comment w:id="94" w:date="2011-08-25T11:45:20Z" w:author="Victor Gavrish">
-    <w:p>
-      <w:pPr>
-        <w:keepNext w:val="0"/>
-        <w:keepLines w:val="0"/>
-        <w:widowControl w:val="0"/>
-        <w:spacing w:lineRule="auto" w:after="0" w:line="240" w:before="0"/>
-        <w:ind w:left="0" w:firstLine="0" w:right="0"/>
-        <w:contextualSpacing w:val="0"/>
-        <w:jc w:val="left"/>
-      </w:pPr>
-      <w:r>
-        <w:rPr>
-          <w:rFonts w:cs="Arial" w:hAnsi="Arial" w:eastAsia="Arial" w:ascii="Arial"/>
-          <w:b w:val="0"/>
-          <w:i w:val="0"/>
-          <w:smallCaps w:val="0"/>
-          <w:strike w:val="0"/>
-          <w:color w:val="000000"/>
-          <w:sz w:val="22"/>
-          <w:u w:val="none"/>
-          <w:vertAlign w:val="baseline"/>
-          <w:rtl w:val="0"/>
-        </w:rPr>
-        <w:t xml:space="preserve">Я попробовал поправить несколько предложений в этом абзаце, но мне почему-то не понравилось довольно много, поэтому я перевел его заново, а потом сравнил то, что получилось, с имеющимся вариантом, и перенес те выражения, которые мне понравились, в свою версию. Она ниже.</w:t>
-      </w:r>
-    </w:p>
-  </w:comment>
-  <w:comment w:id="95" w:date="2011-09-02T05:27:35Z" w:author="Yulia Nozdrina">
-    <w:p>
-      <w:pPr>
-        <w:keepNext w:val="0"/>
-        <w:keepLines w:val="0"/>
-        <w:widowControl w:val="0"/>
-        <w:spacing w:lineRule="auto" w:after="0" w:line="240" w:before="0"/>
-        <w:ind w:left="0" w:firstLine="0" w:right="0"/>
-        <w:contextualSpacing w:val="0"/>
-        <w:jc w:val="left"/>
-      </w:pPr>
-      <w:r>
-        <w:rPr>
-          <w:rFonts w:cs="Arial" w:hAnsi="Arial" w:eastAsia="Arial" w:ascii="Arial"/>
-          <w:b w:val="0"/>
-          <w:i w:val="0"/>
-          <w:smallCaps w:val="0"/>
-          <w:strike w:val="0"/>
-          <w:color w:val="000000"/>
-          <w:sz w:val="22"/>
-          <w:u w:val="none"/>
-          <w:vertAlign w:val="baseline"/>
-          <w:rtl w:val="0"/>
-        </w:rPr>
-        <w:t xml:space="preserve">если не возражаете, я щас в вашем варианте просто другим шрифтом уточню некоторые места ^^</w:t>
-      </w:r>
-    </w:p>
-  </w:comment>
-  <w:comment w:id="96" w:date="2011-09-02T05:33:43Z" w:author="Victor Gavrish">
-    <w:p>
-      <w:pPr>
-        <w:keepNext w:val="0"/>
-        <w:keepLines w:val="0"/>
-        <w:widowControl w:val="0"/>
-        <w:spacing w:lineRule="auto" w:after="0" w:line="240" w:before="0"/>
-        <w:ind w:left="0" w:firstLine="0" w:right="0"/>
-        <w:contextualSpacing w:val="0"/>
-        <w:jc w:val="left"/>
-      </w:pPr>
-      <w:r>
-        <w:rPr>
-          <w:rFonts w:cs="Arial" w:hAnsi="Arial" w:eastAsia="Arial" w:ascii="Arial"/>
-          <w:b w:val="0"/>
-          <w:i w:val="0"/>
-          <w:smallCaps w:val="0"/>
-          <w:strike w:val="0"/>
-          <w:color w:val="000000"/>
-          <w:sz w:val="22"/>
-          <w:u w:val="none"/>
-          <w:vertAlign w:val="baseline"/>
-          <w:rtl w:val="0"/>
-        </w:rPr>
-        <w:t xml:space="preserve">ок, кончено :)</w:t>
-      </w:r>
-    </w:p>
-  </w:comment>
-  <w:comment w:id="97" w:date="2013-04-12T02:06:31Z" w:author="Sofia S">
-    <w:p>
-      <w:pPr>
-        <w:keepNext w:val="0"/>
-        <w:keepLines w:val="0"/>
-        <w:widowControl w:val="0"/>
-        <w:spacing w:lineRule="auto" w:after="0" w:line="240" w:before="0"/>
-        <w:ind w:left="0" w:firstLine="0" w:right="0"/>
-        <w:contextualSpacing w:val="0"/>
-        <w:jc w:val="left"/>
-      </w:pPr>
-      <w:r>
-        <w:rPr>
-          <w:rFonts w:cs="Arial" w:hAnsi="Arial" w:eastAsia="Arial" w:ascii="Arial"/>
-          <w:b w:val="0"/>
-          <w:i w:val="0"/>
-          <w:smallCaps w:val="0"/>
-          <w:strike w:val="0"/>
-          <w:color w:val="000000"/>
-          <w:sz w:val="22"/>
-          <w:u w:val="none"/>
-          <w:vertAlign w:val="baseline"/>
-          <w:rtl w:val="0"/>
-        </w:rPr>
-        <w:t xml:space="preserve">"бы" здесь лишнее</w:t>
-      </w:r>
-    </w:p>
-    <w:p>
-      <w:pPr>
-        <w:keepNext w:val="0"/>
-        <w:keepLines w:val="0"/>
-        <w:widowControl w:val="0"/>
-        <w:spacing w:lineRule="auto" w:after="0" w:line="240" w:before="0"/>
-        <w:ind w:left="0" w:firstLine="0" w:right="0"/>
-        <w:contextualSpacing w:val="0"/>
-        <w:jc w:val="left"/>
-      </w:pPr>
-      <w:r>
-        <w:rPr>
-          <w:rtl w:val="0"/>
-        </w:rPr>
-      </w:r>
-    </w:p>
-    <w:p>
-      <w:pPr>
-        <w:keepNext w:val="0"/>
-        <w:keepLines w:val="0"/>
-        <w:widowControl w:val="0"/>
-        <w:spacing w:lineRule="auto" w:after="0" w:line="240" w:before="0"/>
-        <w:ind w:left="0" w:firstLine="0" w:right="0"/>
-        <w:contextualSpacing w:val="0"/>
-        <w:jc w:val="left"/>
-      </w:pPr>
-      <w:r>
-        <w:rPr>
-          <w:rFonts w:cs="Arial" w:hAnsi="Arial" w:eastAsia="Arial" w:ascii="Arial"/>
-          <w:b w:val="0"/>
-          <w:i w:val="0"/>
-          <w:smallCaps w:val="0"/>
-          <w:strike w:val="0"/>
-          <w:color w:val="000000"/>
-          <w:sz w:val="22"/>
-          <w:u w:val="none"/>
-          <w:vertAlign w:val="baseline"/>
-          <w:rtl w:val="0"/>
-        </w:rPr>
-        <w:t xml:space="preserve">And Professor McGonagall might be biased, but she had claimed</w:t>
-      </w:r>
-    </w:p>
-  </w:comment>
-  <w:comment w:id="98" w:date="2013-04-12T10:33:52Z" w:author="Sofia S">
-    <w:p>
-      <w:pPr>
-        <w:keepNext w:val="0"/>
-        <w:keepLines w:val="0"/>
-        <w:widowControl w:val="0"/>
-        <w:spacing w:lineRule="auto" w:after="0" w:line="240" w:before="0"/>
-        <w:ind w:left="0" w:firstLine="0" w:right="0"/>
-        <w:contextualSpacing w:val="0"/>
-        <w:jc w:val="left"/>
-      </w:pPr>
-      <w:r>
-        <w:rPr>
-          <w:rFonts w:cs="Arial" w:hAnsi="Arial" w:eastAsia="Arial" w:ascii="Arial"/>
-          <w:b w:val="0"/>
-          <w:i w:val="0"/>
-          <w:smallCaps w:val="0"/>
-          <w:strike w:val="0"/>
-          <w:color w:val="000000"/>
-          <w:sz w:val="22"/>
-          <w:u w:val="none"/>
-          <w:vertAlign w:val="baseline"/>
-          <w:rtl w:val="0"/>
-        </w:rPr>
-        <w:t xml:space="preserve">дня</w:t>
-      </w:r>
-    </w:p>
-  </w:comment>
-  <w:comment w:id="99" w:date="2011-08-25T12:03:34Z" w:author="Victor Gavrish">
-    <w:p>
-      <w:pPr>
-        <w:keepNext w:val="0"/>
-        <w:keepLines w:val="0"/>
-        <w:widowControl w:val="0"/>
-        <w:spacing w:lineRule="auto" w:after="0" w:line="240" w:before="0"/>
-        <w:ind w:left="0" w:firstLine="0" w:right="0"/>
-        <w:contextualSpacing w:val="0"/>
-        <w:jc w:val="left"/>
-      </w:pPr>
-      <w:r>
-        <w:rPr>
-          <w:rFonts w:cs="Arial" w:hAnsi="Arial" w:eastAsia="Arial" w:ascii="Arial"/>
-          <w:b w:val="0"/>
-          <w:i w:val="0"/>
-          <w:smallCaps w:val="0"/>
-          <w:strike w:val="0"/>
-          <w:color w:val="000000"/>
-          <w:sz w:val="22"/>
-          <w:u w:val="none"/>
-          <w:vertAlign w:val="baseline"/>
-          <w:rtl w:val="0"/>
-        </w:rPr>
-        <w:t xml:space="preserve">В моем случае это проблемой, полагаю, не будет.</w:t>
-      </w:r>
-    </w:p>
-  </w:comment>
-  <w:comment w:id="100" w:date="2011-09-02T05:43:56Z" w:author="Yulia Nozdrina">
-    <w:p>
-      <w:pPr>
-        <w:keepNext w:val="0"/>
-        <w:keepLines w:val="0"/>
-        <w:widowControl w:val="0"/>
-        <w:spacing w:lineRule="auto" w:after="0" w:line="240" w:before="0"/>
-        <w:ind w:left="0" w:firstLine="0" w:right="0"/>
-        <w:contextualSpacing w:val="0"/>
-        <w:jc w:val="left"/>
-      </w:pPr>
-      <w:r>
-        <w:rPr>
-          <w:rFonts w:cs="Arial" w:hAnsi="Arial" w:eastAsia="Arial" w:ascii="Arial"/>
-          <w:b w:val="0"/>
-          <w:i w:val="0"/>
-          <w:smallCaps w:val="0"/>
-          <w:strike w:val="0"/>
-          <w:color w:val="000000"/>
-          <w:sz w:val="22"/>
-          <w:u w:val="none"/>
-          <w:vertAlign w:val="baseline"/>
-          <w:rtl w:val="0"/>
-        </w:rPr>
-        <w:t xml:space="preserve">тоже + =)</w:t>
-      </w:r>
-    </w:p>
-  </w:comment>
-  <w:comment w:id="101" w:date="2013-04-12T10:21:15Z" w:author="Sofia S">
-    <w:p>
-      <w:pPr>
-        <w:keepNext w:val="0"/>
-        <w:keepLines w:val="0"/>
-        <w:widowControl w:val="0"/>
-        <w:spacing w:lineRule="auto" w:after="0" w:line="240" w:before="0"/>
-        <w:ind w:left="0" w:firstLine="0" w:right="0"/>
-        <w:contextualSpacing w:val="0"/>
-        <w:jc w:val="left"/>
-      </w:pPr>
-      <w:r>
-        <w:rPr>
-          <w:rFonts w:cs="Arial" w:hAnsi="Arial" w:eastAsia="Arial" w:ascii="Arial"/>
-          <w:b w:val="0"/>
-          <w:i w:val="0"/>
-          <w:smallCaps w:val="0"/>
-          <w:strike w:val="0"/>
-          <w:color w:val="000000"/>
-          <w:sz w:val="22"/>
-          <w:u w:val="none"/>
-          <w:vertAlign w:val="baseline"/>
-          <w:rtl w:val="0"/>
-        </w:rPr>
-        <w:t xml:space="preserve">Отсутствует в оригинале.</w:t>
-      </w:r>
-    </w:p>
-  </w:comment>
-  <w:comment w:id="102" w:date="2014-01-27T11:22:57Z" w:author="Shadrina Maria">
-    <w:p>
-      <w:pPr>
-        <w:keepNext w:val="0"/>
-        <w:keepLines w:val="0"/>
-        <w:widowControl w:val="0"/>
-        <w:spacing w:lineRule="auto" w:after="0" w:line="240" w:before="0"/>
-        <w:ind w:left="0" w:firstLine="0" w:right="0"/>
-        <w:contextualSpacing w:val="0"/>
-        <w:jc w:val="left"/>
-      </w:pPr>
-      <w:r>
-        <w:rPr>
-          <w:rFonts w:cs="Arial" w:hAnsi="Arial" w:eastAsia="Arial" w:ascii="Arial"/>
-          <w:b w:val="0"/>
-          <w:i w:val="0"/>
-          <w:smallCaps w:val="0"/>
-          <w:strike w:val="0"/>
-          <w:color w:val="000000"/>
-          <w:sz w:val="22"/>
-          <w:u w:val="none"/>
-          <w:vertAlign w:val="baseline"/>
-          <w:rtl w:val="0"/>
-        </w:rPr>
-        <w:t xml:space="preserve">просто "вы мне не разрешите"?</w:t>
-      </w:r>
-    </w:p>
-  </w:comment>
-  <w:comment w:id="103" w:date="2011-09-02T06:56:02Z" w:author="Новицкий Дмитрий">
-    <w:p>
-      <w:pPr>
-        <w:keepNext w:val="0"/>
-        <w:keepLines w:val="0"/>
-        <w:widowControl w:val="0"/>
-        <w:spacing w:lineRule="auto" w:after="0" w:line="240" w:before="0"/>
-        <w:ind w:left="0" w:firstLine="0" w:right="0"/>
-        <w:contextualSpacing w:val="0"/>
-        <w:jc w:val="left"/>
-      </w:pPr>
-      <w:r>
-        <w:rPr>
-          <w:rFonts w:cs="Arial" w:hAnsi="Arial" w:eastAsia="Arial" w:ascii="Arial"/>
-          <w:b w:val="0"/>
-          <w:i w:val="0"/>
-          <w:smallCaps w:val="0"/>
-          <w:strike w:val="0"/>
-          <w:color w:val="000000"/>
-          <w:sz w:val="22"/>
-          <w:u w:val="none"/>
-          <w:vertAlign w:val="baseline"/>
-          <w:rtl w:val="0"/>
-        </w:rPr>
-        <w:t xml:space="preserve">возникает ощущение, что некоторым детям колдовать разрешено :)</w:t>
-      </w:r>
-    </w:p>
-  </w:comment>
-  <w:comment w:id="104" w:date="2011-09-02T06:56:38Z" w:author="Yulia Nozdrina">
-    <w:p>
-      <w:pPr>
-        <w:keepNext w:val="0"/>
-        <w:keepLines w:val="0"/>
-        <w:widowControl w:val="0"/>
-        <w:spacing w:lineRule="auto" w:after="0" w:line="240" w:before="0"/>
-        <w:ind w:left="0" w:firstLine="0" w:right="0"/>
-        <w:contextualSpacing w:val="0"/>
-        <w:jc w:val="left"/>
-      </w:pPr>
-      <w:r>
-        <w:rPr>
-          <w:rFonts w:cs="Arial" w:hAnsi="Arial" w:eastAsia="Arial" w:ascii="Arial"/>
-          <w:b w:val="0"/>
-          <w:i w:val="0"/>
-          <w:smallCaps w:val="0"/>
-          <w:strike w:val="0"/>
-          <w:color w:val="000000"/>
-          <w:sz w:val="22"/>
-          <w:u w:val="none"/>
-          <w:vertAlign w:val="baseline"/>
-          <w:rtl w:val="0"/>
-        </w:rPr>
-        <w:t xml:space="preserve">именно</w:t>
-      </w:r>
-    </w:p>
-  </w:comment>
-  <w:comment w:id="105" w:date="2011-07-26T14:38:08Z" w:author="Новицкий Дмитрий">
-    <w:p>
-      <w:pPr>
-        <w:keepNext w:val="0"/>
-        <w:keepLines w:val="0"/>
-        <w:widowControl w:val="0"/>
-        <w:spacing w:lineRule="auto" w:after="0" w:line="240" w:before="0"/>
-        <w:ind w:left="0" w:firstLine="0" w:right="0"/>
-        <w:contextualSpacing w:val="0"/>
-        <w:jc w:val="left"/>
-      </w:pPr>
-      <w:r>
-        <w:rPr>
-          <w:rFonts w:cs="Arial" w:hAnsi="Arial" w:eastAsia="Arial" w:ascii="Arial"/>
-          <w:b w:val="0"/>
-          <w:i w:val="0"/>
-          <w:smallCaps w:val="0"/>
-          <w:strike w:val="0"/>
-          <w:color w:val="000000"/>
-          <w:sz w:val="22"/>
-          <w:u w:val="none"/>
-          <w:vertAlign w:val="baseline"/>
-          <w:rtl w:val="0"/>
-        </w:rPr>
-        <w:t xml:space="preserve">По твоим вопросам - да, все видят изменения мгновенно.</w:t>
-      </w:r>
-    </w:p>
-    <w:p>
-      <w:pPr>
-        <w:keepNext w:val="0"/>
-        <w:keepLines w:val="0"/>
-        <w:widowControl w:val="0"/>
-        <w:spacing w:lineRule="auto" w:after="0" w:line="240" w:before="0"/>
-        <w:ind w:left="0" w:firstLine="0" w:right="0"/>
-        <w:contextualSpacing w:val="0"/>
-        <w:jc w:val="left"/>
-      </w:pPr>
-      <w:r>
-        <w:rPr>
-          <w:rFonts w:cs="Arial" w:hAnsi="Arial" w:eastAsia="Arial" w:ascii="Arial"/>
-          <w:b w:val="0"/>
-          <w:i w:val="0"/>
-          <w:smallCaps w:val="0"/>
-          <w:strike w:val="0"/>
-          <w:color w:val="000000"/>
-          <w:sz w:val="22"/>
-          <w:u w:val="none"/>
-          <w:vertAlign w:val="baseline"/>
-          <w:rtl w:val="0"/>
-        </w:rPr>
-        <w:t xml:space="preserve">Фиолетовый - годно.</w:t>
-      </w:r>
-    </w:p>
-    <w:p>
-      <w:pPr>
-        <w:keepNext w:val="0"/>
-        <w:keepLines w:val="0"/>
-        <w:widowControl w:val="0"/>
-        <w:spacing w:lineRule="auto" w:after="0" w:line="240" w:before="0"/>
-        <w:ind w:left="0" w:firstLine="0" w:right="0"/>
-        <w:contextualSpacing w:val="0"/>
-        <w:jc w:val="left"/>
-      </w:pPr>
-      <w:r>
-        <w:rPr>
-          <w:rFonts w:cs="Arial" w:hAnsi="Arial" w:eastAsia="Arial" w:ascii="Arial"/>
-          <w:b w:val="0"/>
-          <w:i w:val="0"/>
-          <w:smallCaps w:val="0"/>
-          <w:strike w:val="0"/>
-          <w:color w:val="000000"/>
-          <w:sz w:val="22"/>
-          <w:u w:val="none"/>
-          <w:vertAlign w:val="baseline"/>
-          <w:rtl w:val="0"/>
-        </w:rPr>
-        <w:t xml:space="preserve">Запрос в скайпе послал :)</w:t>
-      </w:r>
-    </w:p>
-  </w:comment>
-  <w:comment w:id="106" w:date="2011-07-26T14:40:07Z" w:author="Лаваш Иванов">
-    <w:p>
-      <w:pPr>
-        <w:keepNext w:val="0"/>
-        <w:keepLines w:val="0"/>
-        <w:widowControl w:val="0"/>
-        <w:spacing w:lineRule="auto" w:after="0" w:line="240" w:before="0"/>
-        <w:ind w:left="0" w:firstLine="0" w:right="0"/>
-        <w:contextualSpacing w:val="0"/>
-        <w:jc w:val="left"/>
-      </w:pPr>
-      <w:r>
-        <w:rPr>
-          <w:rFonts w:cs="Arial" w:hAnsi="Arial" w:eastAsia="Arial" w:ascii="Arial"/>
-          <w:b w:val="0"/>
-          <w:i w:val="0"/>
-          <w:smallCaps w:val="0"/>
-          <w:strike w:val="0"/>
-          <w:color w:val="000000"/>
-          <w:sz w:val="22"/>
-          <w:u w:val="none"/>
-          <w:vertAlign w:val="baseline"/>
-          <w:rtl w:val="0"/>
-        </w:rPr>
-        <w:t xml:space="preserve">мне все, что я перевожу, фиолетовым выделять?</w:t>
-      </w:r>
-    </w:p>
-  </w:comment>
-  <w:comment w:id="107" w:date="2011-07-26T14:40:33Z" w:author="Новицкий Дмитрий">
-    <w:p>
-      <w:pPr>
-        <w:keepNext w:val="0"/>
-        <w:keepLines w:val="0"/>
-        <w:widowControl w:val="0"/>
-        <w:spacing w:lineRule="auto" w:after="0" w:line="240" w:before="0"/>
-        <w:ind w:left="0" w:firstLine="0" w:right="0"/>
-        <w:contextualSpacing w:val="0"/>
-        <w:jc w:val="left"/>
-      </w:pPr>
-      <w:r>
-        <w:rPr>
-          <w:rFonts w:cs="Arial" w:hAnsi="Arial" w:eastAsia="Arial" w:ascii="Arial"/>
-          <w:b w:val="0"/>
-          <w:i w:val="0"/>
-          <w:smallCaps w:val="0"/>
-          <w:strike w:val="0"/>
-          <w:color w:val="000000"/>
-          <w:sz w:val="22"/>
-          <w:u w:val="none"/>
-          <w:vertAlign w:val="baseline"/>
-          <w:rtl w:val="0"/>
-        </w:rPr>
-        <w:t xml:space="preserve">ага</w:t>
-      </w:r>
-    </w:p>
-  </w:comment>
-  <w:comment w:id="108" w:date="2011-07-26T14:44:36Z" w:author="Лаваш Иванов">
-    <w:p>
-      <w:pPr>
-        <w:keepNext w:val="0"/>
-        <w:keepLines w:val="0"/>
-        <w:widowControl w:val="0"/>
-        <w:spacing w:lineRule="auto" w:after="0" w:line="240" w:before="0"/>
-        <w:ind w:left="0" w:firstLine="0" w:right="0"/>
-        <w:contextualSpacing w:val="0"/>
-        <w:jc w:val="left"/>
-      </w:pPr>
-      <w:r>
-        <w:rPr>
-          <w:rFonts w:cs="Arial" w:hAnsi="Arial" w:eastAsia="Arial" w:ascii="Arial"/>
-          <w:b w:val="0"/>
-          <w:i w:val="0"/>
-          <w:smallCaps w:val="0"/>
-          <w:strike w:val="0"/>
-          <w:color w:val="000000"/>
-          <w:sz w:val="22"/>
-          <w:u w:val="none"/>
-          <w:vertAlign w:val="baseline"/>
-          <w:rtl w:val="0"/>
-        </w:rPr>
-        <w:t xml:space="preserve">Как это по-русски...Когда открыл и закрыл рот...ммм...Шлепал губами? :D</w:t>
-      </w:r>
-    </w:p>
-  </w:comment>
-  <w:comment w:id="109" w:date="2011-07-26T14:47:03Z" w:author="Лаваш Иванов">
-    <w:p>
-      <w:pPr>
-        <w:keepNext w:val="0"/>
-        <w:keepLines w:val="0"/>
-        <w:widowControl w:val="0"/>
-        <w:spacing w:lineRule="auto" w:after="0" w:line="240" w:before="0"/>
-        <w:ind w:left="0" w:firstLine="0" w:right="0"/>
-        <w:contextualSpacing w:val="0"/>
-        <w:jc w:val="left"/>
-      </w:pPr>
-      <w:r>
-        <w:rPr>
-          <w:rFonts w:cs="Arial" w:hAnsi="Arial" w:eastAsia="Arial" w:ascii="Arial"/>
-          <w:b w:val="0"/>
-          <w:i w:val="0"/>
-          <w:smallCaps w:val="0"/>
-          <w:strike w:val="0"/>
-          <w:color w:val="000000"/>
-          <w:sz w:val="22"/>
-          <w:u w:val="none"/>
-          <w:vertAlign w:val="baseline"/>
-          <w:rtl w:val="0"/>
-        </w:rPr>
-        <w:t xml:space="preserve">пусть пока так будет)</w:t>
-      </w:r>
-    </w:p>
-  </w:comment>
-  <w:comment w:id="110" w:date="2011-07-26T14:49:24Z" w:author="Лаваш Иванов">
-    <w:p>
-      <w:pPr>
-        <w:keepNext w:val="0"/>
-        <w:keepLines w:val="0"/>
-        <w:widowControl w:val="0"/>
-        <w:spacing w:lineRule="auto" w:after="0" w:line="240" w:before="0"/>
-        <w:ind w:left="0" w:firstLine="0" w:right="0"/>
-        <w:contextualSpacing w:val="0"/>
-        <w:jc w:val="left"/>
-      </w:pPr>
-      <w:r>
-        <w:rPr>
-          <w:rFonts w:cs="Arial" w:hAnsi="Arial" w:eastAsia="Arial" w:ascii="Arial"/>
-          <w:b w:val="0"/>
-          <w:i w:val="0"/>
-          <w:smallCaps w:val="0"/>
-          <w:strike w:val="0"/>
-          <w:color w:val="000000"/>
-          <w:sz w:val="22"/>
-          <w:u w:val="none"/>
-          <w:vertAlign w:val="baseline"/>
-          <w:rtl w:val="0"/>
-        </w:rPr>
-        <w:t xml:space="preserve">может, набор целителя аптечкой назвать, или нет?</w:t>
-      </w:r>
-    </w:p>
-  </w:comment>
-  <w:comment w:id="111" w:date="2011-07-26T14:53:27Z" w:author="Лаваш Иванов">
-    <w:p>
-      <w:pPr>
-        <w:keepNext w:val="0"/>
-        <w:keepLines w:val="0"/>
-        <w:widowControl w:val="0"/>
-        <w:spacing w:lineRule="auto" w:after="0" w:line="240" w:before="0"/>
-        <w:ind w:left="0" w:firstLine="0" w:right="0"/>
-        <w:contextualSpacing w:val="0"/>
-        <w:jc w:val="left"/>
-      </w:pPr>
-      <w:r>
-        <w:rPr>
-          <w:rFonts w:cs="Arial" w:hAnsi="Arial" w:eastAsia="Arial" w:ascii="Arial"/>
-          <w:b w:val="0"/>
-          <w:i w:val="0"/>
-          <w:smallCaps w:val="0"/>
-          <w:strike w:val="0"/>
-          <w:color w:val="000000"/>
-          <w:sz w:val="22"/>
-          <w:u w:val="none"/>
-          <w:vertAlign w:val="baseline"/>
-          <w:rtl w:val="0"/>
-        </w:rPr>
-        <w:t xml:space="preserve">слушай, недавно игра была по назад в будущее и там great scott перевели как "святые угодники"))думаю пойдет ли?)</w:t>
-      </w:r>
-    </w:p>
-  </w:comment>
-  <w:comment w:id="112" w:date="2011-08-02T04:06:35Z" w:author="Новицкий Дмитрий">
-    <w:p>
-      <w:pPr>
-        <w:keepNext w:val="0"/>
-        <w:keepLines w:val="0"/>
-        <w:widowControl w:val="0"/>
-        <w:spacing w:lineRule="auto" w:after="0" w:line="240" w:before="0"/>
-        <w:ind w:left="0" w:firstLine="0" w:right="0"/>
-        <w:contextualSpacing w:val="0"/>
-        <w:jc w:val="left"/>
-      </w:pPr>
-      <w:r>
-        <w:rPr>
-          <w:rFonts w:cs="Arial" w:hAnsi="Arial" w:eastAsia="Arial" w:ascii="Arial"/>
-          <w:b w:val="0"/>
-          <w:i w:val="0"/>
-          <w:smallCaps w:val="0"/>
-          <w:strike w:val="0"/>
-          <w:color w:val="000000"/>
-          <w:sz w:val="22"/>
-          <w:u w:val="none"/>
-          <w:vertAlign w:val="baseline"/>
-          <w:rtl w:val="0"/>
-        </w:rPr>
-        <w:t xml:space="preserve">Святые угодники - годно, набор целителя и аптечка - и то и другое определение встречается у автора. Поэтому в разных местах по-разному</w:t>
-      </w:r>
-    </w:p>
-  </w:comment>
-  <w:comment w:id="113" w:date="2011-08-03T13:21:27Z" w:author="Лаваш Иванов">
-    <w:p>
-      <w:pPr>
-        <w:keepNext w:val="0"/>
-        <w:keepLines w:val="0"/>
-        <w:widowControl w:val="0"/>
-        <w:spacing w:lineRule="auto" w:after="0" w:line="240" w:before="0"/>
-        <w:ind w:left="0" w:firstLine="0" w:right="0"/>
-        <w:contextualSpacing w:val="0"/>
-        <w:jc w:val="left"/>
-      </w:pPr>
-      <w:r>
-        <w:rPr>
-          <w:rFonts w:cs="Arial" w:hAnsi="Arial" w:eastAsia="Arial" w:ascii="Arial"/>
-          <w:b w:val="0"/>
-          <w:i w:val="0"/>
-          <w:smallCaps w:val="0"/>
-          <w:strike w:val="0"/>
-          <w:color w:val="000000"/>
-          <w:sz w:val="22"/>
-          <w:u w:val="none"/>
-          <w:vertAlign w:val="baseline"/>
-          <w:rtl w:val="0"/>
-        </w:rPr>
-        <w:t xml:space="preserve">ого, вы доперевели уже. посмотрю спорные моменты щас. извини что я</w:t>
-      </w:r>
-    </w:p>
-    <w:p>
-      <w:pPr>
-        <w:keepNext w:val="0"/>
-        <w:keepLines w:val="0"/>
-        <w:widowControl w:val="0"/>
-        <w:spacing w:lineRule="auto" w:after="0" w:line="240" w:before="0"/>
-        <w:ind w:left="0" w:firstLine="0" w:right="0"/>
-        <w:contextualSpacing w:val="0"/>
-        <w:jc w:val="left"/>
-      </w:pPr>
-      <w:r>
-        <w:rPr>
-          <w:rFonts w:cs="Arial" w:hAnsi="Arial" w:eastAsia="Arial" w:ascii="Arial"/>
-          <w:b w:val="0"/>
-          <w:i w:val="0"/>
-          <w:smallCaps w:val="0"/>
-          <w:strike w:val="0"/>
-          <w:color w:val="000000"/>
-          <w:sz w:val="22"/>
-          <w:u w:val="none"/>
-          <w:vertAlign w:val="baseline"/>
-          <w:rtl w:val="0"/>
-        </w:rPr>
-        <w:t xml:space="preserve">профилонил почуть, всего пару страниц перевел)летом перемен просто увлекся</w:t>
-      </w:r>
-    </w:p>
-    <w:p>
-      <w:pPr>
-        <w:keepNext w:val="0"/>
-        <w:keepLines w:val="0"/>
-        <w:widowControl w:val="0"/>
-        <w:spacing w:lineRule="auto" w:after="0" w:line="240" w:before="0"/>
-        <w:ind w:left="0" w:firstLine="0" w:right="0"/>
-        <w:contextualSpacing w:val="0"/>
-        <w:jc w:val="left"/>
-      </w:pPr>
-      <w:r>
-        <w:rPr>
-          <w:rFonts w:cs="Arial" w:hAnsi="Arial" w:eastAsia="Arial" w:ascii="Arial"/>
-          <w:b w:val="0"/>
-          <w:i w:val="0"/>
-          <w:smallCaps w:val="0"/>
-          <w:strike w:val="0"/>
-          <w:color w:val="000000"/>
-          <w:sz w:val="22"/>
-          <w:u w:val="none"/>
-          <w:vertAlign w:val="baseline"/>
-          <w:rtl w:val="0"/>
-        </w:rPr>
-        <w:t xml:space="preserve">не на шутку щас уже на последней главе так что все я с вами :D</w:t>
-      </w:r>
-    </w:p>
-  </w:comment>
-  <w:comment w:id="114" w:date="2011-08-03T13:48:10Z" w:author="Новицкий Дмитрий">
-    <w:p>
-      <w:pPr>
-        <w:keepNext w:val="0"/>
-        <w:keepLines w:val="0"/>
-        <w:widowControl w:val="0"/>
-        <w:spacing w:lineRule="auto" w:after="0" w:line="240" w:before="0"/>
-        <w:ind w:left="0" w:firstLine="0" w:right="0"/>
-        <w:contextualSpacing w:val="0"/>
-        <w:jc w:val="left"/>
-      </w:pPr>
-      <w:r>
-        <w:rPr>
-          <w:rFonts w:cs="Arial" w:hAnsi="Arial" w:eastAsia="Arial" w:ascii="Arial"/>
-          <w:b w:val="0"/>
-          <w:i w:val="0"/>
-          <w:smallCaps w:val="0"/>
-          <w:strike w:val="0"/>
-          <w:color w:val="000000"/>
-          <w:sz w:val="22"/>
-          <w:u w:val="none"/>
-          <w:vertAlign w:val="baseline"/>
-          <w:rtl w:val="0"/>
-        </w:rPr>
-        <w:t xml:space="preserve">ок, ясно :)</w:t>
-      </w:r>
-    </w:p>
-  </w:comment>
-  <w:comment w:id="115" w:date="2014-01-25T04:26:11Z" w:author="Илья Погорелов">
-    <w:p>
-      <w:pPr>
-        <w:keepNext w:val="0"/>
-        <w:keepLines w:val="0"/>
-        <w:widowControl w:val="0"/>
-        <w:spacing w:lineRule="auto" w:after="0" w:line="240" w:before="0"/>
-        <w:ind w:left="0" w:firstLine="0" w:right="0"/>
-        <w:contextualSpacing w:val="0"/>
-        <w:jc w:val="left"/>
-      </w:pPr>
-      <w:r>
-        <w:rPr>
-          <w:rFonts w:cs="Arial" w:hAnsi="Arial" w:eastAsia="Arial" w:ascii="Arial"/>
-          <w:b w:val="0"/>
-          <w:i w:val="0"/>
-          <w:smallCaps w:val="0"/>
-          <w:strike w:val="0"/>
-          <w:color w:val="000000"/>
-          <w:sz w:val="22"/>
-          <w:u w:val="none"/>
-          <w:vertAlign w:val="baseline"/>
-          <w:rtl w:val="0"/>
-        </w:rPr>
-        <w:t xml:space="preserve">"и" вместо запятой?</w:t>
-      </w:r>
-    </w:p>
-  </w:comment>
+  <w:comment w:id="0" w:date="2011-08-02T08:36:49Z" w:author="janeparisienne ."/>
 </w:comments>
 </file>
 
@@ -15131,28 +11052,37 @@
 
 <file path=word/styles.xml><?xml version="1.0" encoding="utf-8"?>
 <w:styles xmlns:mc="http://schemas.openxmlformats.org/markup-compatibility/2006" xmlns:o="urn:schemas-microsoft-com:office:office" xmlns:r="http://schemas.openxmlformats.org/officeDocument/2006/relationships" xmlns:m="http://schemas.openxmlformats.org/officeDocument/2006/math" xmlns:v="urn:schemas-microsoft-com:vml" xmlns:wp="http://schemas.openxmlformats.org/drawingml/2006/wordprocessingDrawing" xmlns:w10="urn:schemas-microsoft-com:office:word" xmlns:w="http://schemas.openxmlformats.org/wordprocessingml/2006/main" xmlns:wne="http://schemas.microsoft.com/office/word/2006/wordml" xmlns:sl="http://schemas.openxmlformats.org/schemaLibrary/2006/main" xmlns:a="http://schemas.openxmlformats.org/drawingml/2006/main" xmlns:pic="http://schemas.openxmlformats.org/drawingml/2006/picture" xmlns:c="http://schemas.openxmlformats.org/drawingml/2006/chart" xmlns:lc="http://schemas.openxmlformats.org/drawingml/2006/lockedCanvas" xmlns:dgm="http://schemas.openxmlformats.org/drawingml/2006/diagram">
+  <w:docDefaults>
+    <w:rPrDefault>
+      <w:rPr>
+        <w:rFonts w:cs="Arial" w:hAnsi="Arial" w:eastAsia="Arial" w:ascii="Arial"/>
+        <w:b w:val="0"/>
+        <w:i w:val="0"/>
+        <w:smallCaps w:val="0"/>
+        <w:strike w:val="0"/>
+        <w:color w:val="000000"/>
+        <w:sz w:val="22"/>
+        <w:u w:val="none"/>
+        <w:vertAlign w:val="baseline"/>
+      </w:rPr>
+    </w:rPrDefault>
+    <w:pPrDefault>
+      <w:pPr>
+        <w:keepNext w:val="0"/>
+        <w:keepLines w:val="0"/>
+        <w:widowControl w:val="0"/>
+        <w:spacing w:lineRule="auto" w:after="0" w:line="276" w:before="0"/>
+        <w:ind w:left="0" w:firstLine="0" w:right="0"/>
+        <w:contextualSpacing w:val="1"/>
+        <w:jc w:val="left"/>
+      </w:pPr>
+    </w:pPrDefault>
+  </w:docDefaults>
   <w:style w:styleId="Normal" w:type="paragraph" w:default="1">
     <w:name w:val="normal"/>
-    <w:pPr>
-      <w:keepNext w:val="0"/>
-      <w:keepLines w:val="0"/>
-      <w:widowControl w:val="0"/>
-      <w:spacing w:lineRule="auto" w:after="0" w:line="276" w:before="0"/>
-      <w:ind w:left="0" w:firstLine="0" w:right="0"/>
-      <w:contextualSpacing w:val="1"/>
-      <w:jc w:val="left"/>
-    </w:pPr>
-    <w:rPr>
-      <w:rFonts w:cs="Arial" w:hAnsi="Arial" w:eastAsia="Arial" w:ascii="Arial"/>
-      <w:b w:val="0"/>
-      <w:i w:val="0"/>
-      <w:smallCaps w:val="0"/>
-      <w:strike w:val="0"/>
-      <w:color w:val="000000"/>
-      <w:sz w:val="22"/>
-      <w:u w:val="none"/>
-      <w:vertAlign w:val="baseline"/>
-    </w:rPr>
+  </w:style>
+  <w:style w:styleId="TableNormal" w:type="table" w:default="1">
+    <w:name w:val="Table Normal"/>
   </w:style>
   <w:style w:styleId="Heading1" w:type="paragraph">
     <w:name w:val="heading 1"/>
